--- a/2023MITProject.docx
+++ b/2023MITProject.docx
@@ -2741,6 +2741,12 @@
             <w:insideH w:val="single" w:color="000000" w:sz="8" w:space="0"/>
             <w:insideV w:val="single" w:color="000000" w:sz="8" w:space="0"/>
           </w:tblBorders>
+          <w:tblCellMar>
+            <w:top w:w="100" w:type="dxa"/>
+            <w:left w:w="100" w:type="dxa"/>
+            <w:bottom w:w="100" w:type="dxa"/>
+            <w:right w:w="100" w:type="dxa"/>
+          </w:tblCellMar>
         </w:tblPrEx>
         <w:tc>
           <w:tcPr>
@@ -7938,7 +7944,29 @@
                 <w:rtl w:val="0"/>
                 <w:lang w:val="en-US"/>
               </w:rPr>
-              <w:t>Fast Fourier Tranform</w:t>
+              <w:t>Fast Fourier Tran</w:t>
+            </w:r>
+            <w:r>
+              <w:rPr>
+                <w:rFonts w:hint="default" w:ascii="Cambria" w:hAnsi="Cambria" w:eastAsia="Cambria" w:cs="Cambria"/>
+                <w:sz w:val="20"/>
+                <w:szCs w:val="20"/>
+                <w:rtl w:val="0"/>
+                <w:lang w:val="en-IN"/>
+              </w:rPr>
+              <w:t>s</w:t>
+            </w:r>
+            <w:bookmarkStart w:id="15" w:name="_GoBack"/>
+            <w:bookmarkEnd w:id="15"/>
+            <w:r>
+              <w:rPr>
+                <w:rFonts w:hint="default" w:ascii="Cambria" w:hAnsi="Cambria" w:eastAsia="Cambria" w:cs="Cambria"/>
+                <w:sz w:val="20"/>
+                <w:szCs w:val="20"/>
+                <w:rtl w:val="0"/>
+                <w:lang w:val="en-US"/>
+              </w:rPr>
+              <w:t>form</w:t>
             </w:r>
           </w:p>
         </w:tc>
@@ -8009,8 +8037,6 @@
               </w:rPr>
               <w:t>31.</w:t>
             </w:r>
-            <w:bookmarkStart w:id="15" w:name="_GoBack"/>
-            <w:bookmarkEnd w:id="15"/>
           </w:p>
         </w:tc>
         <w:tc>
@@ -8736,6 +8762,12 @@
             <w:insideH w:val="single" w:color="auto" w:sz="4" w:space="0"/>
             <w:insideV w:val="single" w:color="auto" w:sz="4" w:space="0"/>
           </w:tblBorders>
+          <w:tblCellMar>
+            <w:top w:w="0" w:type="dxa"/>
+            <w:left w:w="108" w:type="dxa"/>
+            <w:bottom w:w="0" w:type="dxa"/>
+            <w:right w:w="108" w:type="dxa"/>
+          </w:tblCellMar>
         </w:tblPrEx>
         <w:tc>
           <w:tcPr>
@@ -21107,9 +21139,9 @@
           <w:szCs w:val="24"/>
         </w:rPr>
       </w:pPr>
-      <w:bookmarkStart w:id="6" w:name="_heading=h.obs4glul3279" w:colFirst="0" w:colLast="0"/>
+      <w:bookmarkStart w:id="6" w:name="_heading=h.4d34og8" w:colFirst="0" w:colLast="0"/>
       <w:bookmarkEnd w:id="6"/>
-      <w:bookmarkStart w:id="7" w:name="_heading=h.4d34og8" w:colFirst="0" w:colLast="0"/>
+      <w:bookmarkStart w:id="7" w:name="_heading=h.obs4glul3279" w:colFirst="0" w:colLast="0"/>
       <w:bookmarkEnd w:id="7"/>
       <w:r>
         <w:rPr>

--- a/2023MITProject.docx
+++ b/2023MITProject.docx
@@ -8,6 +8,20 @@
         <w:keepNext w:val="false"/>
         <w:keepLines w:val="false"/>
         <w:pageBreakBefore w:val="false"/>
+        <w:widowControl w:val="false"/>
+        <w:shd w:val="clear" w:fill="auto"/>
+        <w:spacing w:lineRule="auto" w:line="276" w:before="0" w:after="0"/>
+        <w:ind w:left="0" w:right="0" w:hanging="0"/>
+        <w:jc w:val="left"/>
+        <w:rPr/>
+      </w:pPr>
+      <w:r>
+        <w:rPr/>
+      </w:r>
+    </w:p>
+    <w:p>
+      <w:pPr>
+        <w:pStyle w:val="Normal"/>
         <w:widowControl w:val="false"/>
         <w:shd w:val="clear" w:fill="auto"/>
         <w:spacing w:lineRule="auto" w:line="276" w:before="0" w:after="0"/>
@@ -1757,7 +1771,62 @@
           <w:sz w:val="20"/>
           <w:szCs w:val="20"/>
         </w:rPr>
-        <w:t>designed and implemented for prediction purposes of the intensity of traffic at a particular junction</w:t>
+        <w:t xml:space="preserve">designed and implemented for prediction purposes of the intensity of traffic at a </w:t>
+      </w:r>
+    </w:p>
+    <w:p>
+      <w:pPr>
+        <w:pStyle w:val="Normal"/>
+        <w:jc w:val="both"/>
+        <w:rPr>
+          <w:rFonts w:ascii="Cambria" w:hAnsi="Cambria" w:eastAsia="Cambria" w:cs="Cambria"/>
+          <w:sz w:val="20"/>
+          <w:szCs w:val="20"/>
+        </w:rPr>
+      </w:pPr>
+      <w:r>
+        <w:rPr>
+          <w:rFonts w:eastAsia="Cambria" w:cs="Cambria" w:ascii="Cambria" w:hAnsi="Cambria"/>
+          <w:sz w:val="20"/>
+          <w:szCs w:val="20"/>
+        </w:rPr>
+      </w:r>
+    </w:p>
+    <w:p>
+      <w:pPr>
+        <w:pStyle w:val="Normal"/>
+        <w:jc w:val="both"/>
+        <w:rPr>
+          <w:rFonts w:ascii="Cambria" w:hAnsi="Cambria" w:eastAsia="Cambria" w:cs="Cambria"/>
+          <w:sz w:val="20"/>
+          <w:szCs w:val="20"/>
+        </w:rPr>
+      </w:pPr>
+      <w:r>
+        <w:rPr>
+          <w:rFonts w:eastAsia="Cambria" w:cs="Cambria" w:ascii="Cambria" w:hAnsi="Cambria"/>
+          <w:sz w:val="20"/>
+          <w:szCs w:val="20"/>
+        </w:rPr>
+      </w:r>
+    </w:p>
+    <w:p>
+      <w:pPr>
+        <w:pStyle w:val="Normal"/>
+        <w:jc w:val="both"/>
+        <w:rPr>
+          <w:rFonts w:ascii="Cambria" w:hAnsi="Cambria" w:eastAsia="Cambria" w:cs="Cambria"/>
+          <w:sz w:val="20"/>
+          <w:szCs w:val="20"/>
+        </w:rPr>
+      </w:pPr>
+      <w:r>
+        <w:rPr>
+          <w:rFonts w:eastAsia="Cambria" w:cs="Cambria" w:ascii="Cambria" w:hAnsi="Cambria"/>
+          <w:sz w:val="20"/>
+          <w:szCs w:val="20"/>
+        </w:rPr>
+        <w:t>particular junction</w:t>
       </w:r>
       <w:r>
         <w:rPr>
@@ -2134,8 +2203,8 @@
       </w:tblPr>
       <w:tblGrid>
         <w:gridCol w:w="915"/>
-        <w:gridCol w:w="2322"/>
-        <w:gridCol w:w="6348"/>
+        <w:gridCol w:w="2320"/>
+        <w:gridCol w:w="6350"/>
       </w:tblGrid>
       <w:tr>
         <w:trPr/>
@@ -2181,7 +2250,7 @@
         </w:tc>
         <w:tc>
           <w:tcPr>
-            <w:tcW w:w="2322" w:type="dxa"/>
+            <w:tcW w:w="2320" w:type="dxa"/>
             <w:tcBorders>
               <w:top w:val="single" w:sz="8" w:space="0" w:color="000000"/>
               <w:left w:val="single" w:sz="8" w:space="0" w:color="000000"/>
@@ -2221,7 +2290,7 @@
         </w:tc>
         <w:tc>
           <w:tcPr>
-            <w:tcW w:w="6348" w:type="dxa"/>
+            <w:tcW w:w="6350" w:type="dxa"/>
             <w:tcBorders>
               <w:top w:val="single" w:sz="8" w:space="0" w:color="000000"/>
               <w:left w:val="single" w:sz="8" w:space="0" w:color="000000"/>
@@ -2304,7 +2373,7 @@
         </w:tc>
         <w:tc>
           <w:tcPr>
-            <w:tcW w:w="2322" w:type="dxa"/>
+            <w:tcW w:w="2320" w:type="dxa"/>
             <w:tcBorders>
               <w:top w:val="single" w:sz="8" w:space="0" w:color="000000"/>
               <w:left w:val="single" w:sz="8" w:space="0" w:color="000000"/>
@@ -2342,7 +2411,7 @@
         </w:tc>
         <w:tc>
           <w:tcPr>
-            <w:tcW w:w="6348" w:type="dxa"/>
+            <w:tcW w:w="6350" w:type="dxa"/>
             <w:tcBorders>
               <w:top w:val="single" w:sz="8" w:space="0" w:color="000000"/>
               <w:left w:val="single" w:sz="8" w:space="0" w:color="000000"/>
@@ -2434,7 +2503,7 @@
         </w:tc>
         <w:tc>
           <w:tcPr>
-            <w:tcW w:w="2322" w:type="dxa"/>
+            <w:tcW w:w="2320" w:type="dxa"/>
             <w:tcBorders>
               <w:top w:val="single" w:sz="8" w:space="0" w:color="000000"/>
               <w:left w:val="single" w:sz="8" w:space="0" w:color="000000"/>
@@ -2473,7 +2542,7 @@
         </w:tc>
         <w:tc>
           <w:tcPr>
-            <w:tcW w:w="6348" w:type="dxa"/>
+            <w:tcW w:w="6350" w:type="dxa"/>
             <w:tcBorders>
               <w:top w:val="single" w:sz="8" w:space="0" w:color="000000"/>
               <w:left w:val="single" w:sz="8" w:space="0" w:color="000000"/>
@@ -2553,7 +2622,7 @@
         </w:tc>
         <w:tc>
           <w:tcPr>
-            <w:tcW w:w="2322" w:type="dxa"/>
+            <w:tcW w:w="2320" w:type="dxa"/>
             <w:tcBorders>
               <w:top w:val="single" w:sz="8" w:space="0" w:color="000000"/>
               <w:left w:val="single" w:sz="8" w:space="0" w:color="000000"/>
@@ -2591,7 +2660,7 @@
         </w:tc>
         <w:tc>
           <w:tcPr>
-            <w:tcW w:w="6348" w:type="dxa"/>
+            <w:tcW w:w="6350" w:type="dxa"/>
             <w:tcBorders>
               <w:top w:val="single" w:sz="8" w:space="0" w:color="000000"/>
               <w:left w:val="single" w:sz="8" w:space="0" w:color="000000"/>
@@ -2672,7 +2741,7 @@
         </w:tc>
         <w:tc>
           <w:tcPr>
-            <w:tcW w:w="2322" w:type="dxa"/>
+            <w:tcW w:w="2320" w:type="dxa"/>
             <w:tcBorders>
               <w:top w:val="single" w:sz="8" w:space="0" w:color="000000"/>
               <w:left w:val="single" w:sz="8" w:space="0" w:color="000000"/>
@@ -2712,7 +2781,7 @@
         </w:tc>
         <w:tc>
           <w:tcPr>
-            <w:tcW w:w="6348" w:type="dxa"/>
+            <w:tcW w:w="6350" w:type="dxa"/>
             <w:tcBorders>
               <w:top w:val="single" w:sz="8" w:space="0" w:color="000000"/>
               <w:left w:val="single" w:sz="8" w:space="0" w:color="000000"/>
@@ -2795,7 +2864,7 @@
         </w:tc>
         <w:tc>
           <w:tcPr>
-            <w:tcW w:w="2322" w:type="dxa"/>
+            <w:tcW w:w="2320" w:type="dxa"/>
             <w:tcBorders>
               <w:top w:val="single" w:sz="8" w:space="0" w:color="000000"/>
               <w:left w:val="single" w:sz="8" w:space="0" w:color="000000"/>
@@ -2833,7 +2902,7 @@
         </w:tc>
         <w:tc>
           <w:tcPr>
-            <w:tcW w:w="6348" w:type="dxa"/>
+            <w:tcW w:w="6350" w:type="dxa"/>
             <w:tcBorders>
               <w:top w:val="single" w:sz="8" w:space="0" w:color="000000"/>
               <w:left w:val="single" w:sz="8" w:space="0" w:color="000000"/>
@@ -2914,7 +2983,7 @@
         </w:tc>
         <w:tc>
           <w:tcPr>
-            <w:tcW w:w="2322" w:type="dxa"/>
+            <w:tcW w:w="2320" w:type="dxa"/>
             <w:tcBorders>
               <w:top w:val="single" w:sz="8" w:space="0" w:color="000000"/>
               <w:left w:val="single" w:sz="8" w:space="0" w:color="000000"/>
@@ -2952,7 +3021,7 @@
         </w:tc>
         <w:tc>
           <w:tcPr>
-            <w:tcW w:w="6348" w:type="dxa"/>
+            <w:tcW w:w="6350" w:type="dxa"/>
             <w:tcBorders>
               <w:top w:val="single" w:sz="8" w:space="0" w:color="000000"/>
               <w:left w:val="single" w:sz="8" w:space="0" w:color="000000"/>
@@ -3033,7 +3102,7 @@
         </w:tc>
         <w:tc>
           <w:tcPr>
-            <w:tcW w:w="2322" w:type="dxa"/>
+            <w:tcW w:w="2320" w:type="dxa"/>
             <w:tcBorders>
               <w:top w:val="single" w:sz="8" w:space="0" w:color="000000"/>
               <w:left w:val="single" w:sz="8" w:space="0" w:color="000000"/>
@@ -3071,7 +3140,7 @@
         </w:tc>
         <w:tc>
           <w:tcPr>
-            <w:tcW w:w="6348" w:type="dxa"/>
+            <w:tcW w:w="6350" w:type="dxa"/>
             <w:tcBorders>
               <w:top w:val="single" w:sz="8" w:space="0" w:color="000000"/>
               <w:left w:val="single" w:sz="8" w:space="0" w:color="000000"/>
@@ -3152,7 +3221,7 @@
         </w:tc>
         <w:tc>
           <w:tcPr>
-            <w:tcW w:w="2322" w:type="dxa"/>
+            <w:tcW w:w="2320" w:type="dxa"/>
             <w:tcBorders>
               <w:top w:val="single" w:sz="8" w:space="0" w:color="000000"/>
               <w:left w:val="single" w:sz="8" w:space="0" w:color="000000"/>
@@ -3190,7 +3259,7 @@
         </w:tc>
         <w:tc>
           <w:tcPr>
-            <w:tcW w:w="6348" w:type="dxa"/>
+            <w:tcW w:w="6350" w:type="dxa"/>
             <w:tcBorders>
               <w:top w:val="single" w:sz="8" w:space="0" w:color="000000"/>
               <w:left w:val="single" w:sz="8" w:space="0" w:color="000000"/>
@@ -3271,7 +3340,7 @@
         </w:tc>
         <w:tc>
           <w:tcPr>
-            <w:tcW w:w="2322" w:type="dxa"/>
+            <w:tcW w:w="2320" w:type="dxa"/>
             <w:tcBorders>
               <w:top w:val="single" w:sz="8" w:space="0" w:color="000000"/>
               <w:left w:val="single" w:sz="8" w:space="0" w:color="000000"/>
@@ -3309,7 +3378,7 @@
         </w:tc>
         <w:tc>
           <w:tcPr>
-            <w:tcW w:w="6348" w:type="dxa"/>
+            <w:tcW w:w="6350" w:type="dxa"/>
             <w:tcBorders>
               <w:top w:val="single" w:sz="8" w:space="0" w:color="000000"/>
               <w:left w:val="single" w:sz="8" w:space="0" w:color="000000"/>
@@ -3392,7 +3461,7 @@
         </w:tc>
         <w:tc>
           <w:tcPr>
-            <w:tcW w:w="2322" w:type="dxa"/>
+            <w:tcW w:w="2320" w:type="dxa"/>
             <w:tcBorders>
               <w:top w:val="single" w:sz="8" w:space="0" w:color="000000"/>
               <w:left w:val="single" w:sz="8" w:space="0" w:color="000000"/>
@@ -3432,7 +3501,7 @@
         </w:tc>
         <w:tc>
           <w:tcPr>
-            <w:tcW w:w="6348" w:type="dxa"/>
+            <w:tcW w:w="6350" w:type="dxa"/>
             <w:tcBorders>
               <w:top w:val="single" w:sz="8" w:space="0" w:color="000000"/>
               <w:left w:val="single" w:sz="8" w:space="0" w:color="000000"/>
@@ -3517,7 +3586,7 @@
         </w:tc>
         <w:tc>
           <w:tcPr>
-            <w:tcW w:w="2322" w:type="dxa"/>
+            <w:tcW w:w="2320" w:type="dxa"/>
             <w:tcBorders>
               <w:top w:val="single" w:sz="8" w:space="0" w:color="000000"/>
               <w:left w:val="single" w:sz="8" w:space="0" w:color="000000"/>
@@ -3557,7 +3626,7 @@
         </w:tc>
         <w:tc>
           <w:tcPr>
-            <w:tcW w:w="6348" w:type="dxa"/>
+            <w:tcW w:w="6350" w:type="dxa"/>
             <w:tcBorders>
               <w:top w:val="single" w:sz="8" w:space="0" w:color="000000"/>
               <w:left w:val="single" w:sz="8" w:space="0" w:color="000000"/>
@@ -3642,7 +3711,7 @@
         </w:tc>
         <w:tc>
           <w:tcPr>
-            <w:tcW w:w="2322" w:type="dxa"/>
+            <w:tcW w:w="2320" w:type="dxa"/>
             <w:tcBorders>
               <w:top w:val="single" w:sz="8" w:space="0" w:color="000000"/>
               <w:left w:val="single" w:sz="8" w:space="0" w:color="000000"/>
@@ -3682,7 +3751,7 @@
         </w:tc>
         <w:tc>
           <w:tcPr>
-            <w:tcW w:w="6348" w:type="dxa"/>
+            <w:tcW w:w="6350" w:type="dxa"/>
             <w:tcBorders>
               <w:top w:val="single" w:sz="8" w:space="0" w:color="000000"/>
               <w:left w:val="single" w:sz="8" w:space="0" w:color="000000"/>
@@ -3767,7 +3836,7 @@
         </w:tc>
         <w:tc>
           <w:tcPr>
-            <w:tcW w:w="2322" w:type="dxa"/>
+            <w:tcW w:w="2320" w:type="dxa"/>
             <w:tcBorders>
               <w:top w:val="single" w:sz="8" w:space="0" w:color="000000"/>
               <w:left w:val="single" w:sz="8" w:space="0" w:color="000000"/>
@@ -3807,7 +3876,7 @@
         </w:tc>
         <w:tc>
           <w:tcPr>
-            <w:tcW w:w="6348" w:type="dxa"/>
+            <w:tcW w:w="6350" w:type="dxa"/>
             <w:tcBorders>
               <w:top w:val="single" w:sz="8" w:space="0" w:color="000000"/>
               <w:left w:val="single" w:sz="8" w:space="0" w:color="000000"/>
@@ -3892,7 +3961,7 @@
         </w:tc>
         <w:tc>
           <w:tcPr>
-            <w:tcW w:w="2322" w:type="dxa"/>
+            <w:tcW w:w="2320" w:type="dxa"/>
             <w:tcBorders>
               <w:top w:val="single" w:sz="8" w:space="0" w:color="000000"/>
               <w:left w:val="single" w:sz="8" w:space="0" w:color="000000"/>
@@ -3932,7 +4001,7 @@
         </w:tc>
         <w:tc>
           <w:tcPr>
-            <w:tcW w:w="6348" w:type="dxa"/>
+            <w:tcW w:w="6350" w:type="dxa"/>
             <w:tcBorders>
               <w:top w:val="single" w:sz="8" w:space="0" w:color="000000"/>
               <w:left w:val="single" w:sz="8" w:space="0" w:color="000000"/>
@@ -4017,7 +4086,7 @@
         </w:tc>
         <w:tc>
           <w:tcPr>
-            <w:tcW w:w="2322" w:type="dxa"/>
+            <w:tcW w:w="2320" w:type="dxa"/>
             <w:tcBorders>
               <w:top w:val="single" w:sz="8" w:space="0" w:color="000000"/>
               <w:left w:val="single" w:sz="8" w:space="0" w:color="000000"/>
@@ -4057,7 +4126,7 @@
         </w:tc>
         <w:tc>
           <w:tcPr>
-            <w:tcW w:w="6348" w:type="dxa"/>
+            <w:tcW w:w="6350" w:type="dxa"/>
             <w:tcBorders>
               <w:top w:val="single" w:sz="8" w:space="0" w:color="000000"/>
               <w:left w:val="single" w:sz="8" w:space="0" w:color="000000"/>
@@ -4142,7 +4211,7 @@
         </w:tc>
         <w:tc>
           <w:tcPr>
-            <w:tcW w:w="2322" w:type="dxa"/>
+            <w:tcW w:w="2320" w:type="dxa"/>
             <w:tcBorders>
               <w:top w:val="single" w:sz="8" w:space="0" w:color="000000"/>
               <w:left w:val="single" w:sz="8" w:space="0" w:color="000000"/>
@@ -4182,7 +4251,7 @@
         </w:tc>
         <w:tc>
           <w:tcPr>
-            <w:tcW w:w="6348" w:type="dxa"/>
+            <w:tcW w:w="6350" w:type="dxa"/>
             <w:tcBorders>
               <w:top w:val="single" w:sz="8" w:space="0" w:color="000000"/>
               <w:left w:val="single" w:sz="8" w:space="0" w:color="000000"/>
@@ -4267,7 +4336,7 @@
         </w:tc>
         <w:tc>
           <w:tcPr>
-            <w:tcW w:w="2322" w:type="dxa"/>
+            <w:tcW w:w="2320" w:type="dxa"/>
             <w:tcBorders>
               <w:top w:val="single" w:sz="8" w:space="0" w:color="000000"/>
               <w:left w:val="single" w:sz="8" w:space="0" w:color="000000"/>
@@ -4307,7 +4376,7 @@
         </w:tc>
         <w:tc>
           <w:tcPr>
-            <w:tcW w:w="6348" w:type="dxa"/>
+            <w:tcW w:w="6350" w:type="dxa"/>
             <w:tcBorders>
               <w:top w:val="single" w:sz="8" w:space="0" w:color="000000"/>
               <w:left w:val="single" w:sz="8" w:space="0" w:color="000000"/>
@@ -4392,7 +4461,7 @@
         </w:tc>
         <w:tc>
           <w:tcPr>
-            <w:tcW w:w="2322" w:type="dxa"/>
+            <w:tcW w:w="2320" w:type="dxa"/>
             <w:tcBorders>
               <w:top w:val="single" w:sz="8" w:space="0" w:color="000000"/>
               <w:left w:val="single" w:sz="8" w:space="0" w:color="000000"/>
@@ -4432,7 +4501,7 @@
         </w:tc>
         <w:tc>
           <w:tcPr>
-            <w:tcW w:w="6348" w:type="dxa"/>
+            <w:tcW w:w="6350" w:type="dxa"/>
             <w:tcBorders>
               <w:top w:val="single" w:sz="8" w:space="0" w:color="000000"/>
               <w:left w:val="single" w:sz="8" w:space="0" w:color="000000"/>
@@ -4517,7 +4586,7 @@
         </w:tc>
         <w:tc>
           <w:tcPr>
-            <w:tcW w:w="2322" w:type="dxa"/>
+            <w:tcW w:w="2320" w:type="dxa"/>
             <w:tcBorders>
               <w:top w:val="single" w:sz="8" w:space="0" w:color="000000"/>
               <w:left w:val="single" w:sz="8" w:space="0" w:color="000000"/>
@@ -4557,7 +4626,7 @@
         </w:tc>
         <w:tc>
           <w:tcPr>
-            <w:tcW w:w="6348" w:type="dxa"/>
+            <w:tcW w:w="6350" w:type="dxa"/>
             <w:tcBorders>
               <w:top w:val="single" w:sz="8" w:space="0" w:color="000000"/>
               <w:left w:val="single" w:sz="8" w:space="0" w:color="000000"/>
@@ -4642,7 +4711,7 @@
         </w:tc>
         <w:tc>
           <w:tcPr>
-            <w:tcW w:w="2322" w:type="dxa"/>
+            <w:tcW w:w="2320" w:type="dxa"/>
             <w:tcBorders>
               <w:top w:val="single" w:sz="8" w:space="0" w:color="000000"/>
               <w:left w:val="single" w:sz="8" w:space="0" w:color="000000"/>
@@ -4682,7 +4751,7 @@
         </w:tc>
         <w:tc>
           <w:tcPr>
-            <w:tcW w:w="6348" w:type="dxa"/>
+            <w:tcW w:w="6350" w:type="dxa"/>
             <w:tcBorders>
               <w:top w:val="single" w:sz="8" w:space="0" w:color="000000"/>
               <w:left w:val="single" w:sz="8" w:space="0" w:color="000000"/>
@@ -4767,7 +4836,7 @@
         </w:tc>
         <w:tc>
           <w:tcPr>
-            <w:tcW w:w="2322" w:type="dxa"/>
+            <w:tcW w:w="2320" w:type="dxa"/>
             <w:tcBorders>
               <w:top w:val="single" w:sz="8" w:space="0" w:color="000000"/>
               <w:left w:val="single" w:sz="8" w:space="0" w:color="000000"/>
@@ -4807,7 +4876,7 @@
         </w:tc>
         <w:tc>
           <w:tcPr>
-            <w:tcW w:w="6348" w:type="dxa"/>
+            <w:tcW w:w="6350" w:type="dxa"/>
             <w:tcBorders>
               <w:top w:val="single" w:sz="8" w:space="0" w:color="000000"/>
               <w:left w:val="single" w:sz="8" w:space="0" w:color="000000"/>
@@ -4892,7 +4961,7 @@
         </w:tc>
         <w:tc>
           <w:tcPr>
-            <w:tcW w:w="2322" w:type="dxa"/>
+            <w:tcW w:w="2320" w:type="dxa"/>
             <w:tcBorders>
               <w:top w:val="single" w:sz="8" w:space="0" w:color="000000"/>
               <w:left w:val="single" w:sz="8" w:space="0" w:color="000000"/>
@@ -4932,7 +5001,7 @@
         </w:tc>
         <w:tc>
           <w:tcPr>
-            <w:tcW w:w="6348" w:type="dxa"/>
+            <w:tcW w:w="6350" w:type="dxa"/>
             <w:tcBorders>
               <w:top w:val="single" w:sz="8" w:space="0" w:color="000000"/>
               <w:left w:val="single" w:sz="8" w:space="0" w:color="000000"/>
@@ -5017,7 +5086,7 @@
         </w:tc>
         <w:tc>
           <w:tcPr>
-            <w:tcW w:w="2322" w:type="dxa"/>
+            <w:tcW w:w="2320" w:type="dxa"/>
             <w:tcBorders>
               <w:top w:val="single" w:sz="8" w:space="0" w:color="000000"/>
               <w:left w:val="single" w:sz="8" w:space="0" w:color="000000"/>
@@ -5057,7 +5126,7 @@
         </w:tc>
         <w:tc>
           <w:tcPr>
-            <w:tcW w:w="6348" w:type="dxa"/>
+            <w:tcW w:w="6350" w:type="dxa"/>
             <w:tcBorders>
               <w:top w:val="single" w:sz="8" w:space="0" w:color="000000"/>
               <w:left w:val="single" w:sz="8" w:space="0" w:color="000000"/>
@@ -5142,7 +5211,7 @@
         </w:tc>
         <w:tc>
           <w:tcPr>
-            <w:tcW w:w="2322" w:type="dxa"/>
+            <w:tcW w:w="2320" w:type="dxa"/>
             <w:tcBorders>
               <w:top w:val="single" w:sz="8" w:space="0" w:color="000000"/>
               <w:left w:val="single" w:sz="8" w:space="0" w:color="000000"/>
@@ -5182,7 +5251,7 @@
         </w:tc>
         <w:tc>
           <w:tcPr>
-            <w:tcW w:w="6348" w:type="dxa"/>
+            <w:tcW w:w="6350" w:type="dxa"/>
             <w:tcBorders>
               <w:top w:val="single" w:sz="8" w:space="0" w:color="000000"/>
               <w:left w:val="single" w:sz="8" w:space="0" w:color="000000"/>
@@ -5267,7 +5336,7 @@
         </w:tc>
         <w:tc>
           <w:tcPr>
-            <w:tcW w:w="2322" w:type="dxa"/>
+            <w:tcW w:w="2320" w:type="dxa"/>
             <w:tcBorders>
               <w:top w:val="single" w:sz="8" w:space="0" w:color="000000"/>
               <w:left w:val="single" w:sz="8" w:space="0" w:color="000000"/>
@@ -5307,7 +5376,7 @@
         </w:tc>
         <w:tc>
           <w:tcPr>
-            <w:tcW w:w="6348" w:type="dxa"/>
+            <w:tcW w:w="6350" w:type="dxa"/>
             <w:tcBorders>
               <w:top w:val="single" w:sz="8" w:space="0" w:color="000000"/>
               <w:left w:val="single" w:sz="8" w:space="0" w:color="000000"/>
@@ -5392,7 +5461,7 @@
         </w:tc>
         <w:tc>
           <w:tcPr>
-            <w:tcW w:w="2322" w:type="dxa"/>
+            <w:tcW w:w="2320" w:type="dxa"/>
             <w:tcBorders>
               <w:top w:val="single" w:sz="8" w:space="0" w:color="000000"/>
               <w:left w:val="single" w:sz="8" w:space="0" w:color="000000"/>
@@ -5432,7 +5501,7 @@
         </w:tc>
         <w:tc>
           <w:tcPr>
-            <w:tcW w:w="6348" w:type="dxa"/>
+            <w:tcW w:w="6350" w:type="dxa"/>
             <w:tcBorders>
               <w:top w:val="single" w:sz="8" w:space="0" w:color="000000"/>
               <w:left w:val="single" w:sz="8" w:space="0" w:color="000000"/>
@@ -5517,7 +5586,7 @@
         </w:tc>
         <w:tc>
           <w:tcPr>
-            <w:tcW w:w="2322" w:type="dxa"/>
+            <w:tcW w:w="2320" w:type="dxa"/>
             <w:tcBorders>
               <w:top w:val="single" w:sz="8" w:space="0" w:color="000000"/>
               <w:left w:val="single" w:sz="8" w:space="0" w:color="000000"/>
@@ -5557,7 +5626,7 @@
         </w:tc>
         <w:tc>
           <w:tcPr>
-            <w:tcW w:w="6348" w:type="dxa"/>
+            <w:tcW w:w="6350" w:type="dxa"/>
             <w:tcBorders>
               <w:top w:val="single" w:sz="8" w:space="0" w:color="000000"/>
               <w:left w:val="single" w:sz="8" w:space="0" w:color="000000"/>
@@ -5642,7 +5711,7 @@
         </w:tc>
         <w:tc>
           <w:tcPr>
-            <w:tcW w:w="2322" w:type="dxa"/>
+            <w:tcW w:w="2320" w:type="dxa"/>
             <w:tcBorders>
               <w:top w:val="single" w:sz="8" w:space="0" w:color="000000"/>
               <w:left w:val="single" w:sz="8" w:space="0" w:color="000000"/>
@@ -5682,7 +5751,7 @@
         </w:tc>
         <w:tc>
           <w:tcPr>
-            <w:tcW w:w="6348" w:type="dxa"/>
+            <w:tcW w:w="6350" w:type="dxa"/>
             <w:tcBorders>
               <w:top w:val="single" w:sz="8" w:space="0" w:color="000000"/>
               <w:left w:val="single" w:sz="8" w:space="0" w:color="000000"/>
@@ -5767,7 +5836,7 @@
         </w:tc>
         <w:tc>
           <w:tcPr>
-            <w:tcW w:w="2322" w:type="dxa"/>
+            <w:tcW w:w="2320" w:type="dxa"/>
             <w:tcBorders>
               <w:top w:val="single" w:sz="8" w:space="0" w:color="000000"/>
               <w:left w:val="single" w:sz="8" w:space="0" w:color="000000"/>
@@ -5807,7 +5876,7 @@
         </w:tc>
         <w:tc>
           <w:tcPr>
-            <w:tcW w:w="6348" w:type="dxa"/>
+            <w:tcW w:w="6350" w:type="dxa"/>
             <w:tcBorders>
               <w:top w:val="single" w:sz="8" w:space="0" w:color="000000"/>
               <w:left w:val="single" w:sz="8" w:space="0" w:color="000000"/>
@@ -5892,7 +5961,7 @@
         </w:tc>
         <w:tc>
           <w:tcPr>
-            <w:tcW w:w="2322" w:type="dxa"/>
+            <w:tcW w:w="2320" w:type="dxa"/>
             <w:tcBorders>
               <w:top w:val="single" w:sz="8" w:space="0" w:color="000000"/>
               <w:left w:val="single" w:sz="8" w:space="0" w:color="000000"/>
@@ -5932,7 +6001,7 @@
         </w:tc>
         <w:tc>
           <w:tcPr>
-            <w:tcW w:w="6348" w:type="dxa"/>
+            <w:tcW w:w="6350" w:type="dxa"/>
             <w:tcBorders>
               <w:top w:val="single" w:sz="8" w:space="0" w:color="000000"/>
               <w:left w:val="single" w:sz="8" w:space="0" w:color="000000"/>
@@ -6017,7 +6086,7 @@
         </w:tc>
         <w:tc>
           <w:tcPr>
-            <w:tcW w:w="2322" w:type="dxa"/>
+            <w:tcW w:w="2320" w:type="dxa"/>
             <w:tcBorders>
               <w:top w:val="single" w:sz="8" w:space="0" w:color="000000"/>
               <w:left w:val="single" w:sz="8" w:space="0" w:color="000000"/>
@@ -6057,7 +6126,7 @@
         </w:tc>
         <w:tc>
           <w:tcPr>
-            <w:tcW w:w="6348" w:type="dxa"/>
+            <w:tcW w:w="6350" w:type="dxa"/>
             <w:tcBorders>
               <w:top w:val="single" w:sz="8" w:space="0" w:color="000000"/>
               <w:left w:val="single" w:sz="8" w:space="0" w:color="000000"/>
@@ -6164,7 +6233,7 @@
         </w:tc>
         <w:tc>
           <w:tcPr>
-            <w:tcW w:w="2322" w:type="dxa"/>
+            <w:tcW w:w="2320" w:type="dxa"/>
             <w:tcBorders>
               <w:top w:val="single" w:sz="8" w:space="0" w:color="000000"/>
               <w:left w:val="single" w:sz="8" w:space="0" w:color="000000"/>
@@ -6204,7 +6273,7 @@
         </w:tc>
         <w:tc>
           <w:tcPr>
-            <w:tcW w:w="6348" w:type="dxa"/>
+            <w:tcW w:w="6350" w:type="dxa"/>
             <w:tcBorders>
               <w:top w:val="single" w:sz="8" w:space="0" w:color="000000"/>
               <w:left w:val="single" w:sz="8" w:space="0" w:color="000000"/>
@@ -6288,7 +6357,7 @@
         </w:tc>
         <w:tc>
           <w:tcPr>
-            <w:tcW w:w="2322" w:type="dxa"/>
+            <w:tcW w:w="2320" w:type="dxa"/>
             <w:tcBorders>
               <w:left w:val="single" w:sz="8" w:space="0" w:color="000000"/>
               <w:bottom w:val="single" w:sz="8" w:space="0" w:color="000000"/>
@@ -6327,7 +6396,7 @@
         </w:tc>
         <w:tc>
           <w:tcPr>
-            <w:tcW w:w="6348" w:type="dxa"/>
+            <w:tcW w:w="6350" w:type="dxa"/>
             <w:tcBorders>
               <w:left w:val="single" w:sz="8" w:space="0" w:color="000000"/>
               <w:bottom w:val="single" w:sz="8" w:space="0" w:color="000000"/>
@@ -13901,7 +13970,7 @@
           <w:b/>
           <w:lang w:val="en-US"/>
         </w:rPr>
-        <w:t>Timelines and Deliverables</w:t>
+        <w:t>Timelines</w:t>
       </w:r>
     </w:p>
     <w:p>
@@ -13951,15 +14020,15 @@
         </w:tblCellMar>
       </w:tblPr>
       <w:tblGrid>
-        <w:gridCol w:w="747"/>
+        <w:gridCol w:w="745"/>
         <w:gridCol w:w="7116"/>
-        <w:gridCol w:w="2001"/>
+        <w:gridCol w:w="2003"/>
       </w:tblGrid>
       <w:tr>
         <w:trPr/>
         <w:tc>
           <w:tcPr>
-            <w:tcW w:w="747" w:type="dxa"/>
+            <w:tcW w:w="745" w:type="dxa"/>
             <w:tcBorders/>
             <w:shd w:color="auto" w:fill="D7D7D7" w:themeFill="background1" w:themeFillShade="d8" w:val="clear"/>
           </w:tcPr>
@@ -14047,7 +14116,7 @@
         </w:tc>
         <w:tc>
           <w:tcPr>
-            <w:tcW w:w="2001" w:type="dxa"/>
+            <w:tcW w:w="2003" w:type="dxa"/>
             <w:tcBorders/>
             <w:shd w:color="auto" w:fill="D7D7D7" w:themeFill="background1" w:themeFillShade="d8" w:val="clear"/>
           </w:tcPr>
@@ -14108,7 +14177,7 @@
         <w:trPr/>
         <w:tc>
           <w:tcPr>
-            <w:tcW w:w="747" w:type="dxa"/>
+            <w:tcW w:w="745" w:type="dxa"/>
             <w:tcBorders/>
           </w:tcPr>
           <w:p>
@@ -14202,7 +14271,7 @@
         </w:tc>
         <w:tc>
           <w:tcPr>
-            <w:tcW w:w="2001" w:type="dxa"/>
+            <w:tcW w:w="2003" w:type="dxa"/>
             <w:tcBorders/>
           </w:tcPr>
           <w:p>
@@ -14282,7 +14351,7 @@
         <w:trPr/>
         <w:tc>
           <w:tcPr>
-            <w:tcW w:w="747" w:type="dxa"/>
+            <w:tcW w:w="745" w:type="dxa"/>
             <w:tcBorders/>
           </w:tcPr>
           <w:p>
@@ -14376,7 +14445,7 @@
         </w:tc>
         <w:tc>
           <w:tcPr>
-            <w:tcW w:w="2001" w:type="dxa"/>
+            <w:tcW w:w="2003" w:type="dxa"/>
             <w:tcBorders/>
           </w:tcPr>
           <w:p>
@@ -14456,7 +14525,7 @@
         <w:trPr/>
         <w:tc>
           <w:tcPr>
-            <w:tcW w:w="747" w:type="dxa"/>
+            <w:tcW w:w="745" w:type="dxa"/>
             <w:tcBorders/>
           </w:tcPr>
           <w:p>
@@ -14550,7 +14619,7 @@
         </w:tc>
         <w:tc>
           <w:tcPr>
-            <w:tcW w:w="2001" w:type="dxa"/>
+            <w:tcW w:w="2003" w:type="dxa"/>
             <w:tcBorders/>
           </w:tcPr>
           <w:p>
@@ -14630,7 +14699,7 @@
         <w:trPr/>
         <w:tc>
           <w:tcPr>
-            <w:tcW w:w="747" w:type="dxa"/>
+            <w:tcW w:w="745" w:type="dxa"/>
             <w:tcBorders/>
           </w:tcPr>
           <w:p>
@@ -14724,7 +14793,7 @@
         </w:tc>
         <w:tc>
           <w:tcPr>
-            <w:tcW w:w="2001" w:type="dxa"/>
+            <w:tcW w:w="2003" w:type="dxa"/>
             <w:tcBorders/>
           </w:tcPr>
           <w:p>
@@ -14804,7 +14873,7 @@
         <w:trPr/>
         <w:tc>
           <w:tcPr>
-            <w:tcW w:w="747" w:type="dxa"/>
+            <w:tcW w:w="745" w:type="dxa"/>
             <w:tcBorders/>
           </w:tcPr>
           <w:p>
@@ -14898,7 +14967,7 @@
         </w:tc>
         <w:tc>
           <w:tcPr>
-            <w:tcW w:w="2001" w:type="dxa"/>
+            <w:tcW w:w="2003" w:type="dxa"/>
             <w:tcBorders/>
           </w:tcPr>
           <w:p>
@@ -14978,7 +15047,7 @@
         <w:trPr/>
         <w:tc>
           <w:tcPr>
-            <w:tcW w:w="747" w:type="dxa"/>
+            <w:tcW w:w="745" w:type="dxa"/>
             <w:tcBorders/>
           </w:tcPr>
           <w:p>
@@ -15072,7 +15141,7 @@
         </w:tc>
         <w:tc>
           <w:tcPr>
-            <w:tcW w:w="2001" w:type="dxa"/>
+            <w:tcW w:w="2003" w:type="dxa"/>
             <w:tcBorders/>
           </w:tcPr>
           <w:p>
@@ -15152,7 +15221,7 @@
         <w:trPr/>
         <w:tc>
           <w:tcPr>
-            <w:tcW w:w="747" w:type="dxa"/>
+            <w:tcW w:w="745" w:type="dxa"/>
             <w:tcBorders/>
           </w:tcPr>
           <w:p>
@@ -15292,7 +15361,7 @@
         </w:tc>
         <w:tc>
           <w:tcPr>
-            <w:tcW w:w="2001" w:type="dxa"/>
+            <w:tcW w:w="2003" w:type="dxa"/>
             <w:tcBorders/>
           </w:tcPr>
           <w:p>
@@ -15372,7 +15441,7 @@
         <w:trPr/>
         <w:tc>
           <w:tcPr>
-            <w:tcW w:w="747" w:type="dxa"/>
+            <w:tcW w:w="745" w:type="dxa"/>
             <w:tcBorders/>
           </w:tcPr>
           <w:p>
@@ -15472,7 +15541,7 @@
         </w:tc>
         <w:tc>
           <w:tcPr>
-            <w:tcW w:w="2001" w:type="dxa"/>
+            <w:tcW w:w="2003" w:type="dxa"/>
             <w:tcBorders/>
           </w:tcPr>
           <w:p>
@@ -15544,7 +15613,7 @@
         <w:trPr/>
         <w:tc>
           <w:tcPr>
-            <w:tcW w:w="747" w:type="dxa"/>
+            <w:tcW w:w="745" w:type="dxa"/>
             <w:tcBorders/>
           </w:tcPr>
           <w:p>
@@ -15644,7 +15713,7 @@
         </w:tc>
         <w:tc>
           <w:tcPr>
-            <w:tcW w:w="2001" w:type="dxa"/>
+            <w:tcW w:w="2003" w:type="dxa"/>
             <w:tcBorders/>
           </w:tcPr>
           <w:p>
@@ -15716,7 +15785,7 @@
         <w:trPr/>
         <w:tc>
           <w:tcPr>
-            <w:tcW w:w="747" w:type="dxa"/>
+            <w:tcW w:w="745" w:type="dxa"/>
             <w:tcBorders/>
           </w:tcPr>
           <w:p>
@@ -15816,7 +15885,7 @@
         </w:tc>
         <w:tc>
           <w:tcPr>
-            <w:tcW w:w="2001" w:type="dxa"/>
+            <w:tcW w:w="2003" w:type="dxa"/>
             <w:tcBorders/>
           </w:tcPr>
           <w:p>
@@ -15888,7 +15957,7 @@
         <w:trPr/>
         <w:tc>
           <w:tcPr>
-            <w:tcW w:w="747" w:type="dxa"/>
+            <w:tcW w:w="745" w:type="dxa"/>
             <w:tcBorders/>
           </w:tcPr>
           <w:p>
@@ -15996,7 +16065,7 @@
         </w:tc>
         <w:tc>
           <w:tcPr>
-            <w:tcW w:w="2001" w:type="dxa"/>
+            <w:tcW w:w="2003" w:type="dxa"/>
             <w:tcBorders/>
           </w:tcPr>
           <w:p>
@@ -16076,7 +16145,7 @@
         <w:trPr/>
         <w:tc>
           <w:tcPr>
-            <w:tcW w:w="747" w:type="dxa"/>
+            <w:tcW w:w="745" w:type="dxa"/>
             <w:tcBorders/>
           </w:tcPr>
           <w:p>
@@ -16176,7 +16245,7 @@
         </w:tc>
         <w:tc>
           <w:tcPr>
-            <w:tcW w:w="2001" w:type="dxa"/>
+            <w:tcW w:w="2003" w:type="dxa"/>
             <w:tcBorders/>
           </w:tcPr>
           <w:p>
@@ -16248,7 +16317,7 @@
         <w:trPr/>
         <w:tc>
           <w:tcPr>
-            <w:tcW w:w="747" w:type="dxa"/>
+            <w:tcW w:w="745" w:type="dxa"/>
             <w:tcBorders/>
           </w:tcPr>
           <w:p>
@@ -16348,7 +16417,7 @@
         </w:tc>
         <w:tc>
           <w:tcPr>
-            <w:tcW w:w="2001" w:type="dxa"/>
+            <w:tcW w:w="2003" w:type="dxa"/>
             <w:tcBorders/>
           </w:tcPr>
           <w:p>
@@ -16420,7 +16489,7 @@
         <w:trPr/>
         <w:tc>
           <w:tcPr>
-            <w:tcW w:w="747" w:type="dxa"/>
+            <w:tcW w:w="745" w:type="dxa"/>
             <w:tcBorders/>
           </w:tcPr>
           <w:p>
@@ -16520,7 +16589,7 @@
         </w:tc>
         <w:tc>
           <w:tcPr>
-            <w:tcW w:w="2001" w:type="dxa"/>
+            <w:tcW w:w="2003" w:type="dxa"/>
             <w:tcBorders/>
           </w:tcPr>
           <w:p>
@@ -16592,7 +16661,7 @@
         <w:trPr/>
         <w:tc>
           <w:tcPr>
-            <w:tcW w:w="747" w:type="dxa"/>
+            <w:tcW w:w="745" w:type="dxa"/>
             <w:tcBorders/>
           </w:tcPr>
           <w:p>
@@ -16692,7 +16761,7 @@
         </w:tc>
         <w:tc>
           <w:tcPr>
-            <w:tcW w:w="2001" w:type="dxa"/>
+            <w:tcW w:w="2003" w:type="dxa"/>
             <w:tcBorders/>
           </w:tcPr>
           <w:p>
@@ -16764,7 +16833,7 @@
         <w:trPr/>
         <w:tc>
           <w:tcPr>
-            <w:tcW w:w="747" w:type="dxa"/>
+            <w:tcW w:w="745" w:type="dxa"/>
             <w:tcBorders/>
           </w:tcPr>
           <w:p>
@@ -16864,7 +16933,7 @@
         </w:tc>
         <w:tc>
           <w:tcPr>
-            <w:tcW w:w="2001" w:type="dxa"/>
+            <w:tcW w:w="2003" w:type="dxa"/>
             <w:tcBorders/>
           </w:tcPr>
           <w:p>
@@ -16936,7 +17005,7 @@
         <w:trPr/>
         <w:tc>
           <w:tcPr>
-            <w:tcW w:w="747" w:type="dxa"/>
+            <w:tcW w:w="745" w:type="dxa"/>
             <w:tcBorders/>
           </w:tcPr>
           <w:p>
@@ -17026,7 +17095,7 @@
         </w:tc>
         <w:tc>
           <w:tcPr>
-            <w:tcW w:w="2001" w:type="dxa"/>
+            <w:tcW w:w="2003" w:type="dxa"/>
             <w:tcBorders/>
           </w:tcPr>
           <w:p>
@@ -17268,20 +17337,20 @@
         <w:gridCol w:w="429"/>
         <w:gridCol w:w="431"/>
         <w:gridCol w:w="429"/>
-        <w:gridCol w:w="431"/>
+        <w:gridCol w:w="433"/>
         <w:gridCol w:w="430"/>
         <w:gridCol w:w="429"/>
         <w:gridCol w:w="431"/>
         <w:gridCol w:w="429"/>
         <w:gridCol w:w="431"/>
+        <w:gridCol w:w="565"/>
+        <w:gridCol w:w="560"/>
+        <w:gridCol w:w="566"/>
         <w:gridCol w:w="563"/>
-        <w:gridCol w:w="562"/>
+        <w:gridCol w:w="561"/>
         <w:gridCol w:w="564"/>
-        <w:gridCol w:w="563"/>
-        <w:gridCol w:w="562"/>
-        <w:gridCol w:w="563"/>
         <w:gridCol w:w="564"/>
-        <w:gridCol w:w="560"/>
+        <w:gridCol w:w="556"/>
       </w:tblGrid>
       <w:tr>
         <w:trPr>
@@ -17393,6 +17462,87 @@
         </w:tc>
         <w:tc>
           <w:tcPr>
+            <w:tcW w:w="433" w:type="dxa"/>
+            <w:tcBorders/>
+            <w:vAlign w:val="center"/>
+          </w:tcPr>
+          <w:p>
+            <w:pPr>
+              <w:pStyle w:val="TableContents"/>
+              <w:widowControl w:val="false"/>
+              <w:jc w:val="center"/>
+              <w:rPr>
+                <w:rFonts w:ascii="Cambria" w:hAnsi="Cambria"/>
+                <w:sz w:val="20"/>
+                <w:szCs w:val="20"/>
+              </w:rPr>
+            </w:pPr>
+            <w:r>
+              <w:rPr>
+                <w:rFonts w:ascii="Cambria" w:hAnsi="Cambria"/>
+                <w:sz w:val="20"/>
+                <w:szCs w:val="20"/>
+              </w:rPr>
+              <w:t>W4</w:t>
+            </w:r>
+          </w:p>
+        </w:tc>
+        <w:tc>
+          <w:tcPr>
+            <w:tcW w:w="430" w:type="dxa"/>
+            <w:tcBorders/>
+            <w:vAlign w:val="center"/>
+          </w:tcPr>
+          <w:p>
+            <w:pPr>
+              <w:pStyle w:val="TableContents"/>
+              <w:widowControl w:val="false"/>
+              <w:jc w:val="center"/>
+              <w:rPr>
+                <w:rFonts w:ascii="Cambria" w:hAnsi="Cambria"/>
+                <w:sz w:val="20"/>
+                <w:szCs w:val="20"/>
+              </w:rPr>
+            </w:pPr>
+            <w:r>
+              <w:rPr>
+                <w:rFonts w:ascii="Cambria" w:hAnsi="Cambria"/>
+                <w:sz w:val="20"/>
+                <w:szCs w:val="20"/>
+              </w:rPr>
+              <w:t>W5</w:t>
+            </w:r>
+          </w:p>
+        </w:tc>
+        <w:tc>
+          <w:tcPr>
+            <w:tcW w:w="429" w:type="dxa"/>
+            <w:tcBorders/>
+            <w:vAlign w:val="center"/>
+          </w:tcPr>
+          <w:p>
+            <w:pPr>
+              <w:pStyle w:val="TableContents"/>
+              <w:widowControl w:val="false"/>
+              <w:jc w:val="center"/>
+              <w:rPr>
+                <w:rFonts w:ascii="Cambria" w:hAnsi="Cambria"/>
+                <w:sz w:val="20"/>
+                <w:szCs w:val="20"/>
+              </w:rPr>
+            </w:pPr>
+            <w:r>
+              <w:rPr>
+                <w:rFonts w:ascii="Cambria" w:hAnsi="Cambria"/>
+                <w:sz w:val="20"/>
+                <w:szCs w:val="20"/>
+              </w:rPr>
+              <w:t>W6</w:t>
+            </w:r>
+          </w:p>
+        </w:tc>
+        <w:tc>
+          <w:tcPr>
             <w:tcW w:w="431" w:type="dxa"/>
             <w:tcBorders/>
             <w:vAlign w:val="center"/>
@@ -17414,13 +17564,13 @@
                 <w:sz w:val="20"/>
                 <w:szCs w:val="20"/>
               </w:rPr>
-              <w:t>W4</w:t>
-            </w:r>
-          </w:p>
-        </w:tc>
-        <w:tc>
-          <w:tcPr>
-            <w:tcW w:w="430" w:type="dxa"/>
+              <w:t>W7</w:t>
+            </w:r>
+          </w:p>
+        </w:tc>
+        <w:tc>
+          <w:tcPr>
+            <w:tcW w:w="429" w:type="dxa"/>
             <w:tcBorders/>
             <w:vAlign w:val="center"/>
           </w:tcPr>
@@ -17441,13 +17591,13 @@
                 <w:sz w:val="20"/>
                 <w:szCs w:val="20"/>
               </w:rPr>
-              <w:t>W5</w:t>
-            </w:r>
-          </w:p>
-        </w:tc>
-        <w:tc>
-          <w:tcPr>
-            <w:tcW w:w="429" w:type="dxa"/>
+              <w:t>W8</w:t>
+            </w:r>
+          </w:p>
+        </w:tc>
+        <w:tc>
+          <w:tcPr>
+            <w:tcW w:w="431" w:type="dxa"/>
             <w:tcBorders/>
             <w:vAlign w:val="center"/>
           </w:tcPr>
@@ -17468,13 +17618,13 @@
                 <w:sz w:val="20"/>
                 <w:szCs w:val="20"/>
               </w:rPr>
-              <w:t>W6</w:t>
-            </w:r>
-          </w:p>
-        </w:tc>
-        <w:tc>
-          <w:tcPr>
-            <w:tcW w:w="431" w:type="dxa"/>
+              <w:t>W9</w:t>
+            </w:r>
+          </w:p>
+        </w:tc>
+        <w:tc>
+          <w:tcPr>
+            <w:tcW w:w="565" w:type="dxa"/>
             <w:tcBorders/>
             <w:vAlign w:val="center"/>
           </w:tcPr>
@@ -17495,13 +17645,13 @@
                 <w:sz w:val="20"/>
                 <w:szCs w:val="20"/>
               </w:rPr>
-              <w:t>W7</w:t>
-            </w:r>
-          </w:p>
-        </w:tc>
-        <w:tc>
-          <w:tcPr>
-            <w:tcW w:w="429" w:type="dxa"/>
+              <w:t>W10</w:t>
+            </w:r>
+          </w:p>
+        </w:tc>
+        <w:tc>
+          <w:tcPr>
+            <w:tcW w:w="560" w:type="dxa"/>
             <w:tcBorders/>
             <w:vAlign w:val="center"/>
           </w:tcPr>
@@ -17522,13 +17672,13 @@
                 <w:sz w:val="20"/>
                 <w:szCs w:val="20"/>
               </w:rPr>
-              <w:t>W8</w:t>
-            </w:r>
-          </w:p>
-        </w:tc>
-        <w:tc>
-          <w:tcPr>
-            <w:tcW w:w="431" w:type="dxa"/>
+              <w:t>W11</w:t>
+            </w:r>
+          </w:p>
+        </w:tc>
+        <w:tc>
+          <w:tcPr>
+            <w:tcW w:w="566" w:type="dxa"/>
             <w:tcBorders/>
             <w:vAlign w:val="center"/>
           </w:tcPr>
@@ -17536,7 +17686,7 @@
             <w:pPr>
               <w:pStyle w:val="TableContents"/>
               <w:widowControl w:val="false"/>
-              <w:jc w:val="center"/>
+              <w:jc w:val="left"/>
               <w:rPr>
                 <w:rFonts w:ascii="Cambria" w:hAnsi="Cambria"/>
                 <w:sz w:val="20"/>
@@ -17549,7 +17699,7 @@
                 <w:sz w:val="20"/>
                 <w:szCs w:val="20"/>
               </w:rPr>
-              <w:t>W9</w:t>
+              <w:t>W12</w:t>
             </w:r>
           </w:p>
         </w:tc>
@@ -17563,7 +17713,7 @@
             <w:pPr>
               <w:pStyle w:val="TableContents"/>
               <w:widowControl w:val="false"/>
-              <w:jc w:val="center"/>
+              <w:jc w:val="left"/>
               <w:rPr>
                 <w:rFonts w:ascii="Cambria" w:hAnsi="Cambria"/>
                 <w:sz w:val="20"/>
@@ -17576,13 +17726,13 @@
                 <w:sz w:val="20"/>
                 <w:szCs w:val="20"/>
               </w:rPr>
-              <w:t>W10</w:t>
-            </w:r>
-          </w:p>
-        </w:tc>
-        <w:tc>
-          <w:tcPr>
-            <w:tcW w:w="562" w:type="dxa"/>
+              <w:t>W13</w:t>
+            </w:r>
+          </w:p>
+        </w:tc>
+        <w:tc>
+          <w:tcPr>
+            <w:tcW w:w="561" w:type="dxa"/>
             <w:tcBorders/>
             <w:vAlign w:val="center"/>
           </w:tcPr>
@@ -17590,7 +17740,7 @@
             <w:pPr>
               <w:pStyle w:val="TableContents"/>
               <w:widowControl w:val="false"/>
-              <w:jc w:val="center"/>
+              <w:jc w:val="left"/>
               <w:rPr>
                 <w:rFonts w:ascii="Cambria" w:hAnsi="Cambria"/>
                 <w:sz w:val="20"/>
@@ -17603,7 +17753,7 @@
                 <w:sz w:val="20"/>
                 <w:szCs w:val="20"/>
               </w:rPr>
-              <w:t>W11</w:t>
+              <w:t>W14</w:t>
             </w:r>
           </w:p>
         </w:tc>
@@ -17630,13 +17780,13 @@
                 <w:sz w:val="20"/>
                 <w:szCs w:val="20"/>
               </w:rPr>
-              <w:t>W12</w:t>
-            </w:r>
-          </w:p>
-        </w:tc>
-        <w:tc>
-          <w:tcPr>
-            <w:tcW w:w="563" w:type="dxa"/>
+              <w:t>W15</w:t>
+            </w:r>
+          </w:p>
+        </w:tc>
+        <w:tc>
+          <w:tcPr>
+            <w:tcW w:w="564" w:type="dxa"/>
             <w:tcBorders/>
             <w:vAlign w:val="center"/>
           </w:tcPr>
@@ -17657,94 +17807,13 @@
                 <w:sz w:val="20"/>
                 <w:szCs w:val="20"/>
               </w:rPr>
-              <w:t>W13</w:t>
-            </w:r>
-          </w:p>
-        </w:tc>
-        <w:tc>
-          <w:tcPr>
-            <w:tcW w:w="562" w:type="dxa"/>
-            <w:tcBorders/>
-            <w:vAlign w:val="center"/>
-          </w:tcPr>
-          <w:p>
-            <w:pPr>
-              <w:pStyle w:val="TableContents"/>
-              <w:widowControl w:val="false"/>
-              <w:jc w:val="left"/>
-              <w:rPr>
-                <w:rFonts w:ascii="Cambria" w:hAnsi="Cambria"/>
-                <w:sz w:val="20"/>
-                <w:szCs w:val="20"/>
-              </w:rPr>
-            </w:pPr>
-            <w:r>
-              <w:rPr>
-                <w:rFonts w:ascii="Cambria" w:hAnsi="Cambria"/>
-                <w:sz w:val="20"/>
-                <w:szCs w:val="20"/>
-              </w:rPr>
-              <w:t>W14</w:t>
-            </w:r>
-          </w:p>
-        </w:tc>
-        <w:tc>
-          <w:tcPr>
-            <w:tcW w:w="563" w:type="dxa"/>
-            <w:tcBorders/>
-            <w:vAlign w:val="center"/>
-          </w:tcPr>
-          <w:p>
-            <w:pPr>
-              <w:pStyle w:val="TableContents"/>
-              <w:widowControl w:val="false"/>
-              <w:jc w:val="left"/>
-              <w:rPr>
-                <w:rFonts w:ascii="Cambria" w:hAnsi="Cambria"/>
-                <w:sz w:val="20"/>
-                <w:szCs w:val="20"/>
-              </w:rPr>
-            </w:pPr>
-            <w:r>
-              <w:rPr>
-                <w:rFonts w:ascii="Cambria" w:hAnsi="Cambria"/>
-                <w:sz w:val="20"/>
-                <w:szCs w:val="20"/>
-              </w:rPr>
-              <w:t>W15</w:t>
-            </w:r>
-          </w:p>
-        </w:tc>
-        <w:tc>
-          <w:tcPr>
-            <w:tcW w:w="564" w:type="dxa"/>
-            <w:tcBorders/>
-            <w:vAlign w:val="center"/>
-          </w:tcPr>
-          <w:p>
-            <w:pPr>
-              <w:pStyle w:val="TableContents"/>
-              <w:widowControl w:val="false"/>
-              <w:jc w:val="left"/>
-              <w:rPr>
-                <w:rFonts w:ascii="Cambria" w:hAnsi="Cambria"/>
-                <w:sz w:val="20"/>
-                <w:szCs w:val="20"/>
-              </w:rPr>
-            </w:pPr>
-            <w:r>
-              <w:rPr>
-                <w:rFonts w:ascii="Cambria" w:hAnsi="Cambria"/>
-                <w:sz w:val="20"/>
-                <w:szCs w:val="20"/>
-              </w:rPr>
               <w:t>W16</w:t>
             </w:r>
           </w:p>
         </w:tc>
         <w:tc>
           <w:tcPr>
-            <w:tcW w:w="560" w:type="dxa"/>
+            <w:tcW w:w="556" w:type="dxa"/>
             <w:tcBorders/>
             <w:vAlign w:val="center"/>
           </w:tcPr>
@@ -17877,6 +17946,81 @@
         </w:tc>
         <w:tc>
           <w:tcPr>
+            <w:tcW w:w="433" w:type="dxa"/>
+            <w:tcBorders/>
+            <w:vAlign w:val="center"/>
+          </w:tcPr>
+          <w:p>
+            <w:pPr>
+              <w:pStyle w:val="TableContents"/>
+              <w:widowControl w:val="false"/>
+              <w:rPr>
+                <w:rFonts w:ascii="Cambria" w:hAnsi="Cambria"/>
+                <w:sz w:val="20"/>
+                <w:szCs w:val="20"/>
+              </w:rPr>
+            </w:pPr>
+            <w:r>
+              <w:rPr>
+                <w:rFonts w:ascii="Cambria" w:hAnsi="Cambria"/>
+                <w:sz w:val="20"/>
+                <w:szCs w:val="20"/>
+              </w:rPr>
+            </w:r>
+          </w:p>
+        </w:tc>
+        <w:tc>
+          <w:tcPr>
+            <w:tcW w:w="430" w:type="dxa"/>
+            <w:tcBorders/>
+            <w:vAlign w:val="center"/>
+          </w:tcPr>
+          <w:p>
+            <w:pPr>
+              <w:pStyle w:val="TableContents"/>
+              <w:widowControl w:val="false"/>
+              <w:rPr>
+                <w:rFonts w:ascii="Cambria" w:hAnsi="Cambria"/>
+                <w:sz w:val="20"/>
+                <w:szCs w:val="20"/>
+              </w:rPr>
+            </w:pPr>
+            <w:r>
+              <w:rPr>
+                <w:rFonts w:ascii="Cambria" w:hAnsi="Cambria"/>
+                <w:sz w:val="20"/>
+                <w:szCs w:val="20"/>
+              </w:rPr>
+            </w:r>
+          </w:p>
+        </w:tc>
+        <w:tc>
+          <w:tcPr>
+            <w:tcW w:w="429" w:type="dxa"/>
+            <w:tcBorders/>
+            <w:vAlign w:val="center"/>
+          </w:tcPr>
+          <w:p>
+            <w:pPr>
+              <w:pStyle w:val="TableContents"/>
+              <w:widowControl w:val="false"/>
+              <w:rPr>
+                <w:rFonts w:ascii="Cambria" w:hAnsi="Cambria"/>
+                <w:sz w:val="20"/>
+                <w:szCs w:val="20"/>
+              </w:rPr>
+            </w:pPr>
+            <w:r>
+              <w:rPr>
+                <w:rFonts w:ascii="Cambria" w:hAnsi="Cambria"/>
+                <w:sz w:val="20"/>
+                <w:szCs w:val="20"/>
+              </w:rPr>
+            </w:r>
+          </w:p>
+        </w:tc>
+        <w:tc>
+          <w:tcPr>
             <w:tcW w:w="431" w:type="dxa"/>
             <w:tcBorders/>
             <w:vAlign w:val="center"/>
@@ -17902,7 +18046,7 @@
         </w:tc>
         <w:tc>
           <w:tcPr>
-            <w:tcW w:w="430" w:type="dxa"/>
+            <w:tcW w:w="429" w:type="dxa"/>
             <w:tcBorders/>
             <w:vAlign w:val="center"/>
           </w:tcPr>
@@ -17927,7 +18071,7 @@
         </w:tc>
         <w:tc>
           <w:tcPr>
-            <w:tcW w:w="429" w:type="dxa"/>
+            <w:tcW w:w="431" w:type="dxa"/>
             <w:tcBorders/>
             <w:vAlign w:val="center"/>
           </w:tcPr>
@@ -17952,7 +18096,7 @@
         </w:tc>
         <w:tc>
           <w:tcPr>
-            <w:tcW w:w="431" w:type="dxa"/>
+            <w:tcW w:w="565" w:type="dxa"/>
             <w:tcBorders/>
             <w:vAlign w:val="center"/>
           </w:tcPr>
@@ -17977,7 +18121,7 @@
         </w:tc>
         <w:tc>
           <w:tcPr>
-            <w:tcW w:w="429" w:type="dxa"/>
+            <w:tcW w:w="560" w:type="dxa"/>
             <w:tcBorders/>
             <w:vAlign w:val="center"/>
           </w:tcPr>
@@ -18002,7 +18146,7 @@
         </w:tc>
         <w:tc>
           <w:tcPr>
-            <w:tcW w:w="431" w:type="dxa"/>
+            <w:tcW w:w="566" w:type="dxa"/>
             <w:tcBorders/>
             <w:vAlign w:val="center"/>
           </w:tcPr>
@@ -18011,14 +18155,12 @@
               <w:pStyle w:val="TableContents"/>
               <w:widowControl w:val="false"/>
               <w:rPr>
-                <w:rFonts w:ascii="Cambria" w:hAnsi="Cambria"/>
-                <w:sz w:val="20"/>
-                <w:szCs w:val="20"/>
-              </w:rPr>
-            </w:pPr>
-            <w:r>
-              <w:rPr>
-                <w:rFonts w:ascii="Cambria" w:hAnsi="Cambria"/>
+                <w:sz w:val="20"/>
+                <w:szCs w:val="20"/>
+              </w:rPr>
+            </w:pPr>
+            <w:r>
+              <w:rPr>
                 <w:sz w:val="20"/>
                 <w:szCs w:val="20"/>
               </w:rPr>
@@ -18036,23 +18178,21 @@
               <w:pStyle w:val="TableContents"/>
               <w:widowControl w:val="false"/>
               <w:rPr>
-                <w:rFonts w:ascii="Cambria" w:hAnsi="Cambria"/>
-                <w:sz w:val="20"/>
-                <w:szCs w:val="20"/>
-              </w:rPr>
-            </w:pPr>
-            <w:r>
-              <w:rPr>
-                <w:rFonts w:ascii="Cambria" w:hAnsi="Cambria"/>
-                <w:sz w:val="20"/>
-                <w:szCs w:val="20"/>
-              </w:rPr>
-            </w:r>
-          </w:p>
-        </w:tc>
-        <w:tc>
-          <w:tcPr>
-            <w:tcW w:w="562" w:type="dxa"/>
+                <w:sz w:val="20"/>
+                <w:szCs w:val="20"/>
+              </w:rPr>
+            </w:pPr>
+            <w:r>
+              <w:rPr>
+                <w:sz w:val="20"/>
+                <w:szCs w:val="20"/>
+              </w:rPr>
+            </w:r>
+          </w:p>
+        </w:tc>
+        <w:tc>
+          <w:tcPr>
+            <w:tcW w:w="561" w:type="dxa"/>
             <w:tcBorders/>
             <w:vAlign w:val="center"/>
           </w:tcPr>
@@ -18061,14 +18201,12 @@
               <w:pStyle w:val="TableContents"/>
               <w:widowControl w:val="false"/>
               <w:rPr>
-                <w:rFonts w:ascii="Cambria" w:hAnsi="Cambria"/>
-                <w:sz w:val="20"/>
-                <w:szCs w:val="20"/>
-              </w:rPr>
-            </w:pPr>
-            <w:r>
-              <w:rPr>
-                <w:rFonts w:ascii="Cambria" w:hAnsi="Cambria"/>
+                <w:sz w:val="20"/>
+                <w:szCs w:val="20"/>
+              </w:rPr>
+            </w:pPr>
+            <w:r>
+              <w:rPr>
                 <w:sz w:val="20"/>
                 <w:szCs w:val="20"/>
               </w:rPr>
@@ -18100,7 +18238,7 @@
         </w:tc>
         <w:tc>
           <w:tcPr>
-            <w:tcW w:w="563" w:type="dxa"/>
+            <w:tcW w:w="564" w:type="dxa"/>
             <w:tcBorders/>
             <w:vAlign w:val="center"/>
           </w:tcPr>
@@ -18123,76 +18261,7 @@
         </w:tc>
         <w:tc>
           <w:tcPr>
-            <w:tcW w:w="562" w:type="dxa"/>
-            <w:tcBorders/>
-            <w:vAlign w:val="center"/>
-          </w:tcPr>
-          <w:p>
-            <w:pPr>
-              <w:pStyle w:val="TableContents"/>
-              <w:widowControl w:val="false"/>
-              <w:rPr>
-                <w:sz w:val="20"/>
-                <w:szCs w:val="20"/>
-              </w:rPr>
-            </w:pPr>
-            <w:r>
-              <w:rPr>
-                <w:sz w:val="20"/>
-                <w:szCs w:val="20"/>
-              </w:rPr>
-            </w:r>
-          </w:p>
-        </w:tc>
-        <w:tc>
-          <w:tcPr>
-            <w:tcW w:w="563" w:type="dxa"/>
-            <w:tcBorders/>
-            <w:vAlign w:val="center"/>
-          </w:tcPr>
-          <w:p>
-            <w:pPr>
-              <w:pStyle w:val="TableContents"/>
-              <w:widowControl w:val="false"/>
-              <w:rPr>
-                <w:sz w:val="20"/>
-                <w:szCs w:val="20"/>
-              </w:rPr>
-            </w:pPr>
-            <w:r>
-              <w:rPr>
-                <w:sz w:val="20"/>
-                <w:szCs w:val="20"/>
-              </w:rPr>
-            </w:r>
-          </w:p>
-        </w:tc>
-        <w:tc>
-          <w:tcPr>
-            <w:tcW w:w="564" w:type="dxa"/>
-            <w:tcBorders/>
-            <w:vAlign w:val="center"/>
-          </w:tcPr>
-          <w:p>
-            <w:pPr>
-              <w:pStyle w:val="TableContents"/>
-              <w:widowControl w:val="false"/>
-              <w:rPr>
-                <w:sz w:val="20"/>
-                <w:szCs w:val="20"/>
-              </w:rPr>
-            </w:pPr>
-            <w:r>
-              <w:rPr>
-                <w:sz w:val="20"/>
-                <w:szCs w:val="20"/>
-              </w:rPr>
-            </w:r>
-          </w:p>
-        </w:tc>
-        <w:tc>
-          <w:tcPr>
-            <w:tcW w:w="560" w:type="dxa"/>
+            <w:tcW w:w="556" w:type="dxa"/>
             <w:tcBorders/>
             <w:vAlign w:val="center"/>
           </w:tcPr>
@@ -18321,6 +18390,75 @@
         </w:tc>
         <w:tc>
           <w:tcPr>
+            <w:tcW w:w="433" w:type="dxa"/>
+            <w:tcBorders/>
+            <w:vAlign w:val="center"/>
+          </w:tcPr>
+          <w:p>
+            <w:pPr>
+              <w:pStyle w:val="TableContents"/>
+              <w:widowControl w:val="false"/>
+              <w:rPr>
+                <w:sz w:val="20"/>
+                <w:szCs w:val="20"/>
+              </w:rPr>
+            </w:pPr>
+            <w:r>
+              <w:rPr>
+                <w:sz w:val="20"/>
+                <w:szCs w:val="20"/>
+              </w:rPr>
+            </w:r>
+          </w:p>
+        </w:tc>
+        <w:tc>
+          <w:tcPr>
+            <w:tcW w:w="430" w:type="dxa"/>
+            <w:tcBorders/>
+            <w:vAlign w:val="center"/>
+          </w:tcPr>
+          <w:p>
+            <w:pPr>
+              <w:pStyle w:val="TableContents"/>
+              <w:widowControl w:val="false"/>
+              <w:rPr>
+                <w:sz w:val="20"/>
+                <w:szCs w:val="20"/>
+              </w:rPr>
+            </w:pPr>
+            <w:r>
+              <w:rPr>
+                <w:sz w:val="20"/>
+                <w:szCs w:val="20"/>
+              </w:rPr>
+            </w:r>
+          </w:p>
+        </w:tc>
+        <w:tc>
+          <w:tcPr>
+            <w:tcW w:w="429" w:type="dxa"/>
+            <w:tcBorders/>
+            <w:vAlign w:val="center"/>
+          </w:tcPr>
+          <w:p>
+            <w:pPr>
+              <w:pStyle w:val="TableContents"/>
+              <w:widowControl w:val="false"/>
+              <w:rPr>
+                <w:sz w:val="20"/>
+                <w:szCs w:val="20"/>
+              </w:rPr>
+            </w:pPr>
+            <w:r>
+              <w:rPr>
+                <w:sz w:val="20"/>
+                <w:szCs w:val="20"/>
+              </w:rPr>
+            </w:r>
+          </w:p>
+        </w:tc>
+        <w:tc>
+          <w:tcPr>
             <w:tcW w:w="431" w:type="dxa"/>
             <w:tcBorders/>
             <w:vAlign w:val="center"/>
@@ -18344,7 +18482,7 @@
         </w:tc>
         <w:tc>
           <w:tcPr>
-            <w:tcW w:w="430" w:type="dxa"/>
+            <w:tcW w:w="429" w:type="dxa"/>
             <w:tcBorders/>
             <w:vAlign w:val="center"/>
           </w:tcPr>
@@ -18367,7 +18505,7 @@
         </w:tc>
         <w:tc>
           <w:tcPr>
-            <w:tcW w:w="429" w:type="dxa"/>
+            <w:tcW w:w="431" w:type="dxa"/>
             <w:tcBorders/>
             <w:vAlign w:val="center"/>
           </w:tcPr>
@@ -18390,7 +18528,7 @@
         </w:tc>
         <w:tc>
           <w:tcPr>
-            <w:tcW w:w="431" w:type="dxa"/>
+            <w:tcW w:w="565" w:type="dxa"/>
             <w:tcBorders/>
             <w:vAlign w:val="center"/>
           </w:tcPr>
@@ -18413,7 +18551,7 @@
         </w:tc>
         <w:tc>
           <w:tcPr>
-            <w:tcW w:w="429" w:type="dxa"/>
+            <w:tcW w:w="560" w:type="dxa"/>
             <w:tcBorders/>
             <w:vAlign w:val="center"/>
           </w:tcPr>
@@ -18436,7 +18574,7 @@
         </w:tc>
         <w:tc>
           <w:tcPr>
-            <w:tcW w:w="431" w:type="dxa"/>
+            <w:tcW w:w="566" w:type="dxa"/>
             <w:tcBorders/>
             <w:vAlign w:val="center"/>
           </w:tcPr>
@@ -18482,7 +18620,7 @@
         </w:tc>
         <w:tc>
           <w:tcPr>
-            <w:tcW w:w="562" w:type="dxa"/>
+            <w:tcW w:w="561" w:type="dxa"/>
             <w:tcBorders/>
             <w:vAlign w:val="center"/>
           </w:tcPr>
@@ -18528,7 +18666,7 @@
         </w:tc>
         <w:tc>
           <w:tcPr>
-            <w:tcW w:w="563" w:type="dxa"/>
+            <w:tcW w:w="564" w:type="dxa"/>
             <w:tcBorders/>
             <w:vAlign w:val="center"/>
           </w:tcPr>
@@ -18551,76 +18689,7 @@
         </w:tc>
         <w:tc>
           <w:tcPr>
-            <w:tcW w:w="562" w:type="dxa"/>
-            <w:tcBorders/>
-            <w:vAlign w:val="center"/>
-          </w:tcPr>
-          <w:p>
-            <w:pPr>
-              <w:pStyle w:val="TableContents"/>
-              <w:widowControl w:val="false"/>
-              <w:rPr>
-                <w:sz w:val="20"/>
-                <w:szCs w:val="20"/>
-              </w:rPr>
-            </w:pPr>
-            <w:r>
-              <w:rPr>
-                <w:sz w:val="20"/>
-                <w:szCs w:val="20"/>
-              </w:rPr>
-            </w:r>
-          </w:p>
-        </w:tc>
-        <w:tc>
-          <w:tcPr>
-            <w:tcW w:w="563" w:type="dxa"/>
-            <w:tcBorders/>
-            <w:vAlign w:val="center"/>
-          </w:tcPr>
-          <w:p>
-            <w:pPr>
-              <w:pStyle w:val="TableContents"/>
-              <w:widowControl w:val="false"/>
-              <w:rPr>
-                <w:sz w:val="20"/>
-                <w:szCs w:val="20"/>
-              </w:rPr>
-            </w:pPr>
-            <w:r>
-              <w:rPr>
-                <w:sz w:val="20"/>
-                <w:szCs w:val="20"/>
-              </w:rPr>
-            </w:r>
-          </w:p>
-        </w:tc>
-        <w:tc>
-          <w:tcPr>
-            <w:tcW w:w="564" w:type="dxa"/>
-            <w:tcBorders/>
-            <w:vAlign w:val="center"/>
-          </w:tcPr>
-          <w:p>
-            <w:pPr>
-              <w:pStyle w:val="TableContents"/>
-              <w:widowControl w:val="false"/>
-              <w:rPr>
-                <w:sz w:val="20"/>
-                <w:szCs w:val="20"/>
-              </w:rPr>
-            </w:pPr>
-            <w:r>
-              <w:rPr>
-                <w:sz w:val="20"/>
-                <w:szCs w:val="20"/>
-              </w:rPr>
-            </w:r>
-          </w:p>
-        </w:tc>
-        <w:tc>
-          <w:tcPr>
-            <w:tcW w:w="560" w:type="dxa"/>
+            <w:tcW w:w="556" w:type="dxa"/>
             <w:tcBorders/>
             <w:vAlign w:val="center"/>
           </w:tcPr>
@@ -18752,6 +18821,75 @@
         </w:tc>
         <w:tc>
           <w:tcPr>
+            <w:tcW w:w="433" w:type="dxa"/>
+            <w:tcBorders/>
+            <w:vAlign w:val="center"/>
+          </w:tcPr>
+          <w:p>
+            <w:pPr>
+              <w:pStyle w:val="TableContents"/>
+              <w:widowControl w:val="false"/>
+              <w:rPr>
+                <w:sz w:val="20"/>
+                <w:szCs w:val="20"/>
+              </w:rPr>
+            </w:pPr>
+            <w:r>
+              <w:rPr>
+                <w:sz w:val="20"/>
+                <w:szCs w:val="20"/>
+              </w:rPr>
+            </w:r>
+          </w:p>
+        </w:tc>
+        <w:tc>
+          <w:tcPr>
+            <w:tcW w:w="430" w:type="dxa"/>
+            <w:tcBorders/>
+            <w:vAlign w:val="center"/>
+          </w:tcPr>
+          <w:p>
+            <w:pPr>
+              <w:pStyle w:val="TableContents"/>
+              <w:widowControl w:val="false"/>
+              <w:rPr>
+                <w:sz w:val="20"/>
+                <w:szCs w:val="20"/>
+              </w:rPr>
+            </w:pPr>
+            <w:r>
+              <w:rPr>
+                <w:sz w:val="20"/>
+                <w:szCs w:val="20"/>
+              </w:rPr>
+            </w:r>
+          </w:p>
+        </w:tc>
+        <w:tc>
+          <w:tcPr>
+            <w:tcW w:w="429" w:type="dxa"/>
+            <w:tcBorders/>
+            <w:vAlign w:val="center"/>
+          </w:tcPr>
+          <w:p>
+            <w:pPr>
+              <w:pStyle w:val="TableContents"/>
+              <w:widowControl w:val="false"/>
+              <w:rPr>
+                <w:sz w:val="20"/>
+                <w:szCs w:val="20"/>
+              </w:rPr>
+            </w:pPr>
+            <w:r>
+              <w:rPr>
+                <w:sz w:val="20"/>
+                <w:szCs w:val="20"/>
+              </w:rPr>
+            </w:r>
+          </w:p>
+        </w:tc>
+        <w:tc>
+          <w:tcPr>
             <w:tcW w:w="431" w:type="dxa"/>
             <w:tcBorders/>
             <w:vAlign w:val="center"/>
@@ -18775,7 +18913,7 @@
         </w:tc>
         <w:tc>
           <w:tcPr>
-            <w:tcW w:w="430" w:type="dxa"/>
+            <w:tcW w:w="429" w:type="dxa"/>
             <w:tcBorders/>
             <w:vAlign w:val="center"/>
           </w:tcPr>
@@ -18798,7 +18936,7 @@
         </w:tc>
         <w:tc>
           <w:tcPr>
-            <w:tcW w:w="429" w:type="dxa"/>
+            <w:tcW w:w="431" w:type="dxa"/>
             <w:tcBorders/>
             <w:vAlign w:val="center"/>
           </w:tcPr>
@@ -18821,7 +18959,7 @@
         </w:tc>
         <w:tc>
           <w:tcPr>
-            <w:tcW w:w="431" w:type="dxa"/>
+            <w:tcW w:w="565" w:type="dxa"/>
             <w:tcBorders/>
             <w:vAlign w:val="center"/>
           </w:tcPr>
@@ -18844,7 +18982,7 @@
         </w:tc>
         <w:tc>
           <w:tcPr>
-            <w:tcW w:w="429" w:type="dxa"/>
+            <w:tcW w:w="560" w:type="dxa"/>
             <w:tcBorders/>
             <w:vAlign w:val="center"/>
           </w:tcPr>
@@ -18867,7 +19005,7 @@
         </w:tc>
         <w:tc>
           <w:tcPr>
-            <w:tcW w:w="431" w:type="dxa"/>
+            <w:tcW w:w="566" w:type="dxa"/>
             <w:tcBorders/>
             <w:vAlign w:val="center"/>
           </w:tcPr>
@@ -18913,7 +19051,7 @@
         </w:tc>
         <w:tc>
           <w:tcPr>
-            <w:tcW w:w="562" w:type="dxa"/>
+            <w:tcW w:w="561" w:type="dxa"/>
             <w:tcBorders/>
             <w:vAlign w:val="center"/>
           </w:tcPr>
@@ -18959,7 +19097,7 @@
         </w:tc>
         <w:tc>
           <w:tcPr>
-            <w:tcW w:w="563" w:type="dxa"/>
+            <w:tcW w:w="564" w:type="dxa"/>
             <w:tcBorders/>
             <w:vAlign w:val="center"/>
           </w:tcPr>
@@ -18982,76 +19120,7 @@
         </w:tc>
         <w:tc>
           <w:tcPr>
-            <w:tcW w:w="562" w:type="dxa"/>
-            <w:tcBorders/>
-            <w:vAlign w:val="center"/>
-          </w:tcPr>
-          <w:p>
-            <w:pPr>
-              <w:pStyle w:val="TableContents"/>
-              <w:widowControl w:val="false"/>
-              <w:rPr>
-                <w:sz w:val="20"/>
-                <w:szCs w:val="20"/>
-              </w:rPr>
-            </w:pPr>
-            <w:r>
-              <w:rPr>
-                <w:sz w:val="20"/>
-                <w:szCs w:val="20"/>
-              </w:rPr>
-            </w:r>
-          </w:p>
-        </w:tc>
-        <w:tc>
-          <w:tcPr>
-            <w:tcW w:w="563" w:type="dxa"/>
-            <w:tcBorders/>
-            <w:vAlign w:val="center"/>
-          </w:tcPr>
-          <w:p>
-            <w:pPr>
-              <w:pStyle w:val="TableContents"/>
-              <w:widowControl w:val="false"/>
-              <w:rPr>
-                <w:sz w:val="20"/>
-                <w:szCs w:val="20"/>
-              </w:rPr>
-            </w:pPr>
-            <w:r>
-              <w:rPr>
-                <w:sz w:val="20"/>
-                <w:szCs w:val="20"/>
-              </w:rPr>
-            </w:r>
-          </w:p>
-        </w:tc>
-        <w:tc>
-          <w:tcPr>
-            <w:tcW w:w="564" w:type="dxa"/>
-            <w:tcBorders/>
-            <w:vAlign w:val="center"/>
-          </w:tcPr>
-          <w:p>
-            <w:pPr>
-              <w:pStyle w:val="TableContents"/>
-              <w:widowControl w:val="false"/>
-              <w:rPr>
-                <w:sz w:val="20"/>
-                <w:szCs w:val="20"/>
-              </w:rPr>
-            </w:pPr>
-            <w:r>
-              <w:rPr>
-                <w:sz w:val="20"/>
-                <w:szCs w:val="20"/>
-              </w:rPr>
-            </w:r>
-          </w:p>
-        </w:tc>
-        <w:tc>
-          <w:tcPr>
-            <w:tcW w:w="560" w:type="dxa"/>
+            <w:tcW w:w="556" w:type="dxa"/>
             <w:tcBorders/>
             <w:vAlign w:val="center"/>
           </w:tcPr>
@@ -19183,6 +19252,75 @@
         </w:tc>
         <w:tc>
           <w:tcPr>
+            <w:tcW w:w="433" w:type="dxa"/>
+            <w:tcBorders/>
+            <w:vAlign w:val="center"/>
+          </w:tcPr>
+          <w:p>
+            <w:pPr>
+              <w:pStyle w:val="TableContents"/>
+              <w:widowControl w:val="false"/>
+              <w:rPr>
+                <w:sz w:val="20"/>
+                <w:szCs w:val="20"/>
+              </w:rPr>
+            </w:pPr>
+            <w:r>
+              <w:rPr>
+                <w:sz w:val="20"/>
+                <w:szCs w:val="20"/>
+              </w:rPr>
+            </w:r>
+          </w:p>
+        </w:tc>
+        <w:tc>
+          <w:tcPr>
+            <w:tcW w:w="430" w:type="dxa"/>
+            <w:tcBorders/>
+            <w:vAlign w:val="center"/>
+          </w:tcPr>
+          <w:p>
+            <w:pPr>
+              <w:pStyle w:val="TableContents"/>
+              <w:widowControl w:val="false"/>
+              <w:rPr>
+                <w:sz w:val="20"/>
+                <w:szCs w:val="20"/>
+              </w:rPr>
+            </w:pPr>
+            <w:r>
+              <w:rPr>
+                <w:sz w:val="20"/>
+                <w:szCs w:val="20"/>
+              </w:rPr>
+            </w:r>
+          </w:p>
+        </w:tc>
+        <w:tc>
+          <w:tcPr>
+            <w:tcW w:w="429" w:type="dxa"/>
+            <w:tcBorders/>
+            <w:vAlign w:val="center"/>
+          </w:tcPr>
+          <w:p>
+            <w:pPr>
+              <w:pStyle w:val="TableContents"/>
+              <w:widowControl w:val="false"/>
+              <w:rPr>
+                <w:sz w:val="20"/>
+                <w:szCs w:val="20"/>
+              </w:rPr>
+            </w:pPr>
+            <w:r>
+              <w:rPr>
+                <w:sz w:val="20"/>
+                <w:szCs w:val="20"/>
+              </w:rPr>
+            </w:r>
+          </w:p>
+        </w:tc>
+        <w:tc>
+          <w:tcPr>
             <w:tcW w:w="431" w:type="dxa"/>
             <w:tcBorders/>
             <w:vAlign w:val="center"/>
@@ -19206,7 +19344,7 @@
         </w:tc>
         <w:tc>
           <w:tcPr>
-            <w:tcW w:w="430" w:type="dxa"/>
+            <w:tcW w:w="429" w:type="dxa"/>
             <w:tcBorders/>
             <w:vAlign w:val="center"/>
           </w:tcPr>
@@ -19229,7 +19367,7 @@
         </w:tc>
         <w:tc>
           <w:tcPr>
-            <w:tcW w:w="429" w:type="dxa"/>
+            <w:tcW w:w="431" w:type="dxa"/>
             <w:tcBorders/>
             <w:vAlign w:val="center"/>
           </w:tcPr>
@@ -19252,7 +19390,7 @@
         </w:tc>
         <w:tc>
           <w:tcPr>
-            <w:tcW w:w="431" w:type="dxa"/>
+            <w:tcW w:w="565" w:type="dxa"/>
             <w:tcBorders/>
             <w:vAlign w:val="center"/>
           </w:tcPr>
@@ -19275,7 +19413,7 @@
         </w:tc>
         <w:tc>
           <w:tcPr>
-            <w:tcW w:w="429" w:type="dxa"/>
+            <w:tcW w:w="560" w:type="dxa"/>
             <w:tcBorders/>
             <w:vAlign w:val="center"/>
           </w:tcPr>
@@ -19298,7 +19436,7 @@
         </w:tc>
         <w:tc>
           <w:tcPr>
-            <w:tcW w:w="431" w:type="dxa"/>
+            <w:tcW w:w="566" w:type="dxa"/>
             <w:tcBorders/>
             <w:vAlign w:val="center"/>
           </w:tcPr>
@@ -19344,7 +19482,7 @@
         </w:tc>
         <w:tc>
           <w:tcPr>
-            <w:tcW w:w="562" w:type="dxa"/>
+            <w:tcW w:w="561" w:type="dxa"/>
             <w:tcBorders/>
             <w:vAlign w:val="center"/>
           </w:tcPr>
@@ -19390,7 +19528,7 @@
         </w:tc>
         <w:tc>
           <w:tcPr>
-            <w:tcW w:w="563" w:type="dxa"/>
+            <w:tcW w:w="564" w:type="dxa"/>
             <w:tcBorders/>
             <w:vAlign w:val="center"/>
           </w:tcPr>
@@ -19413,76 +19551,7 @@
         </w:tc>
         <w:tc>
           <w:tcPr>
-            <w:tcW w:w="562" w:type="dxa"/>
-            <w:tcBorders/>
-            <w:vAlign w:val="center"/>
-          </w:tcPr>
-          <w:p>
-            <w:pPr>
-              <w:pStyle w:val="TableContents"/>
-              <w:widowControl w:val="false"/>
-              <w:rPr>
-                <w:sz w:val="20"/>
-                <w:szCs w:val="20"/>
-              </w:rPr>
-            </w:pPr>
-            <w:r>
-              <w:rPr>
-                <w:sz w:val="20"/>
-                <w:szCs w:val="20"/>
-              </w:rPr>
-            </w:r>
-          </w:p>
-        </w:tc>
-        <w:tc>
-          <w:tcPr>
-            <w:tcW w:w="563" w:type="dxa"/>
-            <w:tcBorders/>
-            <w:vAlign w:val="center"/>
-          </w:tcPr>
-          <w:p>
-            <w:pPr>
-              <w:pStyle w:val="TableContents"/>
-              <w:widowControl w:val="false"/>
-              <w:rPr>
-                <w:sz w:val="20"/>
-                <w:szCs w:val="20"/>
-              </w:rPr>
-            </w:pPr>
-            <w:r>
-              <w:rPr>
-                <w:sz w:val="20"/>
-                <w:szCs w:val="20"/>
-              </w:rPr>
-            </w:r>
-          </w:p>
-        </w:tc>
-        <w:tc>
-          <w:tcPr>
-            <w:tcW w:w="564" w:type="dxa"/>
-            <w:tcBorders/>
-            <w:vAlign w:val="center"/>
-          </w:tcPr>
-          <w:p>
-            <w:pPr>
-              <w:pStyle w:val="TableContents"/>
-              <w:widowControl w:val="false"/>
-              <w:rPr>
-                <w:sz w:val="20"/>
-                <w:szCs w:val="20"/>
-              </w:rPr>
-            </w:pPr>
-            <w:r>
-              <w:rPr>
-                <w:sz w:val="20"/>
-                <w:szCs w:val="20"/>
-              </w:rPr>
-            </w:r>
-          </w:p>
-        </w:tc>
-        <w:tc>
-          <w:tcPr>
-            <w:tcW w:w="560" w:type="dxa"/>
+            <w:tcW w:w="556" w:type="dxa"/>
             <w:tcBorders/>
             <w:vAlign w:val="center"/>
           </w:tcPr>
@@ -19614,6 +19683,75 @@
         </w:tc>
         <w:tc>
           <w:tcPr>
+            <w:tcW w:w="433" w:type="dxa"/>
+            <w:tcBorders/>
+            <w:vAlign w:val="center"/>
+          </w:tcPr>
+          <w:p>
+            <w:pPr>
+              <w:pStyle w:val="TableContents"/>
+              <w:widowControl w:val="false"/>
+              <w:rPr>
+                <w:sz w:val="20"/>
+                <w:szCs w:val="20"/>
+              </w:rPr>
+            </w:pPr>
+            <w:r>
+              <w:rPr>
+                <w:sz w:val="20"/>
+                <w:szCs w:val="20"/>
+              </w:rPr>
+            </w:r>
+          </w:p>
+        </w:tc>
+        <w:tc>
+          <w:tcPr>
+            <w:tcW w:w="430" w:type="dxa"/>
+            <w:tcBorders/>
+            <w:vAlign w:val="center"/>
+          </w:tcPr>
+          <w:p>
+            <w:pPr>
+              <w:pStyle w:val="TableContents"/>
+              <w:widowControl w:val="false"/>
+              <w:rPr>
+                <w:sz w:val="20"/>
+                <w:szCs w:val="20"/>
+              </w:rPr>
+            </w:pPr>
+            <w:r>
+              <w:rPr>
+                <w:sz w:val="20"/>
+                <w:szCs w:val="20"/>
+              </w:rPr>
+            </w:r>
+          </w:p>
+        </w:tc>
+        <w:tc>
+          <w:tcPr>
+            <w:tcW w:w="429" w:type="dxa"/>
+            <w:tcBorders/>
+            <w:vAlign w:val="center"/>
+          </w:tcPr>
+          <w:p>
+            <w:pPr>
+              <w:pStyle w:val="TableContents"/>
+              <w:widowControl w:val="false"/>
+              <w:rPr>
+                <w:sz w:val="20"/>
+                <w:szCs w:val="20"/>
+              </w:rPr>
+            </w:pPr>
+            <w:r>
+              <w:rPr>
+                <w:sz w:val="20"/>
+                <w:szCs w:val="20"/>
+              </w:rPr>
+            </w:r>
+          </w:p>
+        </w:tc>
+        <w:tc>
+          <w:tcPr>
             <w:tcW w:w="431" w:type="dxa"/>
             <w:tcBorders/>
             <w:vAlign w:val="center"/>
@@ -19637,7 +19775,7 @@
         </w:tc>
         <w:tc>
           <w:tcPr>
-            <w:tcW w:w="430" w:type="dxa"/>
+            <w:tcW w:w="429" w:type="dxa"/>
             <w:tcBorders/>
             <w:vAlign w:val="center"/>
           </w:tcPr>
@@ -19660,7 +19798,7 @@
         </w:tc>
         <w:tc>
           <w:tcPr>
-            <w:tcW w:w="429" w:type="dxa"/>
+            <w:tcW w:w="431" w:type="dxa"/>
             <w:tcBorders/>
             <w:vAlign w:val="center"/>
           </w:tcPr>
@@ -19683,7 +19821,7 @@
         </w:tc>
         <w:tc>
           <w:tcPr>
-            <w:tcW w:w="431" w:type="dxa"/>
+            <w:tcW w:w="565" w:type="dxa"/>
             <w:tcBorders/>
             <w:vAlign w:val="center"/>
           </w:tcPr>
@@ -19706,7 +19844,7 @@
         </w:tc>
         <w:tc>
           <w:tcPr>
-            <w:tcW w:w="429" w:type="dxa"/>
+            <w:tcW w:w="560" w:type="dxa"/>
             <w:tcBorders/>
             <w:vAlign w:val="center"/>
           </w:tcPr>
@@ -19729,7 +19867,7 @@
         </w:tc>
         <w:tc>
           <w:tcPr>
-            <w:tcW w:w="431" w:type="dxa"/>
+            <w:tcW w:w="566" w:type="dxa"/>
             <w:tcBorders/>
             <w:vAlign w:val="center"/>
           </w:tcPr>
@@ -19775,7 +19913,7 @@
         </w:tc>
         <w:tc>
           <w:tcPr>
-            <w:tcW w:w="562" w:type="dxa"/>
+            <w:tcW w:w="561" w:type="dxa"/>
             <w:tcBorders/>
             <w:vAlign w:val="center"/>
           </w:tcPr>
@@ -19821,7 +19959,7 @@
         </w:tc>
         <w:tc>
           <w:tcPr>
-            <w:tcW w:w="563" w:type="dxa"/>
+            <w:tcW w:w="564" w:type="dxa"/>
             <w:tcBorders/>
             <w:vAlign w:val="center"/>
           </w:tcPr>
@@ -19844,76 +19982,7 @@
         </w:tc>
         <w:tc>
           <w:tcPr>
-            <w:tcW w:w="562" w:type="dxa"/>
-            <w:tcBorders/>
-            <w:vAlign w:val="center"/>
-          </w:tcPr>
-          <w:p>
-            <w:pPr>
-              <w:pStyle w:val="TableContents"/>
-              <w:widowControl w:val="false"/>
-              <w:rPr>
-                <w:sz w:val="20"/>
-                <w:szCs w:val="20"/>
-              </w:rPr>
-            </w:pPr>
-            <w:r>
-              <w:rPr>
-                <w:sz w:val="20"/>
-                <w:szCs w:val="20"/>
-              </w:rPr>
-            </w:r>
-          </w:p>
-        </w:tc>
-        <w:tc>
-          <w:tcPr>
-            <w:tcW w:w="563" w:type="dxa"/>
-            <w:tcBorders/>
-            <w:vAlign w:val="center"/>
-          </w:tcPr>
-          <w:p>
-            <w:pPr>
-              <w:pStyle w:val="TableContents"/>
-              <w:widowControl w:val="false"/>
-              <w:rPr>
-                <w:sz w:val="20"/>
-                <w:szCs w:val="20"/>
-              </w:rPr>
-            </w:pPr>
-            <w:r>
-              <w:rPr>
-                <w:sz w:val="20"/>
-                <w:szCs w:val="20"/>
-              </w:rPr>
-            </w:r>
-          </w:p>
-        </w:tc>
-        <w:tc>
-          <w:tcPr>
-            <w:tcW w:w="564" w:type="dxa"/>
-            <w:tcBorders/>
-            <w:vAlign w:val="center"/>
-          </w:tcPr>
-          <w:p>
-            <w:pPr>
-              <w:pStyle w:val="TableContents"/>
-              <w:widowControl w:val="false"/>
-              <w:rPr>
-                <w:sz w:val="20"/>
-                <w:szCs w:val="20"/>
-              </w:rPr>
-            </w:pPr>
-            <w:r>
-              <w:rPr>
-                <w:sz w:val="20"/>
-                <w:szCs w:val="20"/>
-              </w:rPr>
-            </w:r>
-          </w:p>
-        </w:tc>
-        <w:tc>
-          <w:tcPr>
-            <w:tcW w:w="560" w:type="dxa"/>
+            <w:tcW w:w="556" w:type="dxa"/>
             <w:tcBorders/>
             <w:vAlign w:val="center"/>
           </w:tcPr>
@@ -20042,7 +20111,7 @@
         </w:tc>
         <w:tc>
           <w:tcPr>
-            <w:tcW w:w="431" w:type="dxa"/>
+            <w:tcW w:w="433" w:type="dxa"/>
             <w:tcBorders/>
             <w:shd w:fill="00A933" w:val="clear"/>
             <w:vAlign w:val="center"/>
@@ -20183,6 +20252,75 @@
         </w:tc>
         <w:tc>
           <w:tcPr>
+            <w:tcW w:w="565" w:type="dxa"/>
+            <w:tcBorders/>
+            <w:vAlign w:val="center"/>
+          </w:tcPr>
+          <w:p>
+            <w:pPr>
+              <w:pStyle w:val="TableContents"/>
+              <w:widowControl w:val="false"/>
+              <w:rPr>
+                <w:sz w:val="20"/>
+                <w:szCs w:val="20"/>
+              </w:rPr>
+            </w:pPr>
+            <w:r>
+              <w:rPr>
+                <w:sz w:val="20"/>
+                <w:szCs w:val="20"/>
+              </w:rPr>
+            </w:r>
+          </w:p>
+        </w:tc>
+        <w:tc>
+          <w:tcPr>
+            <w:tcW w:w="560" w:type="dxa"/>
+            <w:tcBorders/>
+            <w:vAlign w:val="center"/>
+          </w:tcPr>
+          <w:p>
+            <w:pPr>
+              <w:pStyle w:val="TableContents"/>
+              <w:widowControl w:val="false"/>
+              <w:rPr>
+                <w:sz w:val="20"/>
+                <w:szCs w:val="20"/>
+              </w:rPr>
+            </w:pPr>
+            <w:r>
+              <w:rPr>
+                <w:sz w:val="20"/>
+                <w:szCs w:val="20"/>
+              </w:rPr>
+            </w:r>
+          </w:p>
+        </w:tc>
+        <w:tc>
+          <w:tcPr>
+            <w:tcW w:w="566" w:type="dxa"/>
+            <w:tcBorders/>
+            <w:vAlign w:val="center"/>
+          </w:tcPr>
+          <w:p>
+            <w:pPr>
+              <w:pStyle w:val="TableContents"/>
+              <w:widowControl w:val="false"/>
+              <w:rPr>
+                <w:sz w:val="20"/>
+                <w:szCs w:val="20"/>
+              </w:rPr>
+            </w:pPr>
+            <w:r>
+              <w:rPr>
+                <w:sz w:val="20"/>
+                <w:szCs w:val="20"/>
+              </w:rPr>
+            </w:r>
+          </w:p>
+        </w:tc>
+        <w:tc>
+          <w:tcPr>
             <w:tcW w:w="563" w:type="dxa"/>
             <w:tcBorders/>
             <w:vAlign w:val="center"/>
@@ -20206,7 +20344,7 @@
         </w:tc>
         <w:tc>
           <w:tcPr>
-            <w:tcW w:w="562" w:type="dxa"/>
+            <w:tcW w:w="561" w:type="dxa"/>
             <w:tcBorders/>
             <w:vAlign w:val="center"/>
           </w:tcPr>
@@ -20252,7 +20390,7 @@
         </w:tc>
         <w:tc>
           <w:tcPr>
-            <w:tcW w:w="563" w:type="dxa"/>
+            <w:tcW w:w="564" w:type="dxa"/>
             <w:tcBorders/>
             <w:vAlign w:val="center"/>
           </w:tcPr>
@@ -20275,76 +20413,7 @@
         </w:tc>
         <w:tc>
           <w:tcPr>
-            <w:tcW w:w="562" w:type="dxa"/>
-            <w:tcBorders/>
-            <w:vAlign w:val="center"/>
-          </w:tcPr>
-          <w:p>
-            <w:pPr>
-              <w:pStyle w:val="TableContents"/>
-              <w:widowControl w:val="false"/>
-              <w:rPr>
-                <w:sz w:val="20"/>
-                <w:szCs w:val="20"/>
-              </w:rPr>
-            </w:pPr>
-            <w:r>
-              <w:rPr>
-                <w:sz w:val="20"/>
-                <w:szCs w:val="20"/>
-              </w:rPr>
-            </w:r>
-          </w:p>
-        </w:tc>
-        <w:tc>
-          <w:tcPr>
-            <w:tcW w:w="563" w:type="dxa"/>
-            <w:tcBorders/>
-            <w:vAlign w:val="center"/>
-          </w:tcPr>
-          <w:p>
-            <w:pPr>
-              <w:pStyle w:val="TableContents"/>
-              <w:widowControl w:val="false"/>
-              <w:rPr>
-                <w:sz w:val="20"/>
-                <w:szCs w:val="20"/>
-              </w:rPr>
-            </w:pPr>
-            <w:r>
-              <w:rPr>
-                <w:sz w:val="20"/>
-                <w:szCs w:val="20"/>
-              </w:rPr>
-            </w:r>
-          </w:p>
-        </w:tc>
-        <w:tc>
-          <w:tcPr>
-            <w:tcW w:w="564" w:type="dxa"/>
-            <w:tcBorders/>
-            <w:vAlign w:val="center"/>
-          </w:tcPr>
-          <w:p>
-            <w:pPr>
-              <w:pStyle w:val="TableContents"/>
-              <w:widowControl w:val="false"/>
-              <w:rPr>
-                <w:sz w:val="20"/>
-                <w:szCs w:val="20"/>
-              </w:rPr>
-            </w:pPr>
-            <w:r>
-              <w:rPr>
-                <w:sz w:val="20"/>
-                <w:szCs w:val="20"/>
-              </w:rPr>
-            </w:r>
-          </w:p>
-        </w:tc>
-        <w:tc>
-          <w:tcPr>
-            <w:tcW w:w="560" w:type="dxa"/>
+            <w:tcW w:w="556" w:type="dxa"/>
             <w:tcBorders/>
             <w:vAlign w:val="center"/>
           </w:tcPr>
@@ -20475,6 +20544,75 @@
         </w:tc>
         <w:tc>
           <w:tcPr>
+            <w:tcW w:w="433" w:type="dxa"/>
+            <w:tcBorders/>
+            <w:vAlign w:val="center"/>
+          </w:tcPr>
+          <w:p>
+            <w:pPr>
+              <w:pStyle w:val="TableContents"/>
+              <w:widowControl w:val="false"/>
+              <w:rPr>
+                <w:sz w:val="20"/>
+                <w:szCs w:val="20"/>
+              </w:rPr>
+            </w:pPr>
+            <w:r>
+              <w:rPr>
+                <w:sz w:val="20"/>
+                <w:szCs w:val="20"/>
+              </w:rPr>
+            </w:r>
+          </w:p>
+        </w:tc>
+        <w:tc>
+          <w:tcPr>
+            <w:tcW w:w="430" w:type="dxa"/>
+            <w:tcBorders/>
+            <w:vAlign w:val="center"/>
+          </w:tcPr>
+          <w:p>
+            <w:pPr>
+              <w:pStyle w:val="TableContents"/>
+              <w:widowControl w:val="false"/>
+              <w:rPr>
+                <w:sz w:val="20"/>
+                <w:szCs w:val="20"/>
+              </w:rPr>
+            </w:pPr>
+            <w:r>
+              <w:rPr>
+                <w:sz w:val="20"/>
+                <w:szCs w:val="20"/>
+              </w:rPr>
+            </w:r>
+          </w:p>
+        </w:tc>
+        <w:tc>
+          <w:tcPr>
+            <w:tcW w:w="429" w:type="dxa"/>
+            <w:tcBorders/>
+            <w:vAlign w:val="center"/>
+          </w:tcPr>
+          <w:p>
+            <w:pPr>
+              <w:pStyle w:val="TableContents"/>
+              <w:widowControl w:val="false"/>
+              <w:rPr>
+                <w:sz w:val="20"/>
+                <w:szCs w:val="20"/>
+              </w:rPr>
+            </w:pPr>
+            <w:r>
+              <w:rPr>
+                <w:sz w:val="20"/>
+                <w:szCs w:val="20"/>
+              </w:rPr>
+            </w:r>
+          </w:p>
+        </w:tc>
+        <w:tc>
+          <w:tcPr>
             <w:tcW w:w="431" w:type="dxa"/>
             <w:tcBorders/>
             <w:vAlign w:val="center"/>
@@ -20498,7 +20636,7 @@
         </w:tc>
         <w:tc>
           <w:tcPr>
-            <w:tcW w:w="430" w:type="dxa"/>
+            <w:tcW w:w="429" w:type="dxa"/>
             <w:tcBorders/>
             <w:vAlign w:val="center"/>
           </w:tcPr>
@@ -20521,7 +20659,7 @@
         </w:tc>
         <w:tc>
           <w:tcPr>
-            <w:tcW w:w="429" w:type="dxa"/>
+            <w:tcW w:w="431" w:type="dxa"/>
             <w:tcBorders/>
             <w:vAlign w:val="center"/>
           </w:tcPr>
@@ -20544,7 +20682,7 @@
         </w:tc>
         <w:tc>
           <w:tcPr>
-            <w:tcW w:w="431" w:type="dxa"/>
+            <w:tcW w:w="565" w:type="dxa"/>
             <w:tcBorders/>
             <w:vAlign w:val="center"/>
           </w:tcPr>
@@ -20567,7 +20705,7 @@
         </w:tc>
         <w:tc>
           <w:tcPr>
-            <w:tcW w:w="429" w:type="dxa"/>
+            <w:tcW w:w="560" w:type="dxa"/>
             <w:tcBorders/>
             <w:vAlign w:val="center"/>
           </w:tcPr>
@@ -20590,7 +20728,7 @@
         </w:tc>
         <w:tc>
           <w:tcPr>
-            <w:tcW w:w="431" w:type="dxa"/>
+            <w:tcW w:w="566" w:type="dxa"/>
             <w:tcBorders/>
             <w:vAlign w:val="center"/>
           </w:tcPr>
@@ -20636,7 +20774,7 @@
         </w:tc>
         <w:tc>
           <w:tcPr>
-            <w:tcW w:w="562" w:type="dxa"/>
+            <w:tcW w:w="561" w:type="dxa"/>
             <w:tcBorders/>
             <w:vAlign w:val="center"/>
           </w:tcPr>
@@ -20682,7 +20820,7 @@
         </w:tc>
         <w:tc>
           <w:tcPr>
-            <w:tcW w:w="563" w:type="dxa"/>
+            <w:tcW w:w="564" w:type="dxa"/>
             <w:tcBorders/>
             <w:vAlign w:val="center"/>
           </w:tcPr>
@@ -20705,76 +20843,7 @@
         </w:tc>
         <w:tc>
           <w:tcPr>
-            <w:tcW w:w="562" w:type="dxa"/>
-            <w:tcBorders/>
-            <w:vAlign w:val="center"/>
-          </w:tcPr>
-          <w:p>
-            <w:pPr>
-              <w:pStyle w:val="TableContents"/>
-              <w:widowControl w:val="false"/>
-              <w:rPr>
-                <w:sz w:val="20"/>
-                <w:szCs w:val="20"/>
-              </w:rPr>
-            </w:pPr>
-            <w:r>
-              <w:rPr>
-                <w:sz w:val="20"/>
-                <w:szCs w:val="20"/>
-              </w:rPr>
-            </w:r>
-          </w:p>
-        </w:tc>
-        <w:tc>
-          <w:tcPr>
-            <w:tcW w:w="563" w:type="dxa"/>
-            <w:tcBorders/>
-            <w:vAlign w:val="center"/>
-          </w:tcPr>
-          <w:p>
-            <w:pPr>
-              <w:pStyle w:val="TableContents"/>
-              <w:widowControl w:val="false"/>
-              <w:rPr>
-                <w:sz w:val="20"/>
-                <w:szCs w:val="20"/>
-              </w:rPr>
-            </w:pPr>
-            <w:r>
-              <w:rPr>
-                <w:sz w:val="20"/>
-                <w:szCs w:val="20"/>
-              </w:rPr>
-            </w:r>
-          </w:p>
-        </w:tc>
-        <w:tc>
-          <w:tcPr>
-            <w:tcW w:w="564" w:type="dxa"/>
-            <w:tcBorders/>
-            <w:vAlign w:val="center"/>
-          </w:tcPr>
-          <w:p>
-            <w:pPr>
-              <w:pStyle w:val="TableContents"/>
-              <w:widowControl w:val="false"/>
-              <w:rPr>
-                <w:sz w:val="20"/>
-                <w:szCs w:val="20"/>
-              </w:rPr>
-            </w:pPr>
-            <w:r>
-              <w:rPr>
-                <w:sz w:val="20"/>
-                <w:szCs w:val="20"/>
-              </w:rPr>
-            </w:r>
-          </w:p>
-        </w:tc>
-        <w:tc>
-          <w:tcPr>
-            <w:tcW w:w="560" w:type="dxa"/>
+            <w:tcW w:w="556" w:type="dxa"/>
             <w:tcBorders/>
             <w:vAlign w:val="center"/>
           </w:tcPr>
@@ -20903,7 +20972,7 @@
         </w:tc>
         <w:tc>
           <w:tcPr>
-            <w:tcW w:w="431" w:type="dxa"/>
+            <w:tcW w:w="433" w:type="dxa"/>
             <w:tcBorders/>
             <w:vAlign w:val="center"/>
           </w:tcPr>
@@ -21047,6 +21116,75 @@
         </w:tc>
         <w:tc>
           <w:tcPr>
+            <w:tcW w:w="565" w:type="dxa"/>
+            <w:tcBorders/>
+            <w:vAlign w:val="center"/>
+          </w:tcPr>
+          <w:p>
+            <w:pPr>
+              <w:pStyle w:val="TableContents"/>
+              <w:widowControl w:val="false"/>
+              <w:rPr>
+                <w:sz w:val="20"/>
+                <w:szCs w:val="20"/>
+              </w:rPr>
+            </w:pPr>
+            <w:r>
+              <w:rPr>
+                <w:sz w:val="20"/>
+                <w:szCs w:val="20"/>
+              </w:rPr>
+            </w:r>
+          </w:p>
+        </w:tc>
+        <w:tc>
+          <w:tcPr>
+            <w:tcW w:w="560" w:type="dxa"/>
+            <w:tcBorders/>
+            <w:vAlign w:val="center"/>
+          </w:tcPr>
+          <w:p>
+            <w:pPr>
+              <w:pStyle w:val="TableContents"/>
+              <w:widowControl w:val="false"/>
+              <w:rPr>
+                <w:sz w:val="20"/>
+                <w:szCs w:val="20"/>
+              </w:rPr>
+            </w:pPr>
+            <w:r>
+              <w:rPr>
+                <w:sz w:val="20"/>
+                <w:szCs w:val="20"/>
+              </w:rPr>
+            </w:r>
+          </w:p>
+        </w:tc>
+        <w:tc>
+          <w:tcPr>
+            <w:tcW w:w="566" w:type="dxa"/>
+            <w:tcBorders/>
+            <w:vAlign w:val="center"/>
+          </w:tcPr>
+          <w:p>
+            <w:pPr>
+              <w:pStyle w:val="TableContents"/>
+              <w:widowControl w:val="false"/>
+              <w:rPr>
+                <w:sz w:val="20"/>
+                <w:szCs w:val="20"/>
+              </w:rPr>
+            </w:pPr>
+            <w:r>
+              <w:rPr>
+                <w:sz w:val="20"/>
+                <w:szCs w:val="20"/>
+              </w:rPr>
+            </w:r>
+          </w:p>
+        </w:tc>
+        <w:tc>
+          <w:tcPr>
             <w:tcW w:w="563" w:type="dxa"/>
             <w:tcBorders/>
             <w:vAlign w:val="center"/>
@@ -21070,7 +21208,7 @@
         </w:tc>
         <w:tc>
           <w:tcPr>
-            <w:tcW w:w="562" w:type="dxa"/>
+            <w:tcW w:w="561" w:type="dxa"/>
             <w:tcBorders/>
             <w:vAlign w:val="center"/>
           </w:tcPr>
@@ -21116,7 +21254,7 @@
         </w:tc>
         <w:tc>
           <w:tcPr>
-            <w:tcW w:w="563" w:type="dxa"/>
+            <w:tcW w:w="564" w:type="dxa"/>
             <w:tcBorders/>
             <w:vAlign w:val="center"/>
           </w:tcPr>
@@ -21139,76 +21277,7 @@
         </w:tc>
         <w:tc>
           <w:tcPr>
-            <w:tcW w:w="562" w:type="dxa"/>
-            <w:tcBorders/>
-            <w:vAlign w:val="center"/>
-          </w:tcPr>
-          <w:p>
-            <w:pPr>
-              <w:pStyle w:val="TableContents"/>
-              <w:widowControl w:val="false"/>
-              <w:rPr>
-                <w:sz w:val="20"/>
-                <w:szCs w:val="20"/>
-              </w:rPr>
-            </w:pPr>
-            <w:r>
-              <w:rPr>
-                <w:sz w:val="20"/>
-                <w:szCs w:val="20"/>
-              </w:rPr>
-            </w:r>
-          </w:p>
-        </w:tc>
-        <w:tc>
-          <w:tcPr>
-            <w:tcW w:w="563" w:type="dxa"/>
-            <w:tcBorders/>
-            <w:vAlign w:val="center"/>
-          </w:tcPr>
-          <w:p>
-            <w:pPr>
-              <w:pStyle w:val="TableContents"/>
-              <w:widowControl w:val="false"/>
-              <w:rPr>
-                <w:sz w:val="20"/>
-                <w:szCs w:val="20"/>
-              </w:rPr>
-            </w:pPr>
-            <w:r>
-              <w:rPr>
-                <w:sz w:val="20"/>
-                <w:szCs w:val="20"/>
-              </w:rPr>
-            </w:r>
-          </w:p>
-        </w:tc>
-        <w:tc>
-          <w:tcPr>
-            <w:tcW w:w="564" w:type="dxa"/>
-            <w:tcBorders/>
-            <w:vAlign w:val="center"/>
-          </w:tcPr>
-          <w:p>
-            <w:pPr>
-              <w:pStyle w:val="TableContents"/>
-              <w:widowControl w:val="false"/>
-              <w:rPr>
-                <w:sz w:val="20"/>
-                <w:szCs w:val="20"/>
-              </w:rPr>
-            </w:pPr>
-            <w:r>
-              <w:rPr>
-                <w:sz w:val="20"/>
-                <w:szCs w:val="20"/>
-              </w:rPr>
-            </w:r>
-          </w:p>
-        </w:tc>
-        <w:tc>
-          <w:tcPr>
-            <w:tcW w:w="560" w:type="dxa"/>
+            <w:tcW w:w="556" w:type="dxa"/>
             <w:tcBorders/>
             <w:vAlign w:val="center"/>
           </w:tcPr>
@@ -21337,7 +21406,7 @@
         </w:tc>
         <w:tc>
           <w:tcPr>
-            <w:tcW w:w="431" w:type="dxa"/>
+            <w:tcW w:w="433" w:type="dxa"/>
             <w:tcBorders/>
             <w:vAlign w:val="center"/>
           </w:tcPr>
@@ -21481,6 +21550,75 @@
         </w:tc>
         <w:tc>
           <w:tcPr>
+            <w:tcW w:w="565" w:type="dxa"/>
+            <w:tcBorders/>
+            <w:vAlign w:val="center"/>
+          </w:tcPr>
+          <w:p>
+            <w:pPr>
+              <w:pStyle w:val="TableContents"/>
+              <w:widowControl w:val="false"/>
+              <w:rPr>
+                <w:sz w:val="20"/>
+                <w:szCs w:val="20"/>
+              </w:rPr>
+            </w:pPr>
+            <w:r>
+              <w:rPr>
+                <w:sz w:val="20"/>
+                <w:szCs w:val="20"/>
+              </w:rPr>
+            </w:r>
+          </w:p>
+        </w:tc>
+        <w:tc>
+          <w:tcPr>
+            <w:tcW w:w="560" w:type="dxa"/>
+            <w:tcBorders/>
+            <w:vAlign w:val="center"/>
+          </w:tcPr>
+          <w:p>
+            <w:pPr>
+              <w:pStyle w:val="TableContents"/>
+              <w:widowControl w:val="false"/>
+              <w:rPr>
+                <w:sz w:val="20"/>
+                <w:szCs w:val="20"/>
+              </w:rPr>
+            </w:pPr>
+            <w:r>
+              <w:rPr>
+                <w:sz w:val="20"/>
+                <w:szCs w:val="20"/>
+              </w:rPr>
+            </w:r>
+          </w:p>
+        </w:tc>
+        <w:tc>
+          <w:tcPr>
+            <w:tcW w:w="566" w:type="dxa"/>
+            <w:tcBorders/>
+            <w:vAlign w:val="center"/>
+          </w:tcPr>
+          <w:p>
+            <w:pPr>
+              <w:pStyle w:val="TableContents"/>
+              <w:widowControl w:val="false"/>
+              <w:rPr>
+                <w:sz w:val="20"/>
+                <w:szCs w:val="20"/>
+              </w:rPr>
+            </w:pPr>
+            <w:r>
+              <w:rPr>
+                <w:sz w:val="20"/>
+                <w:szCs w:val="20"/>
+              </w:rPr>
+            </w:r>
+          </w:p>
+        </w:tc>
+        <w:tc>
+          <w:tcPr>
             <w:tcW w:w="563" w:type="dxa"/>
             <w:tcBorders/>
             <w:vAlign w:val="center"/>
@@ -21504,7 +21642,7 @@
         </w:tc>
         <w:tc>
           <w:tcPr>
-            <w:tcW w:w="562" w:type="dxa"/>
+            <w:tcW w:w="561" w:type="dxa"/>
             <w:tcBorders/>
             <w:vAlign w:val="center"/>
           </w:tcPr>
@@ -21550,7 +21688,7 @@
         </w:tc>
         <w:tc>
           <w:tcPr>
-            <w:tcW w:w="563" w:type="dxa"/>
+            <w:tcW w:w="564" w:type="dxa"/>
             <w:tcBorders/>
             <w:vAlign w:val="center"/>
           </w:tcPr>
@@ -21573,76 +21711,7 @@
         </w:tc>
         <w:tc>
           <w:tcPr>
-            <w:tcW w:w="562" w:type="dxa"/>
-            <w:tcBorders/>
-            <w:vAlign w:val="center"/>
-          </w:tcPr>
-          <w:p>
-            <w:pPr>
-              <w:pStyle w:val="TableContents"/>
-              <w:widowControl w:val="false"/>
-              <w:rPr>
-                <w:sz w:val="20"/>
-                <w:szCs w:val="20"/>
-              </w:rPr>
-            </w:pPr>
-            <w:r>
-              <w:rPr>
-                <w:sz w:val="20"/>
-                <w:szCs w:val="20"/>
-              </w:rPr>
-            </w:r>
-          </w:p>
-        </w:tc>
-        <w:tc>
-          <w:tcPr>
-            <w:tcW w:w="563" w:type="dxa"/>
-            <w:tcBorders/>
-            <w:vAlign w:val="center"/>
-          </w:tcPr>
-          <w:p>
-            <w:pPr>
-              <w:pStyle w:val="TableContents"/>
-              <w:widowControl w:val="false"/>
-              <w:rPr>
-                <w:sz w:val="20"/>
-                <w:szCs w:val="20"/>
-              </w:rPr>
-            </w:pPr>
-            <w:r>
-              <w:rPr>
-                <w:sz w:val="20"/>
-                <w:szCs w:val="20"/>
-              </w:rPr>
-            </w:r>
-          </w:p>
-        </w:tc>
-        <w:tc>
-          <w:tcPr>
-            <w:tcW w:w="564" w:type="dxa"/>
-            <w:tcBorders/>
-            <w:vAlign w:val="center"/>
-          </w:tcPr>
-          <w:p>
-            <w:pPr>
-              <w:pStyle w:val="TableContents"/>
-              <w:widowControl w:val="false"/>
-              <w:rPr>
-                <w:sz w:val="20"/>
-                <w:szCs w:val="20"/>
-              </w:rPr>
-            </w:pPr>
-            <w:r>
-              <w:rPr>
-                <w:sz w:val="20"/>
-                <w:szCs w:val="20"/>
-              </w:rPr>
-            </w:r>
-          </w:p>
-        </w:tc>
-        <w:tc>
-          <w:tcPr>
-            <w:tcW w:w="560" w:type="dxa"/>
+            <w:tcW w:w="556" w:type="dxa"/>
             <w:tcBorders/>
             <w:vAlign w:val="center"/>
           </w:tcPr>
@@ -21771,7 +21840,7 @@
         </w:tc>
         <w:tc>
           <w:tcPr>
-            <w:tcW w:w="431" w:type="dxa"/>
+            <w:tcW w:w="433" w:type="dxa"/>
             <w:tcBorders/>
             <w:vAlign w:val="center"/>
           </w:tcPr>
@@ -21912,7 +21981,7 @@
         </w:tc>
         <w:tc>
           <w:tcPr>
-            <w:tcW w:w="563" w:type="dxa"/>
+            <w:tcW w:w="565" w:type="dxa"/>
             <w:tcBorders/>
             <w:shd w:fill="00A933" w:val="clear"/>
             <w:vAlign w:val="center"/>
@@ -21938,7 +22007,7 @@
         </w:tc>
         <w:tc>
           <w:tcPr>
-            <w:tcW w:w="562" w:type="dxa"/>
+            <w:tcW w:w="560" w:type="dxa"/>
             <w:tcBorders/>
             <w:shd w:fill="00A933" w:val="clear"/>
             <w:vAlign w:val="center"/>
@@ -21964,6 +22033,75 @@
         </w:tc>
         <w:tc>
           <w:tcPr>
+            <w:tcW w:w="566" w:type="dxa"/>
+            <w:tcBorders/>
+            <w:vAlign w:val="center"/>
+          </w:tcPr>
+          <w:p>
+            <w:pPr>
+              <w:pStyle w:val="TableContents"/>
+              <w:widowControl w:val="false"/>
+              <w:rPr>
+                <w:sz w:val="20"/>
+                <w:szCs w:val="20"/>
+              </w:rPr>
+            </w:pPr>
+            <w:r>
+              <w:rPr>
+                <w:sz w:val="20"/>
+                <w:szCs w:val="20"/>
+              </w:rPr>
+            </w:r>
+          </w:p>
+        </w:tc>
+        <w:tc>
+          <w:tcPr>
+            <w:tcW w:w="563" w:type="dxa"/>
+            <w:tcBorders/>
+            <w:vAlign w:val="center"/>
+          </w:tcPr>
+          <w:p>
+            <w:pPr>
+              <w:pStyle w:val="TableContents"/>
+              <w:widowControl w:val="false"/>
+              <w:rPr>
+                <w:sz w:val="20"/>
+                <w:szCs w:val="20"/>
+              </w:rPr>
+            </w:pPr>
+            <w:r>
+              <w:rPr>
+                <w:sz w:val="20"/>
+                <w:szCs w:val="20"/>
+              </w:rPr>
+            </w:r>
+          </w:p>
+        </w:tc>
+        <w:tc>
+          <w:tcPr>
+            <w:tcW w:w="561" w:type="dxa"/>
+            <w:tcBorders/>
+            <w:vAlign w:val="center"/>
+          </w:tcPr>
+          <w:p>
+            <w:pPr>
+              <w:pStyle w:val="TableContents"/>
+              <w:widowControl w:val="false"/>
+              <w:rPr>
+                <w:sz w:val="20"/>
+                <w:szCs w:val="20"/>
+              </w:rPr>
+            </w:pPr>
+            <w:r>
+              <w:rPr>
+                <w:sz w:val="20"/>
+                <w:szCs w:val="20"/>
+              </w:rPr>
+            </w:r>
+          </w:p>
+        </w:tc>
+        <w:tc>
+          <w:tcPr>
             <w:tcW w:w="564" w:type="dxa"/>
             <w:tcBorders/>
             <w:vAlign w:val="center"/>
@@ -21987,7 +22125,7 @@
         </w:tc>
         <w:tc>
           <w:tcPr>
-            <w:tcW w:w="563" w:type="dxa"/>
+            <w:tcW w:w="564" w:type="dxa"/>
             <w:tcBorders/>
             <w:vAlign w:val="center"/>
           </w:tcPr>
@@ -22010,76 +22148,7 @@
         </w:tc>
         <w:tc>
           <w:tcPr>
-            <w:tcW w:w="562" w:type="dxa"/>
-            <w:tcBorders/>
-            <w:vAlign w:val="center"/>
-          </w:tcPr>
-          <w:p>
-            <w:pPr>
-              <w:pStyle w:val="TableContents"/>
-              <w:widowControl w:val="false"/>
-              <w:rPr>
-                <w:sz w:val="20"/>
-                <w:szCs w:val="20"/>
-              </w:rPr>
-            </w:pPr>
-            <w:r>
-              <w:rPr>
-                <w:sz w:val="20"/>
-                <w:szCs w:val="20"/>
-              </w:rPr>
-            </w:r>
-          </w:p>
-        </w:tc>
-        <w:tc>
-          <w:tcPr>
-            <w:tcW w:w="563" w:type="dxa"/>
-            <w:tcBorders/>
-            <w:vAlign w:val="center"/>
-          </w:tcPr>
-          <w:p>
-            <w:pPr>
-              <w:pStyle w:val="TableContents"/>
-              <w:widowControl w:val="false"/>
-              <w:rPr>
-                <w:sz w:val="20"/>
-                <w:szCs w:val="20"/>
-              </w:rPr>
-            </w:pPr>
-            <w:r>
-              <w:rPr>
-                <w:sz w:val="20"/>
-                <w:szCs w:val="20"/>
-              </w:rPr>
-            </w:r>
-          </w:p>
-        </w:tc>
-        <w:tc>
-          <w:tcPr>
-            <w:tcW w:w="564" w:type="dxa"/>
-            <w:tcBorders/>
-            <w:vAlign w:val="center"/>
-          </w:tcPr>
-          <w:p>
-            <w:pPr>
-              <w:pStyle w:val="TableContents"/>
-              <w:widowControl w:val="false"/>
-              <w:rPr>
-                <w:sz w:val="20"/>
-                <w:szCs w:val="20"/>
-              </w:rPr>
-            </w:pPr>
-            <w:r>
-              <w:rPr>
-                <w:sz w:val="20"/>
-                <w:szCs w:val="20"/>
-              </w:rPr>
-            </w:r>
-          </w:p>
-        </w:tc>
-        <w:tc>
-          <w:tcPr>
-            <w:tcW w:w="560" w:type="dxa"/>
+            <w:tcW w:w="556" w:type="dxa"/>
             <w:tcBorders/>
             <w:vAlign w:val="center"/>
           </w:tcPr>
@@ -22210,6 +22279,75 @@
         </w:tc>
         <w:tc>
           <w:tcPr>
+            <w:tcW w:w="433" w:type="dxa"/>
+            <w:tcBorders/>
+            <w:vAlign w:val="center"/>
+          </w:tcPr>
+          <w:p>
+            <w:pPr>
+              <w:pStyle w:val="TableContents"/>
+              <w:widowControl w:val="false"/>
+              <w:rPr>
+                <w:sz w:val="20"/>
+                <w:szCs w:val="20"/>
+              </w:rPr>
+            </w:pPr>
+            <w:r>
+              <w:rPr>
+                <w:sz w:val="20"/>
+                <w:szCs w:val="20"/>
+              </w:rPr>
+            </w:r>
+          </w:p>
+        </w:tc>
+        <w:tc>
+          <w:tcPr>
+            <w:tcW w:w="430" w:type="dxa"/>
+            <w:tcBorders/>
+            <w:vAlign w:val="center"/>
+          </w:tcPr>
+          <w:p>
+            <w:pPr>
+              <w:pStyle w:val="TableContents"/>
+              <w:widowControl w:val="false"/>
+              <w:rPr>
+                <w:sz w:val="20"/>
+                <w:szCs w:val="20"/>
+              </w:rPr>
+            </w:pPr>
+            <w:r>
+              <w:rPr>
+                <w:sz w:val="20"/>
+                <w:szCs w:val="20"/>
+              </w:rPr>
+            </w:r>
+          </w:p>
+        </w:tc>
+        <w:tc>
+          <w:tcPr>
+            <w:tcW w:w="429" w:type="dxa"/>
+            <w:tcBorders/>
+            <w:vAlign w:val="center"/>
+          </w:tcPr>
+          <w:p>
+            <w:pPr>
+              <w:pStyle w:val="TableContents"/>
+              <w:widowControl w:val="false"/>
+              <w:rPr>
+                <w:sz w:val="20"/>
+                <w:szCs w:val="20"/>
+              </w:rPr>
+            </w:pPr>
+            <w:r>
+              <w:rPr>
+                <w:sz w:val="20"/>
+                <w:szCs w:val="20"/>
+              </w:rPr>
+            </w:r>
+          </w:p>
+        </w:tc>
+        <w:tc>
+          <w:tcPr>
             <w:tcW w:w="431" w:type="dxa"/>
             <w:tcBorders/>
             <w:vAlign w:val="center"/>
@@ -22233,7 +22371,7 @@
         </w:tc>
         <w:tc>
           <w:tcPr>
-            <w:tcW w:w="430" w:type="dxa"/>
+            <w:tcW w:w="429" w:type="dxa"/>
             <w:tcBorders/>
             <w:vAlign w:val="center"/>
           </w:tcPr>
@@ -22256,7 +22394,7 @@
         </w:tc>
         <w:tc>
           <w:tcPr>
-            <w:tcW w:w="429" w:type="dxa"/>
+            <w:tcW w:w="431" w:type="dxa"/>
             <w:tcBorders/>
             <w:vAlign w:val="center"/>
           </w:tcPr>
@@ -22279,7 +22417,7 @@
         </w:tc>
         <w:tc>
           <w:tcPr>
-            <w:tcW w:w="431" w:type="dxa"/>
+            <w:tcW w:w="565" w:type="dxa"/>
             <w:tcBorders/>
             <w:vAlign w:val="center"/>
           </w:tcPr>
@@ -22302,7 +22440,7 @@
         </w:tc>
         <w:tc>
           <w:tcPr>
-            <w:tcW w:w="429" w:type="dxa"/>
+            <w:tcW w:w="560" w:type="dxa"/>
             <w:tcBorders/>
             <w:vAlign w:val="center"/>
           </w:tcPr>
@@ -22325,7 +22463,7 @@
         </w:tc>
         <w:tc>
           <w:tcPr>
-            <w:tcW w:w="431" w:type="dxa"/>
+            <w:tcW w:w="566" w:type="dxa"/>
             <w:tcBorders/>
             <w:vAlign w:val="center"/>
           </w:tcPr>
@@ -22371,7 +22509,7 @@
         </w:tc>
         <w:tc>
           <w:tcPr>
-            <w:tcW w:w="562" w:type="dxa"/>
+            <w:tcW w:w="561" w:type="dxa"/>
             <w:tcBorders/>
             <w:vAlign w:val="center"/>
           </w:tcPr>
@@ -22417,7 +22555,7 @@
         </w:tc>
         <w:tc>
           <w:tcPr>
-            <w:tcW w:w="563" w:type="dxa"/>
+            <w:tcW w:w="564" w:type="dxa"/>
             <w:tcBorders/>
             <w:vAlign w:val="center"/>
           </w:tcPr>
@@ -22440,76 +22578,7 @@
         </w:tc>
         <w:tc>
           <w:tcPr>
-            <w:tcW w:w="562" w:type="dxa"/>
-            <w:tcBorders/>
-            <w:vAlign w:val="center"/>
-          </w:tcPr>
-          <w:p>
-            <w:pPr>
-              <w:pStyle w:val="TableContents"/>
-              <w:widowControl w:val="false"/>
-              <w:rPr>
-                <w:sz w:val="20"/>
-                <w:szCs w:val="20"/>
-              </w:rPr>
-            </w:pPr>
-            <w:r>
-              <w:rPr>
-                <w:sz w:val="20"/>
-                <w:szCs w:val="20"/>
-              </w:rPr>
-            </w:r>
-          </w:p>
-        </w:tc>
-        <w:tc>
-          <w:tcPr>
-            <w:tcW w:w="563" w:type="dxa"/>
-            <w:tcBorders/>
-            <w:vAlign w:val="center"/>
-          </w:tcPr>
-          <w:p>
-            <w:pPr>
-              <w:pStyle w:val="TableContents"/>
-              <w:widowControl w:val="false"/>
-              <w:rPr>
-                <w:sz w:val="20"/>
-                <w:szCs w:val="20"/>
-              </w:rPr>
-            </w:pPr>
-            <w:r>
-              <w:rPr>
-                <w:sz w:val="20"/>
-                <w:szCs w:val="20"/>
-              </w:rPr>
-            </w:r>
-          </w:p>
-        </w:tc>
-        <w:tc>
-          <w:tcPr>
-            <w:tcW w:w="564" w:type="dxa"/>
-            <w:tcBorders/>
-            <w:vAlign w:val="center"/>
-          </w:tcPr>
-          <w:p>
-            <w:pPr>
-              <w:pStyle w:val="TableContents"/>
-              <w:widowControl w:val="false"/>
-              <w:rPr>
-                <w:sz w:val="20"/>
-                <w:szCs w:val="20"/>
-              </w:rPr>
-            </w:pPr>
-            <w:r>
-              <w:rPr>
-                <w:sz w:val="20"/>
-                <w:szCs w:val="20"/>
-              </w:rPr>
-            </w:r>
-          </w:p>
-        </w:tc>
-        <w:tc>
-          <w:tcPr>
-            <w:tcW w:w="560" w:type="dxa"/>
+            <w:tcW w:w="556" w:type="dxa"/>
             <w:tcBorders/>
             <w:vAlign w:val="center"/>
           </w:tcPr>
@@ -22638,6 +22707,75 @@
         </w:tc>
         <w:tc>
           <w:tcPr>
+            <w:tcW w:w="433" w:type="dxa"/>
+            <w:tcBorders/>
+            <w:vAlign w:val="center"/>
+          </w:tcPr>
+          <w:p>
+            <w:pPr>
+              <w:pStyle w:val="TableContents"/>
+              <w:widowControl w:val="false"/>
+              <w:rPr>
+                <w:sz w:val="20"/>
+                <w:szCs w:val="20"/>
+              </w:rPr>
+            </w:pPr>
+            <w:r>
+              <w:rPr>
+                <w:sz w:val="20"/>
+                <w:szCs w:val="20"/>
+              </w:rPr>
+            </w:r>
+          </w:p>
+        </w:tc>
+        <w:tc>
+          <w:tcPr>
+            <w:tcW w:w="430" w:type="dxa"/>
+            <w:tcBorders/>
+            <w:vAlign w:val="center"/>
+          </w:tcPr>
+          <w:p>
+            <w:pPr>
+              <w:pStyle w:val="TableContents"/>
+              <w:widowControl w:val="false"/>
+              <w:rPr>
+                <w:sz w:val="20"/>
+                <w:szCs w:val="20"/>
+              </w:rPr>
+            </w:pPr>
+            <w:r>
+              <w:rPr>
+                <w:sz w:val="20"/>
+                <w:szCs w:val="20"/>
+              </w:rPr>
+            </w:r>
+          </w:p>
+        </w:tc>
+        <w:tc>
+          <w:tcPr>
+            <w:tcW w:w="429" w:type="dxa"/>
+            <w:tcBorders/>
+            <w:vAlign w:val="center"/>
+          </w:tcPr>
+          <w:p>
+            <w:pPr>
+              <w:pStyle w:val="TableContents"/>
+              <w:widowControl w:val="false"/>
+              <w:rPr>
+                <w:sz w:val="20"/>
+                <w:szCs w:val="20"/>
+              </w:rPr>
+            </w:pPr>
+            <w:r>
+              <w:rPr>
+                <w:sz w:val="20"/>
+                <w:szCs w:val="20"/>
+              </w:rPr>
+            </w:r>
+          </w:p>
+        </w:tc>
+        <w:tc>
+          <w:tcPr>
             <w:tcW w:w="431" w:type="dxa"/>
             <w:tcBorders/>
             <w:vAlign w:val="center"/>
@@ -22661,7 +22799,7 @@
         </w:tc>
         <w:tc>
           <w:tcPr>
-            <w:tcW w:w="430" w:type="dxa"/>
+            <w:tcW w:w="429" w:type="dxa"/>
             <w:tcBorders/>
             <w:vAlign w:val="center"/>
           </w:tcPr>
@@ -22684,7 +22822,7 @@
         </w:tc>
         <w:tc>
           <w:tcPr>
-            <w:tcW w:w="429" w:type="dxa"/>
+            <w:tcW w:w="431" w:type="dxa"/>
             <w:tcBorders/>
             <w:vAlign w:val="center"/>
           </w:tcPr>
@@ -22707,7 +22845,7 @@
         </w:tc>
         <w:tc>
           <w:tcPr>
-            <w:tcW w:w="431" w:type="dxa"/>
+            <w:tcW w:w="565" w:type="dxa"/>
             <w:tcBorders/>
             <w:vAlign w:val="center"/>
           </w:tcPr>
@@ -22730,7 +22868,7 @@
         </w:tc>
         <w:tc>
           <w:tcPr>
-            <w:tcW w:w="429" w:type="dxa"/>
+            <w:tcW w:w="560" w:type="dxa"/>
             <w:tcBorders/>
             <w:vAlign w:val="center"/>
           </w:tcPr>
@@ -22753,76 +22891,7 @@
         </w:tc>
         <w:tc>
           <w:tcPr>
-            <w:tcW w:w="431" w:type="dxa"/>
-            <w:tcBorders/>
-            <w:vAlign w:val="center"/>
-          </w:tcPr>
-          <w:p>
-            <w:pPr>
-              <w:pStyle w:val="TableContents"/>
-              <w:widowControl w:val="false"/>
-              <w:rPr>
-                <w:sz w:val="20"/>
-                <w:szCs w:val="20"/>
-              </w:rPr>
-            </w:pPr>
-            <w:r>
-              <w:rPr>
-                <w:sz w:val="20"/>
-                <w:szCs w:val="20"/>
-              </w:rPr>
-            </w:r>
-          </w:p>
-        </w:tc>
-        <w:tc>
-          <w:tcPr>
-            <w:tcW w:w="563" w:type="dxa"/>
-            <w:tcBorders/>
-            <w:vAlign w:val="center"/>
-          </w:tcPr>
-          <w:p>
-            <w:pPr>
-              <w:pStyle w:val="TableContents"/>
-              <w:widowControl w:val="false"/>
-              <w:rPr>
-                <w:sz w:val="20"/>
-                <w:szCs w:val="20"/>
-              </w:rPr>
-            </w:pPr>
-            <w:r>
-              <w:rPr>
-                <w:sz w:val="20"/>
-                <w:szCs w:val="20"/>
-              </w:rPr>
-            </w:r>
-          </w:p>
-        </w:tc>
-        <w:tc>
-          <w:tcPr>
-            <w:tcW w:w="562" w:type="dxa"/>
-            <w:tcBorders/>
-            <w:vAlign w:val="center"/>
-          </w:tcPr>
-          <w:p>
-            <w:pPr>
-              <w:pStyle w:val="TableContents"/>
-              <w:widowControl w:val="false"/>
-              <w:rPr>
-                <w:sz w:val="20"/>
-                <w:szCs w:val="20"/>
-              </w:rPr>
-            </w:pPr>
-            <w:r>
-              <w:rPr>
-                <w:sz w:val="20"/>
-                <w:szCs w:val="20"/>
-              </w:rPr>
-            </w:r>
-          </w:p>
-        </w:tc>
-        <w:tc>
-          <w:tcPr>
-            <w:tcW w:w="564" w:type="dxa"/>
+            <w:tcW w:w="566" w:type="dxa"/>
             <w:tcBorders/>
             <w:shd w:fill="00A933" w:val="clear"/>
             <w:vAlign w:val="center"/>
@@ -22871,7 +22940,7 @@
         </w:tc>
         <w:tc>
           <w:tcPr>
-            <w:tcW w:w="562" w:type="dxa"/>
+            <w:tcW w:w="561" w:type="dxa"/>
             <w:tcBorders/>
             <w:vAlign w:val="center"/>
           </w:tcPr>
@@ -22894,7 +22963,7 @@
         </w:tc>
         <w:tc>
           <w:tcPr>
-            <w:tcW w:w="563" w:type="dxa"/>
+            <w:tcW w:w="564" w:type="dxa"/>
             <w:tcBorders/>
             <w:vAlign w:val="center"/>
           </w:tcPr>
@@ -22940,7 +23009,7 @@
         </w:tc>
         <w:tc>
           <w:tcPr>
-            <w:tcW w:w="560" w:type="dxa"/>
+            <w:tcW w:w="556" w:type="dxa"/>
             <w:tcBorders/>
             <w:vAlign w:val="center"/>
           </w:tcPr>
@@ -23069,6 +23138,75 @@
         </w:tc>
         <w:tc>
           <w:tcPr>
+            <w:tcW w:w="433" w:type="dxa"/>
+            <w:tcBorders/>
+            <w:vAlign w:val="center"/>
+          </w:tcPr>
+          <w:p>
+            <w:pPr>
+              <w:pStyle w:val="TableContents"/>
+              <w:widowControl w:val="false"/>
+              <w:rPr>
+                <w:sz w:val="20"/>
+                <w:szCs w:val="20"/>
+              </w:rPr>
+            </w:pPr>
+            <w:r>
+              <w:rPr>
+                <w:sz w:val="20"/>
+                <w:szCs w:val="20"/>
+              </w:rPr>
+            </w:r>
+          </w:p>
+        </w:tc>
+        <w:tc>
+          <w:tcPr>
+            <w:tcW w:w="430" w:type="dxa"/>
+            <w:tcBorders/>
+            <w:vAlign w:val="center"/>
+          </w:tcPr>
+          <w:p>
+            <w:pPr>
+              <w:pStyle w:val="TableContents"/>
+              <w:widowControl w:val="false"/>
+              <w:rPr>
+                <w:sz w:val="20"/>
+                <w:szCs w:val="20"/>
+              </w:rPr>
+            </w:pPr>
+            <w:r>
+              <w:rPr>
+                <w:sz w:val="20"/>
+                <w:szCs w:val="20"/>
+              </w:rPr>
+            </w:r>
+          </w:p>
+        </w:tc>
+        <w:tc>
+          <w:tcPr>
+            <w:tcW w:w="429" w:type="dxa"/>
+            <w:tcBorders/>
+            <w:vAlign w:val="center"/>
+          </w:tcPr>
+          <w:p>
+            <w:pPr>
+              <w:pStyle w:val="TableContents"/>
+              <w:widowControl w:val="false"/>
+              <w:rPr>
+                <w:sz w:val="20"/>
+                <w:szCs w:val="20"/>
+              </w:rPr>
+            </w:pPr>
+            <w:r>
+              <w:rPr>
+                <w:sz w:val="20"/>
+                <w:szCs w:val="20"/>
+              </w:rPr>
+            </w:r>
+          </w:p>
+        </w:tc>
+        <w:tc>
+          <w:tcPr>
             <w:tcW w:w="431" w:type="dxa"/>
             <w:tcBorders/>
             <w:vAlign w:val="center"/>
@@ -23092,7 +23230,7 @@
         </w:tc>
         <w:tc>
           <w:tcPr>
-            <w:tcW w:w="430" w:type="dxa"/>
+            <w:tcW w:w="429" w:type="dxa"/>
             <w:tcBorders/>
             <w:vAlign w:val="center"/>
           </w:tcPr>
@@ -23115,7 +23253,7 @@
         </w:tc>
         <w:tc>
           <w:tcPr>
-            <w:tcW w:w="429" w:type="dxa"/>
+            <w:tcW w:w="431" w:type="dxa"/>
             <w:tcBorders/>
             <w:vAlign w:val="center"/>
           </w:tcPr>
@@ -23138,7 +23276,7 @@
         </w:tc>
         <w:tc>
           <w:tcPr>
-            <w:tcW w:w="431" w:type="dxa"/>
+            <w:tcW w:w="565" w:type="dxa"/>
             <w:tcBorders/>
             <w:vAlign w:val="center"/>
           </w:tcPr>
@@ -23161,7 +23299,7 @@
         </w:tc>
         <w:tc>
           <w:tcPr>
-            <w:tcW w:w="429" w:type="dxa"/>
+            <w:tcW w:w="560" w:type="dxa"/>
             <w:tcBorders/>
             <w:vAlign w:val="center"/>
           </w:tcPr>
@@ -23184,76 +23322,7 @@
         </w:tc>
         <w:tc>
           <w:tcPr>
-            <w:tcW w:w="431" w:type="dxa"/>
-            <w:tcBorders/>
-            <w:vAlign w:val="center"/>
-          </w:tcPr>
-          <w:p>
-            <w:pPr>
-              <w:pStyle w:val="TableContents"/>
-              <w:widowControl w:val="false"/>
-              <w:rPr>
-                <w:sz w:val="20"/>
-                <w:szCs w:val="20"/>
-              </w:rPr>
-            </w:pPr>
-            <w:r>
-              <w:rPr>
-                <w:sz w:val="20"/>
-                <w:szCs w:val="20"/>
-              </w:rPr>
-            </w:r>
-          </w:p>
-        </w:tc>
-        <w:tc>
-          <w:tcPr>
-            <w:tcW w:w="563" w:type="dxa"/>
-            <w:tcBorders/>
-            <w:vAlign w:val="center"/>
-          </w:tcPr>
-          <w:p>
-            <w:pPr>
-              <w:pStyle w:val="TableContents"/>
-              <w:widowControl w:val="false"/>
-              <w:rPr>
-                <w:sz w:val="20"/>
-                <w:szCs w:val="20"/>
-              </w:rPr>
-            </w:pPr>
-            <w:r>
-              <w:rPr>
-                <w:sz w:val="20"/>
-                <w:szCs w:val="20"/>
-              </w:rPr>
-            </w:r>
-          </w:p>
-        </w:tc>
-        <w:tc>
-          <w:tcPr>
-            <w:tcW w:w="562" w:type="dxa"/>
-            <w:tcBorders/>
-            <w:vAlign w:val="center"/>
-          </w:tcPr>
-          <w:p>
-            <w:pPr>
-              <w:pStyle w:val="TableContents"/>
-              <w:widowControl w:val="false"/>
-              <w:rPr>
-                <w:sz w:val="20"/>
-                <w:szCs w:val="20"/>
-              </w:rPr>
-            </w:pPr>
-            <w:r>
-              <w:rPr>
-                <w:sz w:val="20"/>
-                <w:szCs w:val="20"/>
-              </w:rPr>
-            </w:r>
-          </w:p>
-        </w:tc>
-        <w:tc>
-          <w:tcPr>
-            <w:tcW w:w="564" w:type="dxa"/>
+            <w:tcW w:w="566" w:type="dxa"/>
             <w:tcBorders/>
             <w:vAlign w:val="center"/>
           </w:tcPr>
@@ -23302,7 +23371,7 @@
         </w:tc>
         <w:tc>
           <w:tcPr>
-            <w:tcW w:w="562" w:type="dxa"/>
+            <w:tcW w:w="561" w:type="dxa"/>
             <w:tcBorders/>
             <w:vAlign w:val="center"/>
           </w:tcPr>
@@ -23325,7 +23394,7 @@
         </w:tc>
         <w:tc>
           <w:tcPr>
-            <w:tcW w:w="563" w:type="dxa"/>
+            <w:tcW w:w="564" w:type="dxa"/>
             <w:tcBorders/>
             <w:vAlign w:val="center"/>
           </w:tcPr>
@@ -23371,7 +23440,7 @@
         </w:tc>
         <w:tc>
           <w:tcPr>
-            <w:tcW w:w="560" w:type="dxa"/>
+            <w:tcW w:w="556" w:type="dxa"/>
             <w:tcBorders/>
             <w:vAlign w:val="center"/>
           </w:tcPr>
@@ -23500,6 +23569,75 @@
         </w:tc>
         <w:tc>
           <w:tcPr>
+            <w:tcW w:w="433" w:type="dxa"/>
+            <w:tcBorders/>
+            <w:vAlign w:val="center"/>
+          </w:tcPr>
+          <w:p>
+            <w:pPr>
+              <w:pStyle w:val="TableContents"/>
+              <w:widowControl w:val="false"/>
+              <w:rPr>
+                <w:sz w:val="20"/>
+                <w:szCs w:val="20"/>
+              </w:rPr>
+            </w:pPr>
+            <w:r>
+              <w:rPr>
+                <w:sz w:val="20"/>
+                <w:szCs w:val="20"/>
+              </w:rPr>
+            </w:r>
+          </w:p>
+        </w:tc>
+        <w:tc>
+          <w:tcPr>
+            <w:tcW w:w="430" w:type="dxa"/>
+            <w:tcBorders/>
+            <w:vAlign w:val="center"/>
+          </w:tcPr>
+          <w:p>
+            <w:pPr>
+              <w:pStyle w:val="TableContents"/>
+              <w:widowControl w:val="false"/>
+              <w:rPr>
+                <w:sz w:val="20"/>
+                <w:szCs w:val="20"/>
+              </w:rPr>
+            </w:pPr>
+            <w:r>
+              <w:rPr>
+                <w:sz w:val="20"/>
+                <w:szCs w:val="20"/>
+              </w:rPr>
+            </w:r>
+          </w:p>
+        </w:tc>
+        <w:tc>
+          <w:tcPr>
+            <w:tcW w:w="429" w:type="dxa"/>
+            <w:tcBorders/>
+            <w:vAlign w:val="center"/>
+          </w:tcPr>
+          <w:p>
+            <w:pPr>
+              <w:pStyle w:val="TableContents"/>
+              <w:widowControl w:val="false"/>
+              <w:rPr>
+                <w:sz w:val="20"/>
+                <w:szCs w:val="20"/>
+              </w:rPr>
+            </w:pPr>
+            <w:r>
+              <w:rPr>
+                <w:sz w:val="20"/>
+                <w:szCs w:val="20"/>
+              </w:rPr>
+            </w:r>
+          </w:p>
+        </w:tc>
+        <w:tc>
+          <w:tcPr>
             <w:tcW w:w="431" w:type="dxa"/>
             <w:tcBorders/>
             <w:vAlign w:val="center"/>
@@ -23523,7 +23661,7 @@
         </w:tc>
         <w:tc>
           <w:tcPr>
-            <w:tcW w:w="430" w:type="dxa"/>
+            <w:tcW w:w="429" w:type="dxa"/>
             <w:tcBorders/>
             <w:vAlign w:val="center"/>
           </w:tcPr>
@@ -23546,7 +23684,7 @@
         </w:tc>
         <w:tc>
           <w:tcPr>
-            <w:tcW w:w="429" w:type="dxa"/>
+            <w:tcW w:w="431" w:type="dxa"/>
             <w:tcBorders/>
             <w:vAlign w:val="center"/>
           </w:tcPr>
@@ -23569,7 +23707,7 @@
         </w:tc>
         <w:tc>
           <w:tcPr>
-            <w:tcW w:w="431" w:type="dxa"/>
+            <w:tcW w:w="565" w:type="dxa"/>
             <w:tcBorders/>
             <w:vAlign w:val="center"/>
           </w:tcPr>
@@ -23592,7 +23730,7 @@
         </w:tc>
         <w:tc>
           <w:tcPr>
-            <w:tcW w:w="429" w:type="dxa"/>
+            <w:tcW w:w="560" w:type="dxa"/>
             <w:tcBorders/>
             <w:vAlign w:val="center"/>
           </w:tcPr>
@@ -23615,76 +23753,7 @@
         </w:tc>
         <w:tc>
           <w:tcPr>
-            <w:tcW w:w="431" w:type="dxa"/>
-            <w:tcBorders/>
-            <w:vAlign w:val="center"/>
-          </w:tcPr>
-          <w:p>
-            <w:pPr>
-              <w:pStyle w:val="TableContents"/>
-              <w:widowControl w:val="false"/>
-              <w:rPr>
-                <w:sz w:val="20"/>
-                <w:szCs w:val="20"/>
-              </w:rPr>
-            </w:pPr>
-            <w:r>
-              <w:rPr>
-                <w:sz w:val="20"/>
-                <w:szCs w:val="20"/>
-              </w:rPr>
-            </w:r>
-          </w:p>
-        </w:tc>
-        <w:tc>
-          <w:tcPr>
-            <w:tcW w:w="563" w:type="dxa"/>
-            <w:tcBorders/>
-            <w:vAlign w:val="center"/>
-          </w:tcPr>
-          <w:p>
-            <w:pPr>
-              <w:pStyle w:val="TableContents"/>
-              <w:widowControl w:val="false"/>
-              <w:rPr>
-                <w:sz w:val="20"/>
-                <w:szCs w:val="20"/>
-              </w:rPr>
-            </w:pPr>
-            <w:r>
-              <w:rPr>
-                <w:sz w:val="20"/>
-                <w:szCs w:val="20"/>
-              </w:rPr>
-            </w:r>
-          </w:p>
-        </w:tc>
-        <w:tc>
-          <w:tcPr>
-            <w:tcW w:w="562" w:type="dxa"/>
-            <w:tcBorders/>
-            <w:vAlign w:val="center"/>
-          </w:tcPr>
-          <w:p>
-            <w:pPr>
-              <w:pStyle w:val="TableContents"/>
-              <w:widowControl w:val="false"/>
-              <w:rPr>
-                <w:sz w:val="20"/>
-                <w:szCs w:val="20"/>
-              </w:rPr>
-            </w:pPr>
-            <w:r>
-              <w:rPr>
-                <w:sz w:val="20"/>
-                <w:szCs w:val="20"/>
-              </w:rPr>
-            </w:r>
-          </w:p>
-        </w:tc>
-        <w:tc>
-          <w:tcPr>
-            <w:tcW w:w="564" w:type="dxa"/>
+            <w:tcW w:w="566" w:type="dxa"/>
             <w:tcBorders/>
             <w:vAlign w:val="center"/>
           </w:tcPr>
@@ -23733,7 +23802,7 @@
         </w:tc>
         <w:tc>
           <w:tcPr>
-            <w:tcW w:w="562" w:type="dxa"/>
+            <w:tcW w:w="561" w:type="dxa"/>
             <w:tcBorders/>
             <w:shd w:fill="00A933" w:val="clear"/>
             <w:vAlign w:val="center"/>
@@ -23759,7 +23828,7 @@
         </w:tc>
         <w:tc>
           <w:tcPr>
-            <w:tcW w:w="563" w:type="dxa"/>
+            <w:tcW w:w="564" w:type="dxa"/>
             <w:tcBorders/>
             <w:vAlign w:val="center"/>
           </w:tcPr>
@@ -23805,7 +23874,7 @@
         </w:tc>
         <w:tc>
           <w:tcPr>
-            <w:tcW w:w="560" w:type="dxa"/>
+            <w:tcW w:w="556" w:type="dxa"/>
             <w:tcBorders/>
             <w:vAlign w:val="center"/>
           </w:tcPr>
@@ -23934,6 +24003,75 @@
         </w:tc>
         <w:tc>
           <w:tcPr>
+            <w:tcW w:w="433" w:type="dxa"/>
+            <w:tcBorders/>
+            <w:vAlign w:val="center"/>
+          </w:tcPr>
+          <w:p>
+            <w:pPr>
+              <w:pStyle w:val="TableContents"/>
+              <w:widowControl w:val="false"/>
+              <w:rPr>
+                <w:sz w:val="20"/>
+                <w:szCs w:val="20"/>
+              </w:rPr>
+            </w:pPr>
+            <w:r>
+              <w:rPr>
+                <w:sz w:val="20"/>
+                <w:szCs w:val="20"/>
+              </w:rPr>
+            </w:r>
+          </w:p>
+        </w:tc>
+        <w:tc>
+          <w:tcPr>
+            <w:tcW w:w="430" w:type="dxa"/>
+            <w:tcBorders/>
+            <w:vAlign w:val="center"/>
+          </w:tcPr>
+          <w:p>
+            <w:pPr>
+              <w:pStyle w:val="TableContents"/>
+              <w:widowControl w:val="false"/>
+              <w:rPr>
+                <w:sz w:val="20"/>
+                <w:szCs w:val="20"/>
+              </w:rPr>
+            </w:pPr>
+            <w:r>
+              <w:rPr>
+                <w:sz w:val="20"/>
+                <w:szCs w:val="20"/>
+              </w:rPr>
+            </w:r>
+          </w:p>
+        </w:tc>
+        <w:tc>
+          <w:tcPr>
+            <w:tcW w:w="429" w:type="dxa"/>
+            <w:tcBorders/>
+            <w:vAlign w:val="center"/>
+          </w:tcPr>
+          <w:p>
+            <w:pPr>
+              <w:pStyle w:val="TableContents"/>
+              <w:widowControl w:val="false"/>
+              <w:rPr>
+                <w:sz w:val="20"/>
+                <w:szCs w:val="20"/>
+              </w:rPr>
+            </w:pPr>
+            <w:r>
+              <w:rPr>
+                <w:sz w:val="20"/>
+                <w:szCs w:val="20"/>
+              </w:rPr>
+            </w:r>
+          </w:p>
+        </w:tc>
+        <w:tc>
+          <w:tcPr>
             <w:tcW w:w="431" w:type="dxa"/>
             <w:tcBorders/>
             <w:vAlign w:val="center"/>
@@ -23957,7 +24095,7 @@
         </w:tc>
         <w:tc>
           <w:tcPr>
-            <w:tcW w:w="430" w:type="dxa"/>
+            <w:tcW w:w="429" w:type="dxa"/>
             <w:tcBorders/>
             <w:vAlign w:val="center"/>
           </w:tcPr>
@@ -23980,7 +24118,7 @@
         </w:tc>
         <w:tc>
           <w:tcPr>
-            <w:tcW w:w="429" w:type="dxa"/>
+            <w:tcW w:w="431" w:type="dxa"/>
             <w:tcBorders/>
             <w:vAlign w:val="center"/>
           </w:tcPr>
@@ -24003,7 +24141,7 @@
         </w:tc>
         <w:tc>
           <w:tcPr>
-            <w:tcW w:w="431" w:type="dxa"/>
+            <w:tcW w:w="565" w:type="dxa"/>
             <w:tcBorders/>
             <w:vAlign w:val="center"/>
           </w:tcPr>
@@ -24026,7 +24164,7 @@
         </w:tc>
         <w:tc>
           <w:tcPr>
-            <w:tcW w:w="429" w:type="dxa"/>
+            <w:tcW w:w="560" w:type="dxa"/>
             <w:tcBorders/>
             <w:vAlign w:val="center"/>
           </w:tcPr>
@@ -24049,7 +24187,7 @@
         </w:tc>
         <w:tc>
           <w:tcPr>
-            <w:tcW w:w="431" w:type="dxa"/>
+            <w:tcW w:w="566" w:type="dxa"/>
             <w:tcBorders/>
             <w:vAlign w:val="center"/>
           </w:tcPr>
@@ -24095,7 +24233,7 @@
         </w:tc>
         <w:tc>
           <w:tcPr>
-            <w:tcW w:w="562" w:type="dxa"/>
+            <w:tcW w:w="561" w:type="dxa"/>
             <w:tcBorders/>
             <w:vAlign w:val="center"/>
           </w:tcPr>
@@ -24119,75 +24257,6 @@
         <w:tc>
           <w:tcPr>
             <w:tcW w:w="564" w:type="dxa"/>
-            <w:tcBorders/>
-            <w:vAlign w:val="center"/>
-          </w:tcPr>
-          <w:p>
-            <w:pPr>
-              <w:pStyle w:val="TableContents"/>
-              <w:widowControl w:val="false"/>
-              <w:rPr>
-                <w:sz w:val="20"/>
-                <w:szCs w:val="20"/>
-              </w:rPr>
-            </w:pPr>
-            <w:r>
-              <w:rPr>
-                <w:sz w:val="20"/>
-                <w:szCs w:val="20"/>
-              </w:rPr>
-            </w:r>
-          </w:p>
-        </w:tc>
-        <w:tc>
-          <w:tcPr>
-            <w:tcW w:w="563" w:type="dxa"/>
-            <w:tcBorders/>
-            <w:vAlign w:val="center"/>
-          </w:tcPr>
-          <w:p>
-            <w:pPr>
-              <w:pStyle w:val="TableContents"/>
-              <w:widowControl w:val="false"/>
-              <w:rPr>
-                <w:sz w:val="20"/>
-                <w:szCs w:val="20"/>
-              </w:rPr>
-            </w:pPr>
-            <w:r>
-              <w:rPr>
-                <w:sz w:val="20"/>
-                <w:szCs w:val="20"/>
-              </w:rPr>
-            </w:r>
-          </w:p>
-        </w:tc>
-        <w:tc>
-          <w:tcPr>
-            <w:tcW w:w="562" w:type="dxa"/>
-            <w:tcBorders/>
-            <w:vAlign w:val="center"/>
-          </w:tcPr>
-          <w:p>
-            <w:pPr>
-              <w:pStyle w:val="TableContents"/>
-              <w:widowControl w:val="false"/>
-              <w:rPr>
-                <w:sz w:val="20"/>
-                <w:szCs w:val="20"/>
-              </w:rPr>
-            </w:pPr>
-            <w:r>
-              <w:rPr>
-                <w:sz w:val="20"/>
-                <w:szCs w:val="20"/>
-              </w:rPr>
-            </w:r>
-          </w:p>
-        </w:tc>
-        <w:tc>
-          <w:tcPr>
-            <w:tcW w:w="563" w:type="dxa"/>
             <w:tcBorders/>
             <w:shd w:fill="00A933" w:val="clear"/>
             <w:vAlign w:val="center"/>
@@ -24236,7 +24305,7 @@
         </w:tc>
         <w:tc>
           <w:tcPr>
-            <w:tcW w:w="560" w:type="dxa"/>
+            <w:tcW w:w="556" w:type="dxa"/>
             <w:tcBorders/>
             <w:vAlign w:val="center"/>
           </w:tcPr>
@@ -24365,6 +24434,75 @@
         </w:tc>
         <w:tc>
           <w:tcPr>
+            <w:tcW w:w="433" w:type="dxa"/>
+            <w:tcBorders/>
+            <w:vAlign w:val="center"/>
+          </w:tcPr>
+          <w:p>
+            <w:pPr>
+              <w:pStyle w:val="TableContents"/>
+              <w:widowControl w:val="false"/>
+              <w:rPr>
+                <w:sz w:val="20"/>
+                <w:szCs w:val="20"/>
+              </w:rPr>
+            </w:pPr>
+            <w:r>
+              <w:rPr>
+                <w:sz w:val="20"/>
+                <w:szCs w:val="20"/>
+              </w:rPr>
+            </w:r>
+          </w:p>
+        </w:tc>
+        <w:tc>
+          <w:tcPr>
+            <w:tcW w:w="430" w:type="dxa"/>
+            <w:tcBorders/>
+            <w:vAlign w:val="center"/>
+          </w:tcPr>
+          <w:p>
+            <w:pPr>
+              <w:pStyle w:val="TableContents"/>
+              <w:widowControl w:val="false"/>
+              <w:rPr>
+                <w:sz w:val="20"/>
+                <w:szCs w:val="20"/>
+              </w:rPr>
+            </w:pPr>
+            <w:r>
+              <w:rPr>
+                <w:sz w:val="20"/>
+                <w:szCs w:val="20"/>
+              </w:rPr>
+            </w:r>
+          </w:p>
+        </w:tc>
+        <w:tc>
+          <w:tcPr>
+            <w:tcW w:w="429" w:type="dxa"/>
+            <w:tcBorders/>
+            <w:vAlign w:val="center"/>
+          </w:tcPr>
+          <w:p>
+            <w:pPr>
+              <w:pStyle w:val="TableContents"/>
+              <w:widowControl w:val="false"/>
+              <w:rPr>
+                <w:sz w:val="20"/>
+                <w:szCs w:val="20"/>
+              </w:rPr>
+            </w:pPr>
+            <w:r>
+              <w:rPr>
+                <w:sz w:val="20"/>
+                <w:szCs w:val="20"/>
+              </w:rPr>
+            </w:r>
+          </w:p>
+        </w:tc>
+        <w:tc>
+          <w:tcPr>
             <w:tcW w:w="431" w:type="dxa"/>
             <w:tcBorders/>
             <w:vAlign w:val="center"/>
@@ -24388,7 +24526,7 @@
         </w:tc>
         <w:tc>
           <w:tcPr>
-            <w:tcW w:w="430" w:type="dxa"/>
+            <w:tcW w:w="429" w:type="dxa"/>
             <w:tcBorders/>
             <w:vAlign w:val="center"/>
           </w:tcPr>
@@ -24411,7 +24549,7 @@
         </w:tc>
         <w:tc>
           <w:tcPr>
-            <w:tcW w:w="429" w:type="dxa"/>
+            <w:tcW w:w="431" w:type="dxa"/>
             <w:tcBorders/>
             <w:vAlign w:val="center"/>
           </w:tcPr>
@@ -24434,7 +24572,7 @@
         </w:tc>
         <w:tc>
           <w:tcPr>
-            <w:tcW w:w="431" w:type="dxa"/>
+            <w:tcW w:w="565" w:type="dxa"/>
             <w:tcBorders/>
             <w:vAlign w:val="center"/>
           </w:tcPr>
@@ -24457,7 +24595,7 @@
         </w:tc>
         <w:tc>
           <w:tcPr>
-            <w:tcW w:w="429" w:type="dxa"/>
+            <w:tcW w:w="560" w:type="dxa"/>
             <w:tcBorders/>
             <w:vAlign w:val="center"/>
           </w:tcPr>
@@ -24480,7 +24618,7 @@
         </w:tc>
         <w:tc>
           <w:tcPr>
-            <w:tcW w:w="431" w:type="dxa"/>
+            <w:tcW w:w="566" w:type="dxa"/>
             <w:tcBorders/>
             <w:vAlign w:val="center"/>
           </w:tcPr>
@@ -24526,7 +24664,7 @@
         </w:tc>
         <w:tc>
           <w:tcPr>
-            <w:tcW w:w="562" w:type="dxa"/>
+            <w:tcW w:w="561" w:type="dxa"/>
             <w:tcBorders/>
             <w:vAlign w:val="center"/>
           </w:tcPr>
@@ -24550,75 +24688,6 @@
         <w:tc>
           <w:tcPr>
             <w:tcW w:w="564" w:type="dxa"/>
-            <w:tcBorders/>
-            <w:vAlign w:val="center"/>
-          </w:tcPr>
-          <w:p>
-            <w:pPr>
-              <w:pStyle w:val="TableContents"/>
-              <w:widowControl w:val="false"/>
-              <w:rPr>
-                <w:sz w:val="20"/>
-                <w:szCs w:val="20"/>
-              </w:rPr>
-            </w:pPr>
-            <w:r>
-              <w:rPr>
-                <w:sz w:val="20"/>
-                <w:szCs w:val="20"/>
-              </w:rPr>
-            </w:r>
-          </w:p>
-        </w:tc>
-        <w:tc>
-          <w:tcPr>
-            <w:tcW w:w="563" w:type="dxa"/>
-            <w:tcBorders/>
-            <w:vAlign w:val="center"/>
-          </w:tcPr>
-          <w:p>
-            <w:pPr>
-              <w:pStyle w:val="TableContents"/>
-              <w:widowControl w:val="false"/>
-              <w:rPr>
-                <w:sz w:val="20"/>
-                <w:szCs w:val="20"/>
-              </w:rPr>
-            </w:pPr>
-            <w:r>
-              <w:rPr>
-                <w:sz w:val="20"/>
-                <w:szCs w:val="20"/>
-              </w:rPr>
-            </w:r>
-          </w:p>
-        </w:tc>
-        <w:tc>
-          <w:tcPr>
-            <w:tcW w:w="562" w:type="dxa"/>
-            <w:tcBorders/>
-            <w:vAlign w:val="center"/>
-          </w:tcPr>
-          <w:p>
-            <w:pPr>
-              <w:pStyle w:val="TableContents"/>
-              <w:widowControl w:val="false"/>
-              <w:rPr>
-                <w:sz w:val="20"/>
-                <w:szCs w:val="20"/>
-              </w:rPr>
-            </w:pPr>
-            <w:r>
-              <w:rPr>
-                <w:sz w:val="20"/>
-                <w:szCs w:val="20"/>
-              </w:rPr>
-            </w:r>
-          </w:p>
-        </w:tc>
-        <w:tc>
-          <w:tcPr>
-            <w:tcW w:w="563" w:type="dxa"/>
             <w:tcBorders/>
             <w:shd w:fill="00A933" w:val="clear"/>
             <w:vAlign w:val="center"/>
@@ -24667,7 +24736,7 @@
         </w:tc>
         <w:tc>
           <w:tcPr>
-            <w:tcW w:w="560" w:type="dxa"/>
+            <w:tcW w:w="556" w:type="dxa"/>
             <w:tcBorders/>
             <w:vAlign w:val="center"/>
           </w:tcPr>
@@ -24798,6 +24867,75 @@
         </w:tc>
         <w:tc>
           <w:tcPr>
+            <w:tcW w:w="433" w:type="dxa"/>
+            <w:tcBorders/>
+            <w:vAlign w:val="center"/>
+          </w:tcPr>
+          <w:p>
+            <w:pPr>
+              <w:pStyle w:val="TableContents"/>
+              <w:widowControl w:val="false"/>
+              <w:rPr>
+                <w:sz w:val="20"/>
+                <w:szCs w:val="20"/>
+              </w:rPr>
+            </w:pPr>
+            <w:r>
+              <w:rPr>
+                <w:sz w:val="20"/>
+                <w:szCs w:val="20"/>
+              </w:rPr>
+            </w:r>
+          </w:p>
+        </w:tc>
+        <w:tc>
+          <w:tcPr>
+            <w:tcW w:w="430" w:type="dxa"/>
+            <w:tcBorders/>
+            <w:vAlign w:val="center"/>
+          </w:tcPr>
+          <w:p>
+            <w:pPr>
+              <w:pStyle w:val="TableContents"/>
+              <w:widowControl w:val="false"/>
+              <w:rPr>
+                <w:sz w:val="20"/>
+                <w:szCs w:val="20"/>
+              </w:rPr>
+            </w:pPr>
+            <w:r>
+              <w:rPr>
+                <w:sz w:val="20"/>
+                <w:szCs w:val="20"/>
+              </w:rPr>
+            </w:r>
+          </w:p>
+        </w:tc>
+        <w:tc>
+          <w:tcPr>
+            <w:tcW w:w="429" w:type="dxa"/>
+            <w:tcBorders/>
+            <w:vAlign w:val="center"/>
+          </w:tcPr>
+          <w:p>
+            <w:pPr>
+              <w:pStyle w:val="TableContents"/>
+              <w:widowControl w:val="false"/>
+              <w:rPr>
+                <w:sz w:val="20"/>
+                <w:szCs w:val="20"/>
+              </w:rPr>
+            </w:pPr>
+            <w:r>
+              <w:rPr>
+                <w:sz w:val="20"/>
+                <w:szCs w:val="20"/>
+              </w:rPr>
+            </w:r>
+          </w:p>
+        </w:tc>
+        <w:tc>
+          <w:tcPr>
             <w:tcW w:w="431" w:type="dxa"/>
             <w:tcBorders/>
             <w:vAlign w:val="center"/>
@@ -24821,7 +24959,7 @@
         </w:tc>
         <w:tc>
           <w:tcPr>
-            <w:tcW w:w="430" w:type="dxa"/>
+            <w:tcW w:w="429" w:type="dxa"/>
             <w:tcBorders/>
             <w:vAlign w:val="center"/>
           </w:tcPr>
@@ -24844,7 +24982,7 @@
         </w:tc>
         <w:tc>
           <w:tcPr>
-            <w:tcW w:w="429" w:type="dxa"/>
+            <w:tcW w:w="431" w:type="dxa"/>
             <w:tcBorders/>
             <w:vAlign w:val="center"/>
           </w:tcPr>
@@ -24867,7 +25005,7 @@
         </w:tc>
         <w:tc>
           <w:tcPr>
-            <w:tcW w:w="431" w:type="dxa"/>
+            <w:tcW w:w="565" w:type="dxa"/>
             <w:tcBorders/>
             <w:vAlign w:val="center"/>
           </w:tcPr>
@@ -24890,7 +25028,7 @@
         </w:tc>
         <w:tc>
           <w:tcPr>
-            <w:tcW w:w="429" w:type="dxa"/>
+            <w:tcW w:w="560" w:type="dxa"/>
             <w:tcBorders/>
             <w:vAlign w:val="center"/>
           </w:tcPr>
@@ -24913,7 +25051,7 @@
         </w:tc>
         <w:tc>
           <w:tcPr>
-            <w:tcW w:w="431" w:type="dxa"/>
+            <w:tcW w:w="566" w:type="dxa"/>
             <w:tcBorders/>
             <w:vAlign w:val="center"/>
           </w:tcPr>
@@ -24959,7 +25097,7 @@
         </w:tc>
         <w:tc>
           <w:tcPr>
-            <w:tcW w:w="562" w:type="dxa"/>
+            <w:tcW w:w="561" w:type="dxa"/>
             <w:tcBorders/>
             <w:vAlign w:val="center"/>
           </w:tcPr>
@@ -24983,75 +25121,6 @@
         <w:tc>
           <w:tcPr>
             <w:tcW w:w="564" w:type="dxa"/>
-            <w:tcBorders/>
-            <w:vAlign w:val="center"/>
-          </w:tcPr>
-          <w:p>
-            <w:pPr>
-              <w:pStyle w:val="TableContents"/>
-              <w:widowControl w:val="false"/>
-              <w:rPr>
-                <w:sz w:val="20"/>
-                <w:szCs w:val="20"/>
-              </w:rPr>
-            </w:pPr>
-            <w:r>
-              <w:rPr>
-                <w:sz w:val="20"/>
-                <w:szCs w:val="20"/>
-              </w:rPr>
-            </w:r>
-          </w:p>
-        </w:tc>
-        <w:tc>
-          <w:tcPr>
-            <w:tcW w:w="563" w:type="dxa"/>
-            <w:tcBorders/>
-            <w:vAlign w:val="center"/>
-          </w:tcPr>
-          <w:p>
-            <w:pPr>
-              <w:pStyle w:val="TableContents"/>
-              <w:widowControl w:val="false"/>
-              <w:rPr>
-                <w:sz w:val="20"/>
-                <w:szCs w:val="20"/>
-              </w:rPr>
-            </w:pPr>
-            <w:r>
-              <w:rPr>
-                <w:sz w:val="20"/>
-                <w:szCs w:val="20"/>
-              </w:rPr>
-            </w:r>
-          </w:p>
-        </w:tc>
-        <w:tc>
-          <w:tcPr>
-            <w:tcW w:w="562" w:type="dxa"/>
-            <w:tcBorders/>
-            <w:vAlign w:val="center"/>
-          </w:tcPr>
-          <w:p>
-            <w:pPr>
-              <w:pStyle w:val="TableContents"/>
-              <w:widowControl w:val="false"/>
-              <w:rPr>
-                <w:sz w:val="20"/>
-                <w:szCs w:val="20"/>
-              </w:rPr>
-            </w:pPr>
-            <w:r>
-              <w:rPr>
-                <w:sz w:val="20"/>
-                <w:szCs w:val="20"/>
-              </w:rPr>
-            </w:r>
-          </w:p>
-        </w:tc>
-        <w:tc>
-          <w:tcPr>
-            <w:tcW w:w="563" w:type="dxa"/>
             <w:tcBorders/>
             <w:vAlign w:val="center"/>
           </w:tcPr>
@@ -25100,7 +25169,7 @@
         </w:tc>
         <w:tc>
           <w:tcPr>
-            <w:tcW w:w="560" w:type="dxa"/>
+            <w:tcW w:w="556" w:type="dxa"/>
             <w:tcBorders/>
             <w:shd w:fill="00A933" w:val="clear"/>
             <w:vAlign w:val="center"/>
@@ -25135,6 +25204,98 @@
       </w:pPr>
       <w:r>
         <w:rPr/>
+      </w:r>
+    </w:p>
+    <w:p>
+      <w:pPr>
+        <w:pStyle w:val="Heading2"/>
+        <w:numPr>
+          <w:ilvl w:val="1"/>
+          <w:numId w:val="3"/>
+        </w:numPr>
+        <w:jc w:val="both"/>
+        <w:rPr>
+          <w:rFonts w:ascii="Cambria" w:hAnsi="Cambria" w:eastAsia="Cambria" w:cs="Cambria"/>
+          <w:sz w:val="24"/>
+          <w:szCs w:val="24"/>
+        </w:rPr>
+      </w:pPr>
+      <w:r>
+        <w:rPr>
+          <w:rFonts w:eastAsia="Cambria" w:cs="Cambria" w:ascii="Cambria" w:hAnsi="Cambria"/>
+          <w:sz w:val="24"/>
+          <w:szCs w:val="24"/>
+        </w:rPr>
+        <w:t>Deliverables</w:t>
+      </w:r>
+    </w:p>
+    <w:p>
+      <w:pPr>
+        <w:pStyle w:val="Normal"/>
+        <w:numPr>
+          <w:ilvl w:val="2"/>
+          <w:numId w:val="3"/>
+        </w:numPr>
+        <w:jc w:val="left"/>
+        <w:rPr>
+          <w:rFonts w:ascii="Cambria" w:hAnsi="Cambria"/>
+          <w:sz w:val="20"/>
+          <w:szCs w:val="20"/>
+        </w:rPr>
+      </w:pPr>
+      <w:r>
+        <w:rPr>
+          <w:rFonts w:ascii="Cambria" w:hAnsi="Cambria"/>
+          <w:sz w:val="20"/>
+          <w:szCs w:val="20"/>
+        </w:rPr>
+        <w:t>Draft Design Document</w:t>
+      </w:r>
+    </w:p>
+    <w:p>
+      <w:pPr>
+        <w:pStyle w:val="Normal"/>
+        <w:numPr>
+          <w:ilvl w:val="2"/>
+          <w:numId w:val="3"/>
+        </w:numPr>
+        <w:jc w:val="left"/>
+        <w:rPr>
+          <w:rFonts w:ascii="Cambria" w:hAnsi="Cambria"/>
+          <w:sz w:val="20"/>
+          <w:szCs w:val="20"/>
+        </w:rPr>
+      </w:pPr>
+      <w:r>
+        <w:rPr>
+          <w:rFonts w:ascii="Cambria" w:hAnsi="Cambria"/>
+          <w:sz w:val="20"/>
+          <w:szCs w:val="20"/>
+        </w:rPr>
+        <w:t>Source Code with comments</w:t>
+      </w:r>
+    </w:p>
+    <w:p>
+      <w:pPr>
+        <w:pStyle w:val="Normal"/>
+        <w:numPr>
+          <w:ilvl w:val="2"/>
+          <w:numId w:val="3"/>
+        </w:numPr>
+        <w:jc w:val="left"/>
+        <w:rPr>
+          <w:rFonts w:ascii="Cambria" w:hAnsi="Cambria"/>
+          <w:sz w:val="20"/>
+          <w:szCs w:val="20"/>
+        </w:rPr>
+      </w:pPr>
+      <w:r>
+        <w:rPr>
+          <w:rFonts w:ascii="Cambria" w:hAnsi="Cambria"/>
+          <w:sz w:val="20"/>
+          <w:szCs w:val="20"/>
+        </w:rPr>
+        <w:t>Installation Manual</w:t>
       </w:r>
     </w:p>
     <w:p>
@@ -26295,15 +26456,15 @@
         </w:tblCellMar>
       </w:tblPr>
       <w:tblGrid>
-        <w:gridCol w:w="972"/>
-        <w:gridCol w:w="3393"/>
+        <w:gridCol w:w="970"/>
+        <w:gridCol w:w="3395"/>
         <w:gridCol w:w="5220"/>
       </w:tblGrid>
       <w:tr>
         <w:trPr/>
         <w:tc>
           <w:tcPr>
-            <w:tcW w:w="972" w:type="dxa"/>
+            <w:tcW w:w="970" w:type="dxa"/>
             <w:tcBorders>
               <w:top w:val="single" w:sz="8" w:space="0" w:color="000000"/>
               <w:left w:val="single" w:sz="8" w:space="0" w:color="000000"/>
@@ -26343,7 +26504,7 @@
         </w:tc>
         <w:tc>
           <w:tcPr>
-            <w:tcW w:w="3393" w:type="dxa"/>
+            <w:tcW w:w="3395" w:type="dxa"/>
             <w:tcBorders>
               <w:top w:val="single" w:sz="8" w:space="0" w:color="000000"/>
               <w:left w:val="single" w:sz="8" w:space="0" w:color="000000"/>
@@ -26426,7 +26587,7 @@
         <w:trPr/>
         <w:tc>
           <w:tcPr>
-            <w:tcW w:w="972" w:type="dxa"/>
+            <w:tcW w:w="970" w:type="dxa"/>
             <w:tcBorders>
               <w:top w:val="single" w:sz="8" w:space="0" w:color="000000"/>
               <w:left w:val="single" w:sz="8" w:space="0" w:color="000000"/>
@@ -26464,7 +26625,7 @@
         </w:tc>
         <w:tc>
           <w:tcPr>
-            <w:tcW w:w="3393" w:type="dxa"/>
+            <w:tcW w:w="3395" w:type="dxa"/>
             <w:tcBorders>
               <w:top w:val="single" w:sz="8" w:space="0" w:color="000000"/>
               <w:left w:val="single" w:sz="8" w:space="0" w:color="000000"/>
@@ -26543,7 +26704,7 @@
         <w:trPr/>
         <w:tc>
           <w:tcPr>
-            <w:tcW w:w="972" w:type="dxa"/>
+            <w:tcW w:w="970" w:type="dxa"/>
             <w:tcBorders>
               <w:top w:val="single" w:sz="8" w:space="0" w:color="000000"/>
               <w:left w:val="single" w:sz="8" w:space="0" w:color="000000"/>
@@ -26581,7 +26742,7 @@
         </w:tc>
         <w:tc>
           <w:tcPr>
-            <w:tcW w:w="3393" w:type="dxa"/>
+            <w:tcW w:w="3395" w:type="dxa"/>
             <w:tcBorders>
               <w:top w:val="single" w:sz="8" w:space="0" w:color="000000"/>
               <w:left w:val="single" w:sz="8" w:space="0" w:color="000000"/>
@@ -26660,7 +26821,7 @@
         <w:trPr/>
         <w:tc>
           <w:tcPr>
-            <w:tcW w:w="972" w:type="dxa"/>
+            <w:tcW w:w="970" w:type="dxa"/>
             <w:tcBorders>
               <w:top w:val="single" w:sz="8" w:space="0" w:color="000000"/>
               <w:left w:val="single" w:sz="8" w:space="0" w:color="000000"/>
@@ -26698,7 +26859,7 @@
         </w:tc>
         <w:tc>
           <w:tcPr>
-            <w:tcW w:w="3393" w:type="dxa"/>
+            <w:tcW w:w="3395" w:type="dxa"/>
             <w:tcBorders>
               <w:top w:val="single" w:sz="8" w:space="0" w:color="000000"/>
               <w:left w:val="single" w:sz="8" w:space="0" w:color="000000"/>
@@ -26777,7 +26938,7 @@
         <w:trPr/>
         <w:tc>
           <w:tcPr>
-            <w:tcW w:w="972" w:type="dxa"/>
+            <w:tcW w:w="970" w:type="dxa"/>
             <w:tcBorders>
               <w:top w:val="single" w:sz="8" w:space="0" w:color="000000"/>
               <w:left w:val="single" w:sz="8" w:space="0" w:color="000000"/>
@@ -26815,7 +26976,7 @@
         </w:tc>
         <w:tc>
           <w:tcPr>
-            <w:tcW w:w="3393" w:type="dxa"/>
+            <w:tcW w:w="3395" w:type="dxa"/>
             <w:tcBorders>
               <w:top w:val="single" w:sz="8" w:space="0" w:color="000000"/>
               <w:left w:val="single" w:sz="8" w:space="0" w:color="000000"/>
@@ -26894,7 +27055,7 @@
         <w:trPr/>
         <w:tc>
           <w:tcPr>
-            <w:tcW w:w="972" w:type="dxa"/>
+            <w:tcW w:w="970" w:type="dxa"/>
             <w:tcBorders>
               <w:top w:val="single" w:sz="8" w:space="0" w:color="000000"/>
               <w:left w:val="single" w:sz="8" w:space="0" w:color="000000"/>
@@ -26932,7 +27093,7 @@
         </w:tc>
         <w:tc>
           <w:tcPr>
-            <w:tcW w:w="3393" w:type="dxa"/>
+            <w:tcW w:w="3395" w:type="dxa"/>
             <w:tcBorders>
               <w:top w:val="single" w:sz="8" w:space="0" w:color="000000"/>
               <w:left w:val="single" w:sz="8" w:space="0" w:color="000000"/>
@@ -27011,7 +27172,7 @@
         <w:trPr/>
         <w:tc>
           <w:tcPr>
-            <w:tcW w:w="972" w:type="dxa"/>
+            <w:tcW w:w="970" w:type="dxa"/>
             <w:tcBorders>
               <w:top w:val="single" w:sz="8" w:space="0" w:color="000000"/>
               <w:left w:val="single" w:sz="8" w:space="0" w:color="000000"/>
@@ -27049,7 +27210,7 @@
         </w:tc>
         <w:tc>
           <w:tcPr>
-            <w:tcW w:w="3393" w:type="dxa"/>
+            <w:tcW w:w="3395" w:type="dxa"/>
             <w:tcBorders>
               <w:top w:val="single" w:sz="8" w:space="0" w:color="000000"/>
               <w:left w:val="single" w:sz="8" w:space="0" w:color="000000"/>
@@ -27128,7 +27289,7 @@
         <w:trPr/>
         <w:tc>
           <w:tcPr>
-            <w:tcW w:w="972" w:type="dxa"/>
+            <w:tcW w:w="970" w:type="dxa"/>
             <w:tcBorders>
               <w:top w:val="single" w:sz="8" w:space="0" w:color="000000"/>
               <w:left w:val="single" w:sz="8" w:space="0" w:color="000000"/>
@@ -27166,7 +27327,7 @@
         </w:tc>
         <w:tc>
           <w:tcPr>
-            <w:tcW w:w="3393" w:type="dxa"/>
+            <w:tcW w:w="3395" w:type="dxa"/>
             <w:tcBorders>
               <w:top w:val="single" w:sz="8" w:space="0" w:color="000000"/>
               <w:left w:val="single" w:sz="8" w:space="0" w:color="000000"/>
@@ -27245,7 +27406,7 @@
         <w:trPr/>
         <w:tc>
           <w:tcPr>
-            <w:tcW w:w="972" w:type="dxa"/>
+            <w:tcW w:w="970" w:type="dxa"/>
             <w:tcBorders>
               <w:top w:val="single" w:sz="8" w:space="0" w:color="000000"/>
               <w:left w:val="single" w:sz="8" w:space="0" w:color="000000"/>
@@ -27283,7 +27444,7 @@
         </w:tc>
         <w:tc>
           <w:tcPr>
-            <w:tcW w:w="3393" w:type="dxa"/>
+            <w:tcW w:w="3395" w:type="dxa"/>
             <w:tcBorders>
               <w:top w:val="single" w:sz="8" w:space="0" w:color="000000"/>
               <w:left w:val="single" w:sz="8" w:space="0" w:color="000000"/>
@@ -27362,7 +27523,7 @@
         <w:trPr/>
         <w:tc>
           <w:tcPr>
-            <w:tcW w:w="972" w:type="dxa"/>
+            <w:tcW w:w="970" w:type="dxa"/>
             <w:tcBorders>
               <w:top w:val="single" w:sz="8" w:space="0" w:color="000000"/>
               <w:left w:val="single" w:sz="8" w:space="0" w:color="000000"/>
@@ -27400,7 +27561,7 @@
         </w:tc>
         <w:tc>
           <w:tcPr>
-            <w:tcW w:w="3393" w:type="dxa"/>
+            <w:tcW w:w="3395" w:type="dxa"/>
             <w:tcBorders>
               <w:top w:val="single" w:sz="8" w:space="0" w:color="000000"/>
               <w:left w:val="single" w:sz="8" w:space="0" w:color="000000"/>
@@ -27479,7 +27640,7 @@
         <w:trPr/>
         <w:tc>
           <w:tcPr>
-            <w:tcW w:w="972" w:type="dxa"/>
+            <w:tcW w:w="970" w:type="dxa"/>
             <w:tcBorders>
               <w:top w:val="single" w:sz="8" w:space="0" w:color="000000"/>
               <w:left w:val="single" w:sz="8" w:space="0" w:color="000000"/>
@@ -27517,7 +27678,7 @@
         </w:tc>
         <w:tc>
           <w:tcPr>
-            <w:tcW w:w="3393" w:type="dxa"/>
+            <w:tcW w:w="3395" w:type="dxa"/>
             <w:tcBorders>
               <w:top w:val="single" w:sz="8" w:space="0" w:color="000000"/>
               <w:left w:val="single" w:sz="8" w:space="0" w:color="000000"/>
@@ -27596,7 +27757,7 @@
         <w:trPr/>
         <w:tc>
           <w:tcPr>
-            <w:tcW w:w="972" w:type="dxa"/>
+            <w:tcW w:w="970" w:type="dxa"/>
             <w:tcBorders>
               <w:top w:val="single" w:sz="8" w:space="0" w:color="000000"/>
               <w:left w:val="single" w:sz="8" w:space="0" w:color="000000"/>
@@ -27634,7 +27795,7 @@
         </w:tc>
         <w:tc>
           <w:tcPr>
-            <w:tcW w:w="3393" w:type="dxa"/>
+            <w:tcW w:w="3395" w:type="dxa"/>
             <w:tcBorders>
               <w:top w:val="single" w:sz="8" w:space="0" w:color="000000"/>
               <w:left w:val="single" w:sz="8" w:space="0" w:color="000000"/>
@@ -27713,7 +27874,7 @@
         <w:trPr/>
         <w:tc>
           <w:tcPr>
-            <w:tcW w:w="972" w:type="dxa"/>
+            <w:tcW w:w="970" w:type="dxa"/>
             <w:tcBorders>
               <w:top w:val="single" w:sz="8" w:space="0" w:color="000000"/>
               <w:left w:val="single" w:sz="8" w:space="0" w:color="000000"/>
@@ -27751,7 +27912,7 @@
         </w:tc>
         <w:tc>
           <w:tcPr>
-            <w:tcW w:w="3393" w:type="dxa"/>
+            <w:tcW w:w="3395" w:type="dxa"/>
             <w:tcBorders>
               <w:top w:val="single" w:sz="8" w:space="0" w:color="000000"/>
               <w:left w:val="single" w:sz="8" w:space="0" w:color="000000"/>
@@ -27830,7 +27991,7 @@
         <w:trPr/>
         <w:tc>
           <w:tcPr>
-            <w:tcW w:w="972" w:type="dxa"/>
+            <w:tcW w:w="970" w:type="dxa"/>
             <w:tcBorders>
               <w:top w:val="single" w:sz="8" w:space="0" w:color="000000"/>
               <w:left w:val="single" w:sz="8" w:space="0" w:color="000000"/>
@@ -27868,7 +28029,7 @@
         </w:tc>
         <w:tc>
           <w:tcPr>
-            <w:tcW w:w="3393" w:type="dxa"/>
+            <w:tcW w:w="3395" w:type="dxa"/>
             <w:tcBorders>
               <w:top w:val="single" w:sz="8" w:space="0" w:color="000000"/>
               <w:left w:val="single" w:sz="8" w:space="0" w:color="000000"/>
@@ -27947,7 +28108,7 @@
         <w:trPr/>
         <w:tc>
           <w:tcPr>
-            <w:tcW w:w="972" w:type="dxa"/>
+            <w:tcW w:w="970" w:type="dxa"/>
             <w:tcBorders>
               <w:top w:val="single" w:sz="8" w:space="0" w:color="000000"/>
               <w:left w:val="single" w:sz="8" w:space="0" w:color="000000"/>
@@ -27985,7 +28146,7 @@
         </w:tc>
         <w:tc>
           <w:tcPr>
-            <w:tcW w:w="3393" w:type="dxa"/>
+            <w:tcW w:w="3395" w:type="dxa"/>
             <w:tcBorders>
               <w:top w:val="single" w:sz="8" w:space="0" w:color="000000"/>
               <w:left w:val="single" w:sz="8" w:space="0" w:color="000000"/>
@@ -28064,7 +28225,7 @@
         <w:trPr/>
         <w:tc>
           <w:tcPr>
-            <w:tcW w:w="972" w:type="dxa"/>
+            <w:tcW w:w="970" w:type="dxa"/>
             <w:tcBorders>
               <w:top w:val="single" w:sz="8" w:space="0" w:color="000000"/>
               <w:left w:val="single" w:sz="8" w:space="0" w:color="000000"/>
@@ -28102,7 +28263,7 @@
         </w:tc>
         <w:tc>
           <w:tcPr>
-            <w:tcW w:w="3393" w:type="dxa"/>
+            <w:tcW w:w="3395" w:type="dxa"/>
             <w:tcBorders>
               <w:top w:val="single" w:sz="8" w:space="0" w:color="000000"/>
               <w:left w:val="single" w:sz="8" w:space="0" w:color="000000"/>
@@ -28181,7 +28342,7 @@
         <w:trPr/>
         <w:tc>
           <w:tcPr>
-            <w:tcW w:w="972" w:type="dxa"/>
+            <w:tcW w:w="970" w:type="dxa"/>
             <w:tcBorders>
               <w:top w:val="single" w:sz="8" w:space="0" w:color="000000"/>
               <w:left w:val="single" w:sz="8" w:space="0" w:color="000000"/>
@@ -28219,7 +28380,7 @@
         </w:tc>
         <w:tc>
           <w:tcPr>
-            <w:tcW w:w="3393" w:type="dxa"/>
+            <w:tcW w:w="3395" w:type="dxa"/>
             <w:tcBorders>
               <w:top w:val="single" w:sz="8" w:space="0" w:color="000000"/>
               <w:left w:val="single" w:sz="8" w:space="0" w:color="000000"/>
@@ -28298,7 +28459,7 @@
         <w:trPr/>
         <w:tc>
           <w:tcPr>
-            <w:tcW w:w="972" w:type="dxa"/>
+            <w:tcW w:w="970" w:type="dxa"/>
             <w:tcBorders>
               <w:top w:val="single" w:sz="8" w:space="0" w:color="000000"/>
               <w:left w:val="single" w:sz="8" w:space="0" w:color="000000"/>
@@ -28336,7 +28497,7 @@
         </w:tc>
         <w:tc>
           <w:tcPr>
-            <w:tcW w:w="3393" w:type="dxa"/>
+            <w:tcW w:w="3395" w:type="dxa"/>
             <w:tcBorders>
               <w:top w:val="single" w:sz="8" w:space="0" w:color="000000"/>
               <w:left w:val="single" w:sz="8" w:space="0" w:color="000000"/>
@@ -31498,7 +31659,7 @@
         <w:rFonts w:eastAsia="Times" w:cs="Times"/>
         <w:color w:val="000000"/>
       </w:rPr>
-      <w:t>2</w:t>
+      <w:t>1</w:t>
     </w:r>
     <w:r>
       <w:rPr>
@@ -31694,7 +31855,7 @@
         <w:rFonts w:eastAsia="Times" w:cs="Times"/>
         <w:color w:val="000000"/>
       </w:rPr>
-      <w:t>6</w:t>
+      <w:t>17</w:t>
     </w:r>
     <w:r>
       <w:rPr>

--- a/2023MITProject.docx
+++ b/2023MITProject.docx
@@ -2203,8 +2203,8 @@
       </w:tblPr>
       <w:tblGrid>
         <w:gridCol w:w="915"/>
-        <w:gridCol w:w="2320"/>
-        <w:gridCol w:w="6350"/>
+        <w:gridCol w:w="2318"/>
+        <w:gridCol w:w="6352"/>
       </w:tblGrid>
       <w:tr>
         <w:trPr/>
@@ -2250,7 +2250,7 @@
         </w:tc>
         <w:tc>
           <w:tcPr>
-            <w:tcW w:w="2320" w:type="dxa"/>
+            <w:tcW w:w="2318" w:type="dxa"/>
             <w:tcBorders>
               <w:top w:val="single" w:sz="8" w:space="0" w:color="000000"/>
               <w:left w:val="single" w:sz="8" w:space="0" w:color="000000"/>
@@ -2290,7 +2290,7 @@
         </w:tc>
         <w:tc>
           <w:tcPr>
-            <w:tcW w:w="6350" w:type="dxa"/>
+            <w:tcW w:w="6352" w:type="dxa"/>
             <w:tcBorders>
               <w:top w:val="single" w:sz="8" w:space="0" w:color="000000"/>
               <w:left w:val="single" w:sz="8" w:space="0" w:color="000000"/>
@@ -2373,7 +2373,7 @@
         </w:tc>
         <w:tc>
           <w:tcPr>
-            <w:tcW w:w="2320" w:type="dxa"/>
+            <w:tcW w:w="2318" w:type="dxa"/>
             <w:tcBorders>
               <w:top w:val="single" w:sz="8" w:space="0" w:color="000000"/>
               <w:left w:val="single" w:sz="8" w:space="0" w:color="000000"/>
@@ -2411,7 +2411,7 @@
         </w:tc>
         <w:tc>
           <w:tcPr>
-            <w:tcW w:w="6350" w:type="dxa"/>
+            <w:tcW w:w="6352" w:type="dxa"/>
             <w:tcBorders>
               <w:top w:val="single" w:sz="8" w:space="0" w:color="000000"/>
               <w:left w:val="single" w:sz="8" w:space="0" w:color="000000"/>
@@ -2503,7 +2503,7 @@
         </w:tc>
         <w:tc>
           <w:tcPr>
-            <w:tcW w:w="2320" w:type="dxa"/>
+            <w:tcW w:w="2318" w:type="dxa"/>
             <w:tcBorders>
               <w:top w:val="single" w:sz="8" w:space="0" w:color="000000"/>
               <w:left w:val="single" w:sz="8" w:space="0" w:color="000000"/>
@@ -2542,7 +2542,7 @@
         </w:tc>
         <w:tc>
           <w:tcPr>
-            <w:tcW w:w="6350" w:type="dxa"/>
+            <w:tcW w:w="6352" w:type="dxa"/>
             <w:tcBorders>
               <w:top w:val="single" w:sz="8" w:space="0" w:color="000000"/>
               <w:left w:val="single" w:sz="8" w:space="0" w:color="000000"/>
@@ -2622,7 +2622,7 @@
         </w:tc>
         <w:tc>
           <w:tcPr>
-            <w:tcW w:w="2320" w:type="dxa"/>
+            <w:tcW w:w="2318" w:type="dxa"/>
             <w:tcBorders>
               <w:top w:val="single" w:sz="8" w:space="0" w:color="000000"/>
               <w:left w:val="single" w:sz="8" w:space="0" w:color="000000"/>
@@ -2660,7 +2660,7 @@
         </w:tc>
         <w:tc>
           <w:tcPr>
-            <w:tcW w:w="6350" w:type="dxa"/>
+            <w:tcW w:w="6352" w:type="dxa"/>
             <w:tcBorders>
               <w:top w:val="single" w:sz="8" w:space="0" w:color="000000"/>
               <w:left w:val="single" w:sz="8" w:space="0" w:color="000000"/>
@@ -2741,7 +2741,7 @@
         </w:tc>
         <w:tc>
           <w:tcPr>
-            <w:tcW w:w="2320" w:type="dxa"/>
+            <w:tcW w:w="2318" w:type="dxa"/>
             <w:tcBorders>
               <w:top w:val="single" w:sz="8" w:space="0" w:color="000000"/>
               <w:left w:val="single" w:sz="8" w:space="0" w:color="000000"/>
@@ -2781,7 +2781,7 @@
         </w:tc>
         <w:tc>
           <w:tcPr>
-            <w:tcW w:w="6350" w:type="dxa"/>
+            <w:tcW w:w="6352" w:type="dxa"/>
             <w:tcBorders>
               <w:top w:val="single" w:sz="8" w:space="0" w:color="000000"/>
               <w:left w:val="single" w:sz="8" w:space="0" w:color="000000"/>
@@ -2864,7 +2864,7 @@
         </w:tc>
         <w:tc>
           <w:tcPr>
-            <w:tcW w:w="2320" w:type="dxa"/>
+            <w:tcW w:w="2318" w:type="dxa"/>
             <w:tcBorders>
               <w:top w:val="single" w:sz="8" w:space="0" w:color="000000"/>
               <w:left w:val="single" w:sz="8" w:space="0" w:color="000000"/>
@@ -2902,7 +2902,7 @@
         </w:tc>
         <w:tc>
           <w:tcPr>
-            <w:tcW w:w="6350" w:type="dxa"/>
+            <w:tcW w:w="6352" w:type="dxa"/>
             <w:tcBorders>
               <w:top w:val="single" w:sz="8" w:space="0" w:color="000000"/>
               <w:left w:val="single" w:sz="8" w:space="0" w:color="000000"/>
@@ -2983,7 +2983,7 @@
         </w:tc>
         <w:tc>
           <w:tcPr>
-            <w:tcW w:w="2320" w:type="dxa"/>
+            <w:tcW w:w="2318" w:type="dxa"/>
             <w:tcBorders>
               <w:top w:val="single" w:sz="8" w:space="0" w:color="000000"/>
               <w:left w:val="single" w:sz="8" w:space="0" w:color="000000"/>
@@ -3021,7 +3021,7 @@
         </w:tc>
         <w:tc>
           <w:tcPr>
-            <w:tcW w:w="6350" w:type="dxa"/>
+            <w:tcW w:w="6352" w:type="dxa"/>
             <w:tcBorders>
               <w:top w:val="single" w:sz="8" w:space="0" w:color="000000"/>
               <w:left w:val="single" w:sz="8" w:space="0" w:color="000000"/>
@@ -3102,7 +3102,7 @@
         </w:tc>
         <w:tc>
           <w:tcPr>
-            <w:tcW w:w="2320" w:type="dxa"/>
+            <w:tcW w:w="2318" w:type="dxa"/>
             <w:tcBorders>
               <w:top w:val="single" w:sz="8" w:space="0" w:color="000000"/>
               <w:left w:val="single" w:sz="8" w:space="0" w:color="000000"/>
@@ -3140,7 +3140,7 @@
         </w:tc>
         <w:tc>
           <w:tcPr>
-            <w:tcW w:w="6350" w:type="dxa"/>
+            <w:tcW w:w="6352" w:type="dxa"/>
             <w:tcBorders>
               <w:top w:val="single" w:sz="8" w:space="0" w:color="000000"/>
               <w:left w:val="single" w:sz="8" w:space="0" w:color="000000"/>
@@ -3221,7 +3221,7 @@
         </w:tc>
         <w:tc>
           <w:tcPr>
-            <w:tcW w:w="2320" w:type="dxa"/>
+            <w:tcW w:w="2318" w:type="dxa"/>
             <w:tcBorders>
               <w:top w:val="single" w:sz="8" w:space="0" w:color="000000"/>
               <w:left w:val="single" w:sz="8" w:space="0" w:color="000000"/>
@@ -3259,7 +3259,7 @@
         </w:tc>
         <w:tc>
           <w:tcPr>
-            <w:tcW w:w="6350" w:type="dxa"/>
+            <w:tcW w:w="6352" w:type="dxa"/>
             <w:tcBorders>
               <w:top w:val="single" w:sz="8" w:space="0" w:color="000000"/>
               <w:left w:val="single" w:sz="8" w:space="0" w:color="000000"/>
@@ -3340,7 +3340,7 @@
         </w:tc>
         <w:tc>
           <w:tcPr>
-            <w:tcW w:w="2320" w:type="dxa"/>
+            <w:tcW w:w="2318" w:type="dxa"/>
             <w:tcBorders>
               <w:top w:val="single" w:sz="8" w:space="0" w:color="000000"/>
               <w:left w:val="single" w:sz="8" w:space="0" w:color="000000"/>
@@ -3378,7 +3378,7 @@
         </w:tc>
         <w:tc>
           <w:tcPr>
-            <w:tcW w:w="6350" w:type="dxa"/>
+            <w:tcW w:w="6352" w:type="dxa"/>
             <w:tcBorders>
               <w:top w:val="single" w:sz="8" w:space="0" w:color="000000"/>
               <w:left w:val="single" w:sz="8" w:space="0" w:color="000000"/>
@@ -3461,7 +3461,7 @@
         </w:tc>
         <w:tc>
           <w:tcPr>
-            <w:tcW w:w="2320" w:type="dxa"/>
+            <w:tcW w:w="2318" w:type="dxa"/>
             <w:tcBorders>
               <w:top w:val="single" w:sz="8" w:space="0" w:color="000000"/>
               <w:left w:val="single" w:sz="8" w:space="0" w:color="000000"/>
@@ -3501,7 +3501,7 @@
         </w:tc>
         <w:tc>
           <w:tcPr>
-            <w:tcW w:w="6350" w:type="dxa"/>
+            <w:tcW w:w="6352" w:type="dxa"/>
             <w:tcBorders>
               <w:top w:val="single" w:sz="8" w:space="0" w:color="000000"/>
               <w:left w:val="single" w:sz="8" w:space="0" w:color="000000"/>
@@ -3586,7 +3586,7 @@
         </w:tc>
         <w:tc>
           <w:tcPr>
-            <w:tcW w:w="2320" w:type="dxa"/>
+            <w:tcW w:w="2318" w:type="dxa"/>
             <w:tcBorders>
               <w:top w:val="single" w:sz="8" w:space="0" w:color="000000"/>
               <w:left w:val="single" w:sz="8" w:space="0" w:color="000000"/>
@@ -3626,7 +3626,7 @@
         </w:tc>
         <w:tc>
           <w:tcPr>
-            <w:tcW w:w="6350" w:type="dxa"/>
+            <w:tcW w:w="6352" w:type="dxa"/>
             <w:tcBorders>
               <w:top w:val="single" w:sz="8" w:space="0" w:color="000000"/>
               <w:left w:val="single" w:sz="8" w:space="0" w:color="000000"/>
@@ -3711,7 +3711,7 @@
         </w:tc>
         <w:tc>
           <w:tcPr>
-            <w:tcW w:w="2320" w:type="dxa"/>
+            <w:tcW w:w="2318" w:type="dxa"/>
             <w:tcBorders>
               <w:top w:val="single" w:sz="8" w:space="0" w:color="000000"/>
               <w:left w:val="single" w:sz="8" w:space="0" w:color="000000"/>
@@ -3751,7 +3751,7 @@
         </w:tc>
         <w:tc>
           <w:tcPr>
-            <w:tcW w:w="6350" w:type="dxa"/>
+            <w:tcW w:w="6352" w:type="dxa"/>
             <w:tcBorders>
               <w:top w:val="single" w:sz="8" w:space="0" w:color="000000"/>
               <w:left w:val="single" w:sz="8" w:space="0" w:color="000000"/>
@@ -3836,7 +3836,7 @@
         </w:tc>
         <w:tc>
           <w:tcPr>
-            <w:tcW w:w="2320" w:type="dxa"/>
+            <w:tcW w:w="2318" w:type="dxa"/>
             <w:tcBorders>
               <w:top w:val="single" w:sz="8" w:space="0" w:color="000000"/>
               <w:left w:val="single" w:sz="8" w:space="0" w:color="000000"/>
@@ -3876,7 +3876,7 @@
         </w:tc>
         <w:tc>
           <w:tcPr>
-            <w:tcW w:w="6350" w:type="dxa"/>
+            <w:tcW w:w="6352" w:type="dxa"/>
             <w:tcBorders>
               <w:top w:val="single" w:sz="8" w:space="0" w:color="000000"/>
               <w:left w:val="single" w:sz="8" w:space="0" w:color="000000"/>
@@ -3961,7 +3961,7 @@
         </w:tc>
         <w:tc>
           <w:tcPr>
-            <w:tcW w:w="2320" w:type="dxa"/>
+            <w:tcW w:w="2318" w:type="dxa"/>
             <w:tcBorders>
               <w:top w:val="single" w:sz="8" w:space="0" w:color="000000"/>
               <w:left w:val="single" w:sz="8" w:space="0" w:color="000000"/>
@@ -4001,7 +4001,7 @@
         </w:tc>
         <w:tc>
           <w:tcPr>
-            <w:tcW w:w="6350" w:type="dxa"/>
+            <w:tcW w:w="6352" w:type="dxa"/>
             <w:tcBorders>
               <w:top w:val="single" w:sz="8" w:space="0" w:color="000000"/>
               <w:left w:val="single" w:sz="8" w:space="0" w:color="000000"/>
@@ -4086,7 +4086,7 @@
         </w:tc>
         <w:tc>
           <w:tcPr>
-            <w:tcW w:w="2320" w:type="dxa"/>
+            <w:tcW w:w="2318" w:type="dxa"/>
             <w:tcBorders>
               <w:top w:val="single" w:sz="8" w:space="0" w:color="000000"/>
               <w:left w:val="single" w:sz="8" w:space="0" w:color="000000"/>
@@ -4126,7 +4126,7 @@
         </w:tc>
         <w:tc>
           <w:tcPr>
-            <w:tcW w:w="6350" w:type="dxa"/>
+            <w:tcW w:w="6352" w:type="dxa"/>
             <w:tcBorders>
               <w:top w:val="single" w:sz="8" w:space="0" w:color="000000"/>
               <w:left w:val="single" w:sz="8" w:space="0" w:color="000000"/>
@@ -4211,7 +4211,7 @@
         </w:tc>
         <w:tc>
           <w:tcPr>
-            <w:tcW w:w="2320" w:type="dxa"/>
+            <w:tcW w:w="2318" w:type="dxa"/>
             <w:tcBorders>
               <w:top w:val="single" w:sz="8" w:space="0" w:color="000000"/>
               <w:left w:val="single" w:sz="8" w:space="0" w:color="000000"/>
@@ -4251,7 +4251,7 @@
         </w:tc>
         <w:tc>
           <w:tcPr>
-            <w:tcW w:w="6350" w:type="dxa"/>
+            <w:tcW w:w="6352" w:type="dxa"/>
             <w:tcBorders>
               <w:top w:val="single" w:sz="8" w:space="0" w:color="000000"/>
               <w:left w:val="single" w:sz="8" w:space="0" w:color="000000"/>
@@ -4336,7 +4336,7 @@
         </w:tc>
         <w:tc>
           <w:tcPr>
-            <w:tcW w:w="2320" w:type="dxa"/>
+            <w:tcW w:w="2318" w:type="dxa"/>
             <w:tcBorders>
               <w:top w:val="single" w:sz="8" w:space="0" w:color="000000"/>
               <w:left w:val="single" w:sz="8" w:space="0" w:color="000000"/>
@@ -4376,7 +4376,7 @@
         </w:tc>
         <w:tc>
           <w:tcPr>
-            <w:tcW w:w="6350" w:type="dxa"/>
+            <w:tcW w:w="6352" w:type="dxa"/>
             <w:tcBorders>
               <w:top w:val="single" w:sz="8" w:space="0" w:color="000000"/>
               <w:left w:val="single" w:sz="8" w:space="0" w:color="000000"/>
@@ -4461,7 +4461,7 @@
         </w:tc>
         <w:tc>
           <w:tcPr>
-            <w:tcW w:w="2320" w:type="dxa"/>
+            <w:tcW w:w="2318" w:type="dxa"/>
             <w:tcBorders>
               <w:top w:val="single" w:sz="8" w:space="0" w:color="000000"/>
               <w:left w:val="single" w:sz="8" w:space="0" w:color="000000"/>
@@ -4501,7 +4501,7 @@
         </w:tc>
         <w:tc>
           <w:tcPr>
-            <w:tcW w:w="6350" w:type="dxa"/>
+            <w:tcW w:w="6352" w:type="dxa"/>
             <w:tcBorders>
               <w:top w:val="single" w:sz="8" w:space="0" w:color="000000"/>
               <w:left w:val="single" w:sz="8" w:space="0" w:color="000000"/>
@@ -4586,7 +4586,7 @@
         </w:tc>
         <w:tc>
           <w:tcPr>
-            <w:tcW w:w="2320" w:type="dxa"/>
+            <w:tcW w:w="2318" w:type="dxa"/>
             <w:tcBorders>
               <w:top w:val="single" w:sz="8" w:space="0" w:color="000000"/>
               <w:left w:val="single" w:sz="8" w:space="0" w:color="000000"/>
@@ -4626,7 +4626,7 @@
         </w:tc>
         <w:tc>
           <w:tcPr>
-            <w:tcW w:w="6350" w:type="dxa"/>
+            <w:tcW w:w="6352" w:type="dxa"/>
             <w:tcBorders>
               <w:top w:val="single" w:sz="8" w:space="0" w:color="000000"/>
               <w:left w:val="single" w:sz="8" w:space="0" w:color="000000"/>
@@ -4711,7 +4711,7 @@
         </w:tc>
         <w:tc>
           <w:tcPr>
-            <w:tcW w:w="2320" w:type="dxa"/>
+            <w:tcW w:w="2318" w:type="dxa"/>
             <w:tcBorders>
               <w:top w:val="single" w:sz="8" w:space="0" w:color="000000"/>
               <w:left w:val="single" w:sz="8" w:space="0" w:color="000000"/>
@@ -4751,7 +4751,7 @@
         </w:tc>
         <w:tc>
           <w:tcPr>
-            <w:tcW w:w="6350" w:type="dxa"/>
+            <w:tcW w:w="6352" w:type="dxa"/>
             <w:tcBorders>
               <w:top w:val="single" w:sz="8" w:space="0" w:color="000000"/>
               <w:left w:val="single" w:sz="8" w:space="0" w:color="000000"/>
@@ -4836,7 +4836,7 @@
         </w:tc>
         <w:tc>
           <w:tcPr>
-            <w:tcW w:w="2320" w:type="dxa"/>
+            <w:tcW w:w="2318" w:type="dxa"/>
             <w:tcBorders>
               <w:top w:val="single" w:sz="8" w:space="0" w:color="000000"/>
               <w:left w:val="single" w:sz="8" w:space="0" w:color="000000"/>
@@ -4876,7 +4876,7 @@
         </w:tc>
         <w:tc>
           <w:tcPr>
-            <w:tcW w:w="6350" w:type="dxa"/>
+            <w:tcW w:w="6352" w:type="dxa"/>
             <w:tcBorders>
               <w:top w:val="single" w:sz="8" w:space="0" w:color="000000"/>
               <w:left w:val="single" w:sz="8" w:space="0" w:color="000000"/>
@@ -4961,7 +4961,7 @@
         </w:tc>
         <w:tc>
           <w:tcPr>
-            <w:tcW w:w="2320" w:type="dxa"/>
+            <w:tcW w:w="2318" w:type="dxa"/>
             <w:tcBorders>
               <w:top w:val="single" w:sz="8" w:space="0" w:color="000000"/>
               <w:left w:val="single" w:sz="8" w:space="0" w:color="000000"/>
@@ -5001,7 +5001,7 @@
         </w:tc>
         <w:tc>
           <w:tcPr>
-            <w:tcW w:w="6350" w:type="dxa"/>
+            <w:tcW w:w="6352" w:type="dxa"/>
             <w:tcBorders>
               <w:top w:val="single" w:sz="8" w:space="0" w:color="000000"/>
               <w:left w:val="single" w:sz="8" w:space="0" w:color="000000"/>
@@ -5086,7 +5086,7 @@
         </w:tc>
         <w:tc>
           <w:tcPr>
-            <w:tcW w:w="2320" w:type="dxa"/>
+            <w:tcW w:w="2318" w:type="dxa"/>
             <w:tcBorders>
               <w:top w:val="single" w:sz="8" w:space="0" w:color="000000"/>
               <w:left w:val="single" w:sz="8" w:space="0" w:color="000000"/>
@@ -5126,7 +5126,7 @@
         </w:tc>
         <w:tc>
           <w:tcPr>
-            <w:tcW w:w="6350" w:type="dxa"/>
+            <w:tcW w:w="6352" w:type="dxa"/>
             <w:tcBorders>
               <w:top w:val="single" w:sz="8" w:space="0" w:color="000000"/>
               <w:left w:val="single" w:sz="8" w:space="0" w:color="000000"/>
@@ -5211,7 +5211,7 @@
         </w:tc>
         <w:tc>
           <w:tcPr>
-            <w:tcW w:w="2320" w:type="dxa"/>
+            <w:tcW w:w="2318" w:type="dxa"/>
             <w:tcBorders>
               <w:top w:val="single" w:sz="8" w:space="0" w:color="000000"/>
               <w:left w:val="single" w:sz="8" w:space="0" w:color="000000"/>
@@ -5251,7 +5251,7 @@
         </w:tc>
         <w:tc>
           <w:tcPr>
-            <w:tcW w:w="6350" w:type="dxa"/>
+            <w:tcW w:w="6352" w:type="dxa"/>
             <w:tcBorders>
               <w:top w:val="single" w:sz="8" w:space="0" w:color="000000"/>
               <w:left w:val="single" w:sz="8" w:space="0" w:color="000000"/>
@@ -5336,7 +5336,7 @@
         </w:tc>
         <w:tc>
           <w:tcPr>
-            <w:tcW w:w="2320" w:type="dxa"/>
+            <w:tcW w:w="2318" w:type="dxa"/>
             <w:tcBorders>
               <w:top w:val="single" w:sz="8" w:space="0" w:color="000000"/>
               <w:left w:val="single" w:sz="8" w:space="0" w:color="000000"/>
@@ -5376,7 +5376,7 @@
         </w:tc>
         <w:tc>
           <w:tcPr>
-            <w:tcW w:w="6350" w:type="dxa"/>
+            <w:tcW w:w="6352" w:type="dxa"/>
             <w:tcBorders>
               <w:top w:val="single" w:sz="8" w:space="0" w:color="000000"/>
               <w:left w:val="single" w:sz="8" w:space="0" w:color="000000"/>
@@ -5461,7 +5461,7 @@
         </w:tc>
         <w:tc>
           <w:tcPr>
-            <w:tcW w:w="2320" w:type="dxa"/>
+            <w:tcW w:w="2318" w:type="dxa"/>
             <w:tcBorders>
               <w:top w:val="single" w:sz="8" w:space="0" w:color="000000"/>
               <w:left w:val="single" w:sz="8" w:space="0" w:color="000000"/>
@@ -5501,7 +5501,7 @@
         </w:tc>
         <w:tc>
           <w:tcPr>
-            <w:tcW w:w="6350" w:type="dxa"/>
+            <w:tcW w:w="6352" w:type="dxa"/>
             <w:tcBorders>
               <w:top w:val="single" w:sz="8" w:space="0" w:color="000000"/>
               <w:left w:val="single" w:sz="8" w:space="0" w:color="000000"/>
@@ -5586,7 +5586,7 @@
         </w:tc>
         <w:tc>
           <w:tcPr>
-            <w:tcW w:w="2320" w:type="dxa"/>
+            <w:tcW w:w="2318" w:type="dxa"/>
             <w:tcBorders>
               <w:top w:val="single" w:sz="8" w:space="0" w:color="000000"/>
               <w:left w:val="single" w:sz="8" w:space="0" w:color="000000"/>
@@ -5626,7 +5626,7 @@
         </w:tc>
         <w:tc>
           <w:tcPr>
-            <w:tcW w:w="6350" w:type="dxa"/>
+            <w:tcW w:w="6352" w:type="dxa"/>
             <w:tcBorders>
               <w:top w:val="single" w:sz="8" w:space="0" w:color="000000"/>
               <w:left w:val="single" w:sz="8" w:space="0" w:color="000000"/>
@@ -5711,7 +5711,7 @@
         </w:tc>
         <w:tc>
           <w:tcPr>
-            <w:tcW w:w="2320" w:type="dxa"/>
+            <w:tcW w:w="2318" w:type="dxa"/>
             <w:tcBorders>
               <w:top w:val="single" w:sz="8" w:space="0" w:color="000000"/>
               <w:left w:val="single" w:sz="8" w:space="0" w:color="000000"/>
@@ -5751,7 +5751,7 @@
         </w:tc>
         <w:tc>
           <w:tcPr>
-            <w:tcW w:w="6350" w:type="dxa"/>
+            <w:tcW w:w="6352" w:type="dxa"/>
             <w:tcBorders>
               <w:top w:val="single" w:sz="8" w:space="0" w:color="000000"/>
               <w:left w:val="single" w:sz="8" w:space="0" w:color="000000"/>
@@ -5836,7 +5836,7 @@
         </w:tc>
         <w:tc>
           <w:tcPr>
-            <w:tcW w:w="2320" w:type="dxa"/>
+            <w:tcW w:w="2318" w:type="dxa"/>
             <w:tcBorders>
               <w:top w:val="single" w:sz="8" w:space="0" w:color="000000"/>
               <w:left w:val="single" w:sz="8" w:space="0" w:color="000000"/>
@@ -5876,7 +5876,7 @@
         </w:tc>
         <w:tc>
           <w:tcPr>
-            <w:tcW w:w="6350" w:type="dxa"/>
+            <w:tcW w:w="6352" w:type="dxa"/>
             <w:tcBorders>
               <w:top w:val="single" w:sz="8" w:space="0" w:color="000000"/>
               <w:left w:val="single" w:sz="8" w:space="0" w:color="000000"/>
@@ -5961,7 +5961,7 @@
         </w:tc>
         <w:tc>
           <w:tcPr>
-            <w:tcW w:w="2320" w:type="dxa"/>
+            <w:tcW w:w="2318" w:type="dxa"/>
             <w:tcBorders>
               <w:top w:val="single" w:sz="8" w:space="0" w:color="000000"/>
               <w:left w:val="single" w:sz="8" w:space="0" w:color="000000"/>
@@ -6001,7 +6001,7 @@
         </w:tc>
         <w:tc>
           <w:tcPr>
-            <w:tcW w:w="6350" w:type="dxa"/>
+            <w:tcW w:w="6352" w:type="dxa"/>
             <w:tcBorders>
               <w:top w:val="single" w:sz="8" w:space="0" w:color="000000"/>
               <w:left w:val="single" w:sz="8" w:space="0" w:color="000000"/>
@@ -6086,7 +6086,7 @@
         </w:tc>
         <w:tc>
           <w:tcPr>
-            <w:tcW w:w="2320" w:type="dxa"/>
+            <w:tcW w:w="2318" w:type="dxa"/>
             <w:tcBorders>
               <w:top w:val="single" w:sz="8" w:space="0" w:color="000000"/>
               <w:left w:val="single" w:sz="8" w:space="0" w:color="000000"/>
@@ -6126,7 +6126,7 @@
         </w:tc>
         <w:tc>
           <w:tcPr>
-            <w:tcW w:w="6350" w:type="dxa"/>
+            <w:tcW w:w="6352" w:type="dxa"/>
             <w:tcBorders>
               <w:top w:val="single" w:sz="8" w:space="0" w:color="000000"/>
               <w:left w:val="single" w:sz="8" w:space="0" w:color="000000"/>
@@ -6233,7 +6233,7 @@
         </w:tc>
         <w:tc>
           <w:tcPr>
-            <w:tcW w:w="2320" w:type="dxa"/>
+            <w:tcW w:w="2318" w:type="dxa"/>
             <w:tcBorders>
               <w:top w:val="single" w:sz="8" w:space="0" w:color="000000"/>
               <w:left w:val="single" w:sz="8" w:space="0" w:color="000000"/>
@@ -6273,7 +6273,7 @@
         </w:tc>
         <w:tc>
           <w:tcPr>
-            <w:tcW w:w="6350" w:type="dxa"/>
+            <w:tcW w:w="6352" w:type="dxa"/>
             <w:tcBorders>
               <w:top w:val="single" w:sz="8" w:space="0" w:color="000000"/>
               <w:left w:val="single" w:sz="8" w:space="0" w:color="000000"/>
@@ -6357,7 +6357,7 @@
         </w:tc>
         <w:tc>
           <w:tcPr>
-            <w:tcW w:w="2320" w:type="dxa"/>
+            <w:tcW w:w="2318" w:type="dxa"/>
             <w:tcBorders>
               <w:left w:val="single" w:sz="8" w:space="0" w:color="000000"/>
               <w:bottom w:val="single" w:sz="8" w:space="0" w:color="000000"/>
@@ -6396,7 +6396,7 @@
         </w:tc>
         <w:tc>
           <w:tcPr>
-            <w:tcW w:w="6350" w:type="dxa"/>
+            <w:tcW w:w="6352" w:type="dxa"/>
             <w:tcBorders>
               <w:left w:val="single" w:sz="8" w:space="0" w:color="000000"/>
               <w:bottom w:val="single" w:sz="8" w:space="0" w:color="000000"/>
@@ -14020,15 +14020,15 @@
         </w:tblCellMar>
       </w:tblPr>
       <w:tblGrid>
-        <w:gridCol w:w="745"/>
+        <w:gridCol w:w="743"/>
         <w:gridCol w:w="7116"/>
-        <w:gridCol w:w="2003"/>
+        <w:gridCol w:w="2005"/>
       </w:tblGrid>
       <w:tr>
         <w:trPr/>
         <w:tc>
           <w:tcPr>
-            <w:tcW w:w="745" w:type="dxa"/>
+            <w:tcW w:w="743" w:type="dxa"/>
             <w:tcBorders/>
             <w:shd w:color="auto" w:fill="D7D7D7" w:themeFill="background1" w:themeFillShade="d8" w:val="clear"/>
           </w:tcPr>
@@ -14116,7 +14116,7 @@
         </w:tc>
         <w:tc>
           <w:tcPr>
-            <w:tcW w:w="2003" w:type="dxa"/>
+            <w:tcW w:w="2005" w:type="dxa"/>
             <w:tcBorders/>
             <w:shd w:color="auto" w:fill="D7D7D7" w:themeFill="background1" w:themeFillShade="d8" w:val="clear"/>
           </w:tcPr>
@@ -14177,7 +14177,7 @@
         <w:trPr/>
         <w:tc>
           <w:tcPr>
-            <w:tcW w:w="745" w:type="dxa"/>
+            <w:tcW w:w="743" w:type="dxa"/>
             <w:tcBorders/>
           </w:tcPr>
           <w:p>
@@ -14271,7 +14271,7 @@
         </w:tc>
         <w:tc>
           <w:tcPr>
-            <w:tcW w:w="2003" w:type="dxa"/>
+            <w:tcW w:w="2005" w:type="dxa"/>
             <w:tcBorders/>
           </w:tcPr>
           <w:p>
@@ -14351,7 +14351,7 @@
         <w:trPr/>
         <w:tc>
           <w:tcPr>
-            <w:tcW w:w="745" w:type="dxa"/>
+            <w:tcW w:w="743" w:type="dxa"/>
             <w:tcBorders/>
           </w:tcPr>
           <w:p>
@@ -14445,7 +14445,7 @@
         </w:tc>
         <w:tc>
           <w:tcPr>
-            <w:tcW w:w="2003" w:type="dxa"/>
+            <w:tcW w:w="2005" w:type="dxa"/>
             <w:tcBorders/>
           </w:tcPr>
           <w:p>
@@ -14525,7 +14525,7 @@
         <w:trPr/>
         <w:tc>
           <w:tcPr>
-            <w:tcW w:w="745" w:type="dxa"/>
+            <w:tcW w:w="743" w:type="dxa"/>
             <w:tcBorders/>
           </w:tcPr>
           <w:p>
@@ -14619,7 +14619,7 @@
         </w:tc>
         <w:tc>
           <w:tcPr>
-            <w:tcW w:w="2003" w:type="dxa"/>
+            <w:tcW w:w="2005" w:type="dxa"/>
             <w:tcBorders/>
           </w:tcPr>
           <w:p>
@@ -14699,7 +14699,7 @@
         <w:trPr/>
         <w:tc>
           <w:tcPr>
-            <w:tcW w:w="745" w:type="dxa"/>
+            <w:tcW w:w="743" w:type="dxa"/>
             <w:tcBorders/>
           </w:tcPr>
           <w:p>
@@ -14793,7 +14793,7 @@
         </w:tc>
         <w:tc>
           <w:tcPr>
-            <w:tcW w:w="2003" w:type="dxa"/>
+            <w:tcW w:w="2005" w:type="dxa"/>
             <w:tcBorders/>
           </w:tcPr>
           <w:p>
@@ -14873,7 +14873,7 @@
         <w:trPr/>
         <w:tc>
           <w:tcPr>
-            <w:tcW w:w="745" w:type="dxa"/>
+            <w:tcW w:w="743" w:type="dxa"/>
             <w:tcBorders/>
           </w:tcPr>
           <w:p>
@@ -14967,7 +14967,7 @@
         </w:tc>
         <w:tc>
           <w:tcPr>
-            <w:tcW w:w="2003" w:type="dxa"/>
+            <w:tcW w:w="2005" w:type="dxa"/>
             <w:tcBorders/>
           </w:tcPr>
           <w:p>
@@ -15047,7 +15047,7 @@
         <w:trPr/>
         <w:tc>
           <w:tcPr>
-            <w:tcW w:w="745" w:type="dxa"/>
+            <w:tcW w:w="743" w:type="dxa"/>
             <w:tcBorders/>
           </w:tcPr>
           <w:p>
@@ -15141,7 +15141,7 @@
         </w:tc>
         <w:tc>
           <w:tcPr>
-            <w:tcW w:w="2003" w:type="dxa"/>
+            <w:tcW w:w="2005" w:type="dxa"/>
             <w:tcBorders/>
           </w:tcPr>
           <w:p>
@@ -15221,7 +15221,7 @@
         <w:trPr/>
         <w:tc>
           <w:tcPr>
-            <w:tcW w:w="745" w:type="dxa"/>
+            <w:tcW w:w="743" w:type="dxa"/>
             <w:tcBorders/>
           </w:tcPr>
           <w:p>
@@ -15361,7 +15361,7 @@
         </w:tc>
         <w:tc>
           <w:tcPr>
-            <w:tcW w:w="2003" w:type="dxa"/>
+            <w:tcW w:w="2005" w:type="dxa"/>
             <w:tcBorders/>
           </w:tcPr>
           <w:p>
@@ -15441,7 +15441,7 @@
         <w:trPr/>
         <w:tc>
           <w:tcPr>
-            <w:tcW w:w="745" w:type="dxa"/>
+            <w:tcW w:w="743" w:type="dxa"/>
             <w:tcBorders/>
           </w:tcPr>
           <w:p>
@@ -15541,7 +15541,7 @@
         </w:tc>
         <w:tc>
           <w:tcPr>
-            <w:tcW w:w="2003" w:type="dxa"/>
+            <w:tcW w:w="2005" w:type="dxa"/>
             <w:tcBorders/>
           </w:tcPr>
           <w:p>
@@ -15613,7 +15613,7 @@
         <w:trPr/>
         <w:tc>
           <w:tcPr>
-            <w:tcW w:w="745" w:type="dxa"/>
+            <w:tcW w:w="743" w:type="dxa"/>
             <w:tcBorders/>
           </w:tcPr>
           <w:p>
@@ -15713,7 +15713,7 @@
         </w:tc>
         <w:tc>
           <w:tcPr>
-            <w:tcW w:w="2003" w:type="dxa"/>
+            <w:tcW w:w="2005" w:type="dxa"/>
             <w:tcBorders/>
           </w:tcPr>
           <w:p>
@@ -15785,7 +15785,7 @@
         <w:trPr/>
         <w:tc>
           <w:tcPr>
-            <w:tcW w:w="745" w:type="dxa"/>
+            <w:tcW w:w="743" w:type="dxa"/>
             <w:tcBorders/>
           </w:tcPr>
           <w:p>
@@ -15885,7 +15885,7 @@
         </w:tc>
         <w:tc>
           <w:tcPr>
-            <w:tcW w:w="2003" w:type="dxa"/>
+            <w:tcW w:w="2005" w:type="dxa"/>
             <w:tcBorders/>
           </w:tcPr>
           <w:p>
@@ -15957,7 +15957,7 @@
         <w:trPr/>
         <w:tc>
           <w:tcPr>
-            <w:tcW w:w="745" w:type="dxa"/>
+            <w:tcW w:w="743" w:type="dxa"/>
             <w:tcBorders/>
           </w:tcPr>
           <w:p>
@@ -16065,7 +16065,7 @@
         </w:tc>
         <w:tc>
           <w:tcPr>
-            <w:tcW w:w="2003" w:type="dxa"/>
+            <w:tcW w:w="2005" w:type="dxa"/>
             <w:tcBorders/>
           </w:tcPr>
           <w:p>
@@ -16145,7 +16145,7 @@
         <w:trPr/>
         <w:tc>
           <w:tcPr>
-            <w:tcW w:w="745" w:type="dxa"/>
+            <w:tcW w:w="743" w:type="dxa"/>
             <w:tcBorders/>
           </w:tcPr>
           <w:p>
@@ -16245,7 +16245,7 @@
         </w:tc>
         <w:tc>
           <w:tcPr>
-            <w:tcW w:w="2003" w:type="dxa"/>
+            <w:tcW w:w="2005" w:type="dxa"/>
             <w:tcBorders/>
           </w:tcPr>
           <w:p>
@@ -16317,7 +16317,7 @@
         <w:trPr/>
         <w:tc>
           <w:tcPr>
-            <w:tcW w:w="745" w:type="dxa"/>
+            <w:tcW w:w="743" w:type="dxa"/>
             <w:tcBorders/>
           </w:tcPr>
           <w:p>
@@ -16417,7 +16417,7 @@
         </w:tc>
         <w:tc>
           <w:tcPr>
-            <w:tcW w:w="2003" w:type="dxa"/>
+            <w:tcW w:w="2005" w:type="dxa"/>
             <w:tcBorders/>
           </w:tcPr>
           <w:p>
@@ -16489,7 +16489,7 @@
         <w:trPr/>
         <w:tc>
           <w:tcPr>
-            <w:tcW w:w="745" w:type="dxa"/>
+            <w:tcW w:w="743" w:type="dxa"/>
             <w:tcBorders/>
           </w:tcPr>
           <w:p>
@@ -16589,7 +16589,7 @@
         </w:tc>
         <w:tc>
           <w:tcPr>
-            <w:tcW w:w="2003" w:type="dxa"/>
+            <w:tcW w:w="2005" w:type="dxa"/>
             <w:tcBorders/>
           </w:tcPr>
           <w:p>
@@ -16661,7 +16661,7 @@
         <w:trPr/>
         <w:tc>
           <w:tcPr>
-            <w:tcW w:w="745" w:type="dxa"/>
+            <w:tcW w:w="743" w:type="dxa"/>
             <w:tcBorders/>
           </w:tcPr>
           <w:p>
@@ -16761,7 +16761,7 @@
         </w:tc>
         <w:tc>
           <w:tcPr>
-            <w:tcW w:w="2003" w:type="dxa"/>
+            <w:tcW w:w="2005" w:type="dxa"/>
             <w:tcBorders/>
           </w:tcPr>
           <w:p>
@@ -16833,7 +16833,7 @@
         <w:trPr/>
         <w:tc>
           <w:tcPr>
-            <w:tcW w:w="745" w:type="dxa"/>
+            <w:tcW w:w="743" w:type="dxa"/>
             <w:tcBorders/>
           </w:tcPr>
           <w:p>
@@ -16933,7 +16933,7 @@
         </w:tc>
         <w:tc>
           <w:tcPr>
-            <w:tcW w:w="2003" w:type="dxa"/>
+            <w:tcW w:w="2005" w:type="dxa"/>
             <w:tcBorders/>
           </w:tcPr>
           <w:p>
@@ -17005,7 +17005,7 @@
         <w:trPr/>
         <w:tc>
           <w:tcPr>
-            <w:tcW w:w="745" w:type="dxa"/>
+            <w:tcW w:w="743" w:type="dxa"/>
             <w:tcBorders/>
           </w:tcPr>
           <w:p>
@@ -17095,7 +17095,7 @@
         </w:tc>
         <w:tc>
           <w:tcPr>
-            <w:tcW w:w="2003" w:type="dxa"/>
+            <w:tcW w:w="2005" w:type="dxa"/>
             <w:tcBorders/>
           </w:tcPr>
           <w:p>
@@ -17337,20 +17337,20 @@
         <w:gridCol w:w="429"/>
         <w:gridCol w:w="431"/>
         <w:gridCol w:w="429"/>
-        <w:gridCol w:w="433"/>
-        <w:gridCol w:w="430"/>
+        <w:gridCol w:w="434"/>
+        <w:gridCol w:w="431"/>
         <w:gridCol w:w="429"/>
         <w:gridCol w:w="431"/>
         <w:gridCol w:w="429"/>
         <w:gridCol w:w="431"/>
+        <w:gridCol w:w="567"/>
+        <w:gridCol w:w="558"/>
+        <w:gridCol w:w="566"/>
         <w:gridCol w:w="565"/>
-        <w:gridCol w:w="560"/>
-        <w:gridCol w:w="566"/>
-        <w:gridCol w:w="563"/>
         <w:gridCol w:w="561"/>
         <w:gridCol w:w="564"/>
         <w:gridCol w:w="564"/>
-        <w:gridCol w:w="556"/>
+        <w:gridCol w:w="552"/>
       </w:tblGrid>
       <w:tr>
         <w:trPr>
@@ -17462,7 +17462,7 @@
         </w:tc>
         <w:tc>
           <w:tcPr>
-            <w:tcW w:w="433" w:type="dxa"/>
+            <w:tcW w:w="434" w:type="dxa"/>
             <w:tcBorders/>
             <w:vAlign w:val="center"/>
           </w:tcPr>
@@ -17489,7 +17489,7 @@
         </w:tc>
         <w:tc>
           <w:tcPr>
-            <w:tcW w:w="430" w:type="dxa"/>
+            <w:tcW w:w="431" w:type="dxa"/>
             <w:tcBorders/>
             <w:vAlign w:val="center"/>
           </w:tcPr>
@@ -17624,6 +17624,87 @@
         </w:tc>
         <w:tc>
           <w:tcPr>
+            <w:tcW w:w="567" w:type="dxa"/>
+            <w:tcBorders/>
+            <w:vAlign w:val="center"/>
+          </w:tcPr>
+          <w:p>
+            <w:pPr>
+              <w:pStyle w:val="TableContents"/>
+              <w:widowControl w:val="false"/>
+              <w:jc w:val="center"/>
+              <w:rPr>
+                <w:rFonts w:ascii="Cambria" w:hAnsi="Cambria"/>
+                <w:sz w:val="20"/>
+                <w:szCs w:val="20"/>
+              </w:rPr>
+            </w:pPr>
+            <w:r>
+              <w:rPr>
+                <w:rFonts w:ascii="Cambria" w:hAnsi="Cambria"/>
+                <w:sz w:val="20"/>
+                <w:szCs w:val="20"/>
+              </w:rPr>
+              <w:t>W10</w:t>
+            </w:r>
+          </w:p>
+        </w:tc>
+        <w:tc>
+          <w:tcPr>
+            <w:tcW w:w="558" w:type="dxa"/>
+            <w:tcBorders/>
+            <w:vAlign w:val="center"/>
+          </w:tcPr>
+          <w:p>
+            <w:pPr>
+              <w:pStyle w:val="TableContents"/>
+              <w:widowControl w:val="false"/>
+              <w:jc w:val="center"/>
+              <w:rPr>
+                <w:rFonts w:ascii="Cambria" w:hAnsi="Cambria"/>
+                <w:sz w:val="20"/>
+                <w:szCs w:val="20"/>
+              </w:rPr>
+            </w:pPr>
+            <w:r>
+              <w:rPr>
+                <w:rFonts w:ascii="Cambria" w:hAnsi="Cambria"/>
+                <w:sz w:val="20"/>
+                <w:szCs w:val="20"/>
+              </w:rPr>
+              <w:t>W11</w:t>
+            </w:r>
+          </w:p>
+        </w:tc>
+        <w:tc>
+          <w:tcPr>
+            <w:tcW w:w="566" w:type="dxa"/>
+            <w:tcBorders/>
+            <w:vAlign w:val="center"/>
+          </w:tcPr>
+          <w:p>
+            <w:pPr>
+              <w:pStyle w:val="TableContents"/>
+              <w:widowControl w:val="false"/>
+              <w:jc w:val="left"/>
+              <w:rPr>
+                <w:rFonts w:ascii="Cambria" w:hAnsi="Cambria"/>
+                <w:sz w:val="20"/>
+                <w:szCs w:val="20"/>
+              </w:rPr>
+            </w:pPr>
+            <w:r>
+              <w:rPr>
+                <w:rFonts w:ascii="Cambria" w:hAnsi="Cambria"/>
+                <w:sz w:val="20"/>
+                <w:szCs w:val="20"/>
+              </w:rPr>
+              <w:t>W12</w:t>
+            </w:r>
+          </w:p>
+        </w:tc>
+        <w:tc>
+          <w:tcPr>
             <w:tcW w:w="565" w:type="dxa"/>
             <w:tcBorders/>
             <w:vAlign w:val="center"/>
@@ -17632,7 +17713,7 @@
             <w:pPr>
               <w:pStyle w:val="TableContents"/>
               <w:widowControl w:val="false"/>
-              <w:jc w:val="center"/>
+              <w:jc w:val="left"/>
               <w:rPr>
                 <w:rFonts w:ascii="Cambria" w:hAnsi="Cambria"/>
                 <w:sz w:val="20"/>
@@ -17645,13 +17726,13 @@
                 <w:sz w:val="20"/>
                 <w:szCs w:val="20"/>
               </w:rPr>
-              <w:t>W10</w:t>
-            </w:r>
-          </w:p>
-        </w:tc>
-        <w:tc>
-          <w:tcPr>
-            <w:tcW w:w="560" w:type="dxa"/>
+              <w:t>W13</w:t>
+            </w:r>
+          </w:p>
+        </w:tc>
+        <w:tc>
+          <w:tcPr>
+            <w:tcW w:w="561" w:type="dxa"/>
             <w:tcBorders/>
             <w:vAlign w:val="center"/>
           </w:tcPr>
@@ -17659,7 +17740,7 @@
             <w:pPr>
               <w:pStyle w:val="TableContents"/>
               <w:widowControl w:val="false"/>
-              <w:jc w:val="center"/>
+              <w:jc w:val="left"/>
               <w:rPr>
                 <w:rFonts w:ascii="Cambria" w:hAnsi="Cambria"/>
                 <w:sz w:val="20"/>
@@ -17672,13 +17753,13 @@
                 <w:sz w:val="20"/>
                 <w:szCs w:val="20"/>
               </w:rPr>
-              <w:t>W11</w:t>
-            </w:r>
-          </w:p>
-        </w:tc>
-        <w:tc>
-          <w:tcPr>
-            <w:tcW w:w="566" w:type="dxa"/>
+              <w:t>W14</w:t>
+            </w:r>
+          </w:p>
+        </w:tc>
+        <w:tc>
+          <w:tcPr>
+            <w:tcW w:w="564" w:type="dxa"/>
             <w:tcBorders/>
             <w:vAlign w:val="center"/>
           </w:tcPr>
@@ -17699,13 +17780,13 @@
                 <w:sz w:val="20"/>
                 <w:szCs w:val="20"/>
               </w:rPr>
-              <w:t>W12</w:t>
-            </w:r>
-          </w:p>
-        </w:tc>
-        <w:tc>
-          <w:tcPr>
-            <w:tcW w:w="563" w:type="dxa"/>
+              <w:t>W15</w:t>
+            </w:r>
+          </w:p>
+        </w:tc>
+        <w:tc>
+          <w:tcPr>
+            <w:tcW w:w="564" w:type="dxa"/>
             <w:tcBorders/>
             <w:vAlign w:val="center"/>
           </w:tcPr>
@@ -17726,94 +17807,13 @@
                 <w:sz w:val="20"/>
                 <w:szCs w:val="20"/>
               </w:rPr>
-              <w:t>W13</w:t>
-            </w:r>
-          </w:p>
-        </w:tc>
-        <w:tc>
-          <w:tcPr>
-            <w:tcW w:w="561" w:type="dxa"/>
-            <w:tcBorders/>
-            <w:vAlign w:val="center"/>
-          </w:tcPr>
-          <w:p>
-            <w:pPr>
-              <w:pStyle w:val="TableContents"/>
-              <w:widowControl w:val="false"/>
-              <w:jc w:val="left"/>
-              <w:rPr>
-                <w:rFonts w:ascii="Cambria" w:hAnsi="Cambria"/>
-                <w:sz w:val="20"/>
-                <w:szCs w:val="20"/>
-              </w:rPr>
-            </w:pPr>
-            <w:r>
-              <w:rPr>
-                <w:rFonts w:ascii="Cambria" w:hAnsi="Cambria"/>
-                <w:sz w:val="20"/>
-                <w:szCs w:val="20"/>
-              </w:rPr>
-              <w:t>W14</w:t>
-            </w:r>
-          </w:p>
-        </w:tc>
-        <w:tc>
-          <w:tcPr>
-            <w:tcW w:w="564" w:type="dxa"/>
-            <w:tcBorders/>
-            <w:vAlign w:val="center"/>
-          </w:tcPr>
-          <w:p>
-            <w:pPr>
-              <w:pStyle w:val="TableContents"/>
-              <w:widowControl w:val="false"/>
-              <w:jc w:val="left"/>
-              <w:rPr>
-                <w:rFonts w:ascii="Cambria" w:hAnsi="Cambria"/>
-                <w:sz w:val="20"/>
-                <w:szCs w:val="20"/>
-              </w:rPr>
-            </w:pPr>
-            <w:r>
-              <w:rPr>
-                <w:rFonts w:ascii="Cambria" w:hAnsi="Cambria"/>
-                <w:sz w:val="20"/>
-                <w:szCs w:val="20"/>
-              </w:rPr>
-              <w:t>W15</w:t>
-            </w:r>
-          </w:p>
-        </w:tc>
-        <w:tc>
-          <w:tcPr>
-            <w:tcW w:w="564" w:type="dxa"/>
-            <w:tcBorders/>
-            <w:vAlign w:val="center"/>
-          </w:tcPr>
-          <w:p>
-            <w:pPr>
-              <w:pStyle w:val="TableContents"/>
-              <w:widowControl w:val="false"/>
-              <w:jc w:val="left"/>
-              <w:rPr>
-                <w:rFonts w:ascii="Cambria" w:hAnsi="Cambria"/>
-                <w:sz w:val="20"/>
-                <w:szCs w:val="20"/>
-              </w:rPr>
-            </w:pPr>
-            <w:r>
-              <w:rPr>
-                <w:rFonts w:ascii="Cambria" w:hAnsi="Cambria"/>
-                <w:sz w:val="20"/>
-                <w:szCs w:val="20"/>
-              </w:rPr>
               <w:t>W16</w:t>
             </w:r>
           </w:p>
         </w:tc>
         <w:tc>
           <w:tcPr>
-            <w:tcW w:w="556" w:type="dxa"/>
+            <w:tcW w:w="552" w:type="dxa"/>
             <w:tcBorders/>
             <w:vAlign w:val="center"/>
           </w:tcPr>
@@ -17946,7 +17946,7 @@
         </w:tc>
         <w:tc>
           <w:tcPr>
-            <w:tcW w:w="433" w:type="dxa"/>
+            <w:tcW w:w="434" w:type="dxa"/>
             <w:tcBorders/>
             <w:vAlign w:val="center"/>
           </w:tcPr>
@@ -17971,7 +17971,7 @@
         </w:tc>
         <w:tc>
           <w:tcPr>
-            <w:tcW w:w="430" w:type="dxa"/>
+            <w:tcW w:w="431" w:type="dxa"/>
             <w:tcBorders/>
             <w:vAlign w:val="center"/>
           </w:tcPr>
@@ -18096,6 +18096,79 @@
         </w:tc>
         <w:tc>
           <w:tcPr>
+            <w:tcW w:w="567" w:type="dxa"/>
+            <w:tcBorders/>
+            <w:vAlign w:val="center"/>
+          </w:tcPr>
+          <w:p>
+            <w:pPr>
+              <w:pStyle w:val="TableContents"/>
+              <w:widowControl w:val="false"/>
+              <w:rPr>
+                <w:rFonts w:ascii="Cambria" w:hAnsi="Cambria"/>
+                <w:sz w:val="20"/>
+                <w:szCs w:val="20"/>
+              </w:rPr>
+            </w:pPr>
+            <w:r>
+              <w:rPr>
+                <w:rFonts w:ascii="Cambria" w:hAnsi="Cambria"/>
+                <w:sz w:val="20"/>
+                <w:szCs w:val="20"/>
+              </w:rPr>
+            </w:r>
+          </w:p>
+        </w:tc>
+        <w:tc>
+          <w:tcPr>
+            <w:tcW w:w="558" w:type="dxa"/>
+            <w:tcBorders/>
+            <w:vAlign w:val="center"/>
+          </w:tcPr>
+          <w:p>
+            <w:pPr>
+              <w:pStyle w:val="TableContents"/>
+              <w:widowControl w:val="false"/>
+              <w:rPr>
+                <w:rFonts w:ascii="Cambria" w:hAnsi="Cambria"/>
+                <w:sz w:val="20"/>
+                <w:szCs w:val="20"/>
+              </w:rPr>
+            </w:pPr>
+            <w:r>
+              <w:rPr>
+                <w:rFonts w:ascii="Cambria" w:hAnsi="Cambria"/>
+                <w:sz w:val="20"/>
+                <w:szCs w:val="20"/>
+              </w:rPr>
+            </w:r>
+          </w:p>
+        </w:tc>
+        <w:tc>
+          <w:tcPr>
+            <w:tcW w:w="566" w:type="dxa"/>
+            <w:tcBorders/>
+            <w:vAlign w:val="center"/>
+          </w:tcPr>
+          <w:p>
+            <w:pPr>
+              <w:pStyle w:val="TableContents"/>
+              <w:widowControl w:val="false"/>
+              <w:rPr>
+                <w:sz w:val="20"/>
+                <w:szCs w:val="20"/>
+              </w:rPr>
+            </w:pPr>
+            <w:r>
+              <w:rPr>
+                <w:sz w:val="20"/>
+                <w:szCs w:val="20"/>
+              </w:rPr>
+            </w:r>
+          </w:p>
+        </w:tc>
+        <w:tc>
+          <w:tcPr>
             <w:tcW w:w="565" w:type="dxa"/>
             <w:tcBorders/>
             <w:vAlign w:val="center"/>
@@ -18105,23 +18178,21 @@
               <w:pStyle w:val="TableContents"/>
               <w:widowControl w:val="false"/>
               <w:rPr>
-                <w:rFonts w:ascii="Cambria" w:hAnsi="Cambria"/>
-                <w:sz w:val="20"/>
-                <w:szCs w:val="20"/>
-              </w:rPr>
-            </w:pPr>
-            <w:r>
-              <w:rPr>
-                <w:rFonts w:ascii="Cambria" w:hAnsi="Cambria"/>
-                <w:sz w:val="20"/>
-                <w:szCs w:val="20"/>
-              </w:rPr>
-            </w:r>
-          </w:p>
-        </w:tc>
-        <w:tc>
-          <w:tcPr>
-            <w:tcW w:w="560" w:type="dxa"/>
+                <w:sz w:val="20"/>
+                <w:szCs w:val="20"/>
+              </w:rPr>
+            </w:pPr>
+            <w:r>
+              <w:rPr>
+                <w:sz w:val="20"/>
+                <w:szCs w:val="20"/>
+              </w:rPr>
+            </w:r>
+          </w:p>
+        </w:tc>
+        <w:tc>
+          <w:tcPr>
+            <w:tcW w:w="561" w:type="dxa"/>
             <w:tcBorders/>
             <w:vAlign w:val="center"/>
           </w:tcPr>
@@ -18130,23 +18201,21 @@
               <w:pStyle w:val="TableContents"/>
               <w:widowControl w:val="false"/>
               <w:rPr>
-                <w:rFonts w:ascii="Cambria" w:hAnsi="Cambria"/>
-                <w:sz w:val="20"/>
-                <w:szCs w:val="20"/>
-              </w:rPr>
-            </w:pPr>
-            <w:r>
-              <w:rPr>
-                <w:rFonts w:ascii="Cambria" w:hAnsi="Cambria"/>
-                <w:sz w:val="20"/>
-                <w:szCs w:val="20"/>
-              </w:rPr>
-            </w:r>
-          </w:p>
-        </w:tc>
-        <w:tc>
-          <w:tcPr>
-            <w:tcW w:w="566" w:type="dxa"/>
+                <w:sz w:val="20"/>
+                <w:szCs w:val="20"/>
+              </w:rPr>
+            </w:pPr>
+            <w:r>
+              <w:rPr>
+                <w:sz w:val="20"/>
+                <w:szCs w:val="20"/>
+              </w:rPr>
+            </w:r>
+          </w:p>
+        </w:tc>
+        <w:tc>
+          <w:tcPr>
+            <w:tcW w:w="564" w:type="dxa"/>
             <w:tcBorders/>
             <w:vAlign w:val="center"/>
           </w:tcPr>
@@ -18169,7 +18238,7 @@
         </w:tc>
         <w:tc>
           <w:tcPr>
-            <w:tcW w:w="563" w:type="dxa"/>
+            <w:tcW w:w="564" w:type="dxa"/>
             <w:tcBorders/>
             <w:vAlign w:val="center"/>
           </w:tcPr>
@@ -18192,76 +18261,7 @@
         </w:tc>
         <w:tc>
           <w:tcPr>
-            <w:tcW w:w="561" w:type="dxa"/>
-            <w:tcBorders/>
-            <w:vAlign w:val="center"/>
-          </w:tcPr>
-          <w:p>
-            <w:pPr>
-              <w:pStyle w:val="TableContents"/>
-              <w:widowControl w:val="false"/>
-              <w:rPr>
-                <w:sz w:val="20"/>
-                <w:szCs w:val="20"/>
-              </w:rPr>
-            </w:pPr>
-            <w:r>
-              <w:rPr>
-                <w:sz w:val="20"/>
-                <w:szCs w:val="20"/>
-              </w:rPr>
-            </w:r>
-          </w:p>
-        </w:tc>
-        <w:tc>
-          <w:tcPr>
-            <w:tcW w:w="564" w:type="dxa"/>
-            <w:tcBorders/>
-            <w:vAlign w:val="center"/>
-          </w:tcPr>
-          <w:p>
-            <w:pPr>
-              <w:pStyle w:val="TableContents"/>
-              <w:widowControl w:val="false"/>
-              <w:rPr>
-                <w:sz w:val="20"/>
-                <w:szCs w:val="20"/>
-              </w:rPr>
-            </w:pPr>
-            <w:r>
-              <w:rPr>
-                <w:sz w:val="20"/>
-                <w:szCs w:val="20"/>
-              </w:rPr>
-            </w:r>
-          </w:p>
-        </w:tc>
-        <w:tc>
-          <w:tcPr>
-            <w:tcW w:w="564" w:type="dxa"/>
-            <w:tcBorders/>
-            <w:vAlign w:val="center"/>
-          </w:tcPr>
-          <w:p>
-            <w:pPr>
-              <w:pStyle w:val="TableContents"/>
-              <w:widowControl w:val="false"/>
-              <w:rPr>
-                <w:sz w:val="20"/>
-                <w:szCs w:val="20"/>
-              </w:rPr>
-            </w:pPr>
-            <w:r>
-              <w:rPr>
-                <w:sz w:val="20"/>
-                <w:szCs w:val="20"/>
-              </w:rPr>
-            </w:r>
-          </w:p>
-        </w:tc>
-        <w:tc>
-          <w:tcPr>
-            <w:tcW w:w="556" w:type="dxa"/>
+            <w:tcW w:w="552" w:type="dxa"/>
             <w:tcBorders/>
             <w:vAlign w:val="center"/>
           </w:tcPr>
@@ -18390,7 +18390,7 @@
         </w:tc>
         <w:tc>
           <w:tcPr>
-            <w:tcW w:w="433" w:type="dxa"/>
+            <w:tcW w:w="434" w:type="dxa"/>
             <w:tcBorders/>
             <w:vAlign w:val="center"/>
           </w:tcPr>
@@ -18413,7 +18413,7 @@
         </w:tc>
         <w:tc>
           <w:tcPr>
-            <w:tcW w:w="430" w:type="dxa"/>
+            <w:tcW w:w="431" w:type="dxa"/>
             <w:tcBorders/>
             <w:vAlign w:val="center"/>
           </w:tcPr>
@@ -18528,6 +18528,75 @@
         </w:tc>
         <w:tc>
           <w:tcPr>
+            <w:tcW w:w="567" w:type="dxa"/>
+            <w:tcBorders/>
+            <w:vAlign w:val="center"/>
+          </w:tcPr>
+          <w:p>
+            <w:pPr>
+              <w:pStyle w:val="TableContents"/>
+              <w:widowControl w:val="false"/>
+              <w:rPr>
+                <w:sz w:val="20"/>
+                <w:szCs w:val="20"/>
+              </w:rPr>
+            </w:pPr>
+            <w:r>
+              <w:rPr>
+                <w:sz w:val="20"/>
+                <w:szCs w:val="20"/>
+              </w:rPr>
+            </w:r>
+          </w:p>
+        </w:tc>
+        <w:tc>
+          <w:tcPr>
+            <w:tcW w:w="558" w:type="dxa"/>
+            <w:tcBorders/>
+            <w:vAlign w:val="center"/>
+          </w:tcPr>
+          <w:p>
+            <w:pPr>
+              <w:pStyle w:val="TableContents"/>
+              <w:widowControl w:val="false"/>
+              <w:rPr>
+                <w:sz w:val="20"/>
+                <w:szCs w:val="20"/>
+              </w:rPr>
+            </w:pPr>
+            <w:r>
+              <w:rPr>
+                <w:sz w:val="20"/>
+                <w:szCs w:val="20"/>
+              </w:rPr>
+            </w:r>
+          </w:p>
+        </w:tc>
+        <w:tc>
+          <w:tcPr>
+            <w:tcW w:w="566" w:type="dxa"/>
+            <w:tcBorders/>
+            <w:vAlign w:val="center"/>
+          </w:tcPr>
+          <w:p>
+            <w:pPr>
+              <w:pStyle w:val="TableContents"/>
+              <w:widowControl w:val="false"/>
+              <w:rPr>
+                <w:sz w:val="20"/>
+                <w:szCs w:val="20"/>
+              </w:rPr>
+            </w:pPr>
+            <w:r>
+              <w:rPr>
+                <w:sz w:val="20"/>
+                <w:szCs w:val="20"/>
+              </w:rPr>
+            </w:r>
+          </w:p>
+        </w:tc>
+        <w:tc>
+          <w:tcPr>
             <w:tcW w:w="565" w:type="dxa"/>
             <w:tcBorders/>
             <w:vAlign w:val="center"/>
@@ -18551,7 +18620,7 @@
         </w:tc>
         <w:tc>
           <w:tcPr>
-            <w:tcW w:w="560" w:type="dxa"/>
+            <w:tcW w:w="561" w:type="dxa"/>
             <w:tcBorders/>
             <w:vAlign w:val="center"/>
           </w:tcPr>
@@ -18574,7 +18643,7 @@
         </w:tc>
         <w:tc>
           <w:tcPr>
-            <w:tcW w:w="566" w:type="dxa"/>
+            <w:tcW w:w="564" w:type="dxa"/>
             <w:tcBorders/>
             <w:vAlign w:val="center"/>
           </w:tcPr>
@@ -18597,7 +18666,7 @@
         </w:tc>
         <w:tc>
           <w:tcPr>
-            <w:tcW w:w="563" w:type="dxa"/>
+            <w:tcW w:w="564" w:type="dxa"/>
             <w:tcBorders/>
             <w:vAlign w:val="center"/>
           </w:tcPr>
@@ -18620,76 +18689,7 @@
         </w:tc>
         <w:tc>
           <w:tcPr>
-            <w:tcW w:w="561" w:type="dxa"/>
-            <w:tcBorders/>
-            <w:vAlign w:val="center"/>
-          </w:tcPr>
-          <w:p>
-            <w:pPr>
-              <w:pStyle w:val="TableContents"/>
-              <w:widowControl w:val="false"/>
-              <w:rPr>
-                <w:sz w:val="20"/>
-                <w:szCs w:val="20"/>
-              </w:rPr>
-            </w:pPr>
-            <w:r>
-              <w:rPr>
-                <w:sz w:val="20"/>
-                <w:szCs w:val="20"/>
-              </w:rPr>
-            </w:r>
-          </w:p>
-        </w:tc>
-        <w:tc>
-          <w:tcPr>
-            <w:tcW w:w="564" w:type="dxa"/>
-            <w:tcBorders/>
-            <w:vAlign w:val="center"/>
-          </w:tcPr>
-          <w:p>
-            <w:pPr>
-              <w:pStyle w:val="TableContents"/>
-              <w:widowControl w:val="false"/>
-              <w:rPr>
-                <w:sz w:val="20"/>
-                <w:szCs w:val="20"/>
-              </w:rPr>
-            </w:pPr>
-            <w:r>
-              <w:rPr>
-                <w:sz w:val="20"/>
-                <w:szCs w:val="20"/>
-              </w:rPr>
-            </w:r>
-          </w:p>
-        </w:tc>
-        <w:tc>
-          <w:tcPr>
-            <w:tcW w:w="564" w:type="dxa"/>
-            <w:tcBorders/>
-            <w:vAlign w:val="center"/>
-          </w:tcPr>
-          <w:p>
-            <w:pPr>
-              <w:pStyle w:val="TableContents"/>
-              <w:widowControl w:val="false"/>
-              <w:rPr>
-                <w:sz w:val="20"/>
-                <w:szCs w:val="20"/>
-              </w:rPr>
-            </w:pPr>
-            <w:r>
-              <w:rPr>
-                <w:sz w:val="20"/>
-                <w:szCs w:val="20"/>
-              </w:rPr>
-            </w:r>
-          </w:p>
-        </w:tc>
-        <w:tc>
-          <w:tcPr>
-            <w:tcW w:w="556" w:type="dxa"/>
+            <w:tcW w:w="552" w:type="dxa"/>
             <w:tcBorders/>
             <w:vAlign w:val="center"/>
           </w:tcPr>
@@ -18821,7 +18821,7 @@
         </w:tc>
         <w:tc>
           <w:tcPr>
-            <w:tcW w:w="433" w:type="dxa"/>
+            <w:tcW w:w="434" w:type="dxa"/>
             <w:tcBorders/>
             <w:vAlign w:val="center"/>
           </w:tcPr>
@@ -18844,7 +18844,7 @@
         </w:tc>
         <w:tc>
           <w:tcPr>
-            <w:tcW w:w="430" w:type="dxa"/>
+            <w:tcW w:w="431" w:type="dxa"/>
             <w:tcBorders/>
             <w:vAlign w:val="center"/>
           </w:tcPr>
@@ -18959,6 +18959,75 @@
         </w:tc>
         <w:tc>
           <w:tcPr>
+            <w:tcW w:w="567" w:type="dxa"/>
+            <w:tcBorders/>
+            <w:vAlign w:val="center"/>
+          </w:tcPr>
+          <w:p>
+            <w:pPr>
+              <w:pStyle w:val="TableContents"/>
+              <w:widowControl w:val="false"/>
+              <w:rPr>
+                <w:sz w:val="20"/>
+                <w:szCs w:val="20"/>
+              </w:rPr>
+            </w:pPr>
+            <w:r>
+              <w:rPr>
+                <w:sz w:val="20"/>
+                <w:szCs w:val="20"/>
+              </w:rPr>
+            </w:r>
+          </w:p>
+        </w:tc>
+        <w:tc>
+          <w:tcPr>
+            <w:tcW w:w="558" w:type="dxa"/>
+            <w:tcBorders/>
+            <w:vAlign w:val="center"/>
+          </w:tcPr>
+          <w:p>
+            <w:pPr>
+              <w:pStyle w:val="TableContents"/>
+              <w:widowControl w:val="false"/>
+              <w:rPr>
+                <w:sz w:val="20"/>
+                <w:szCs w:val="20"/>
+              </w:rPr>
+            </w:pPr>
+            <w:r>
+              <w:rPr>
+                <w:sz w:val="20"/>
+                <w:szCs w:val="20"/>
+              </w:rPr>
+            </w:r>
+          </w:p>
+        </w:tc>
+        <w:tc>
+          <w:tcPr>
+            <w:tcW w:w="566" w:type="dxa"/>
+            <w:tcBorders/>
+            <w:vAlign w:val="center"/>
+          </w:tcPr>
+          <w:p>
+            <w:pPr>
+              <w:pStyle w:val="TableContents"/>
+              <w:widowControl w:val="false"/>
+              <w:rPr>
+                <w:sz w:val="20"/>
+                <w:szCs w:val="20"/>
+              </w:rPr>
+            </w:pPr>
+            <w:r>
+              <w:rPr>
+                <w:sz w:val="20"/>
+                <w:szCs w:val="20"/>
+              </w:rPr>
+            </w:r>
+          </w:p>
+        </w:tc>
+        <w:tc>
+          <w:tcPr>
             <w:tcW w:w="565" w:type="dxa"/>
             <w:tcBorders/>
             <w:vAlign w:val="center"/>
@@ -18982,7 +19051,7 @@
         </w:tc>
         <w:tc>
           <w:tcPr>
-            <w:tcW w:w="560" w:type="dxa"/>
+            <w:tcW w:w="561" w:type="dxa"/>
             <w:tcBorders/>
             <w:vAlign w:val="center"/>
           </w:tcPr>
@@ -19005,7 +19074,7 @@
         </w:tc>
         <w:tc>
           <w:tcPr>
-            <w:tcW w:w="566" w:type="dxa"/>
+            <w:tcW w:w="564" w:type="dxa"/>
             <w:tcBorders/>
             <w:vAlign w:val="center"/>
           </w:tcPr>
@@ -19028,7 +19097,7 @@
         </w:tc>
         <w:tc>
           <w:tcPr>
-            <w:tcW w:w="563" w:type="dxa"/>
+            <w:tcW w:w="564" w:type="dxa"/>
             <w:tcBorders/>
             <w:vAlign w:val="center"/>
           </w:tcPr>
@@ -19051,76 +19120,7 @@
         </w:tc>
         <w:tc>
           <w:tcPr>
-            <w:tcW w:w="561" w:type="dxa"/>
-            <w:tcBorders/>
-            <w:vAlign w:val="center"/>
-          </w:tcPr>
-          <w:p>
-            <w:pPr>
-              <w:pStyle w:val="TableContents"/>
-              <w:widowControl w:val="false"/>
-              <w:rPr>
-                <w:sz w:val="20"/>
-                <w:szCs w:val="20"/>
-              </w:rPr>
-            </w:pPr>
-            <w:r>
-              <w:rPr>
-                <w:sz w:val="20"/>
-                <w:szCs w:val="20"/>
-              </w:rPr>
-            </w:r>
-          </w:p>
-        </w:tc>
-        <w:tc>
-          <w:tcPr>
-            <w:tcW w:w="564" w:type="dxa"/>
-            <w:tcBorders/>
-            <w:vAlign w:val="center"/>
-          </w:tcPr>
-          <w:p>
-            <w:pPr>
-              <w:pStyle w:val="TableContents"/>
-              <w:widowControl w:val="false"/>
-              <w:rPr>
-                <w:sz w:val="20"/>
-                <w:szCs w:val="20"/>
-              </w:rPr>
-            </w:pPr>
-            <w:r>
-              <w:rPr>
-                <w:sz w:val="20"/>
-                <w:szCs w:val="20"/>
-              </w:rPr>
-            </w:r>
-          </w:p>
-        </w:tc>
-        <w:tc>
-          <w:tcPr>
-            <w:tcW w:w="564" w:type="dxa"/>
-            <w:tcBorders/>
-            <w:vAlign w:val="center"/>
-          </w:tcPr>
-          <w:p>
-            <w:pPr>
-              <w:pStyle w:val="TableContents"/>
-              <w:widowControl w:val="false"/>
-              <w:rPr>
-                <w:sz w:val="20"/>
-                <w:szCs w:val="20"/>
-              </w:rPr>
-            </w:pPr>
-            <w:r>
-              <w:rPr>
-                <w:sz w:val="20"/>
-                <w:szCs w:val="20"/>
-              </w:rPr>
-            </w:r>
-          </w:p>
-        </w:tc>
-        <w:tc>
-          <w:tcPr>
-            <w:tcW w:w="556" w:type="dxa"/>
+            <w:tcW w:w="552" w:type="dxa"/>
             <w:tcBorders/>
             <w:vAlign w:val="center"/>
           </w:tcPr>
@@ -19252,7 +19252,7 @@
         </w:tc>
         <w:tc>
           <w:tcPr>
-            <w:tcW w:w="433" w:type="dxa"/>
+            <w:tcW w:w="434" w:type="dxa"/>
             <w:tcBorders/>
             <w:vAlign w:val="center"/>
           </w:tcPr>
@@ -19275,7 +19275,7 @@
         </w:tc>
         <w:tc>
           <w:tcPr>
-            <w:tcW w:w="430" w:type="dxa"/>
+            <w:tcW w:w="431" w:type="dxa"/>
             <w:tcBorders/>
             <w:vAlign w:val="center"/>
           </w:tcPr>
@@ -19390,6 +19390,75 @@
         </w:tc>
         <w:tc>
           <w:tcPr>
+            <w:tcW w:w="567" w:type="dxa"/>
+            <w:tcBorders/>
+            <w:vAlign w:val="center"/>
+          </w:tcPr>
+          <w:p>
+            <w:pPr>
+              <w:pStyle w:val="TableContents"/>
+              <w:widowControl w:val="false"/>
+              <w:rPr>
+                <w:sz w:val="20"/>
+                <w:szCs w:val="20"/>
+              </w:rPr>
+            </w:pPr>
+            <w:r>
+              <w:rPr>
+                <w:sz w:val="20"/>
+                <w:szCs w:val="20"/>
+              </w:rPr>
+            </w:r>
+          </w:p>
+        </w:tc>
+        <w:tc>
+          <w:tcPr>
+            <w:tcW w:w="558" w:type="dxa"/>
+            <w:tcBorders/>
+            <w:vAlign w:val="center"/>
+          </w:tcPr>
+          <w:p>
+            <w:pPr>
+              <w:pStyle w:val="TableContents"/>
+              <w:widowControl w:val="false"/>
+              <w:rPr>
+                <w:sz w:val="20"/>
+                <w:szCs w:val="20"/>
+              </w:rPr>
+            </w:pPr>
+            <w:r>
+              <w:rPr>
+                <w:sz w:val="20"/>
+                <w:szCs w:val="20"/>
+              </w:rPr>
+            </w:r>
+          </w:p>
+        </w:tc>
+        <w:tc>
+          <w:tcPr>
+            <w:tcW w:w="566" w:type="dxa"/>
+            <w:tcBorders/>
+            <w:vAlign w:val="center"/>
+          </w:tcPr>
+          <w:p>
+            <w:pPr>
+              <w:pStyle w:val="TableContents"/>
+              <w:widowControl w:val="false"/>
+              <w:rPr>
+                <w:sz w:val="20"/>
+                <w:szCs w:val="20"/>
+              </w:rPr>
+            </w:pPr>
+            <w:r>
+              <w:rPr>
+                <w:sz w:val="20"/>
+                <w:szCs w:val="20"/>
+              </w:rPr>
+            </w:r>
+          </w:p>
+        </w:tc>
+        <w:tc>
+          <w:tcPr>
             <w:tcW w:w="565" w:type="dxa"/>
             <w:tcBorders/>
             <w:vAlign w:val="center"/>
@@ -19413,7 +19482,7 @@
         </w:tc>
         <w:tc>
           <w:tcPr>
-            <w:tcW w:w="560" w:type="dxa"/>
+            <w:tcW w:w="561" w:type="dxa"/>
             <w:tcBorders/>
             <w:vAlign w:val="center"/>
           </w:tcPr>
@@ -19436,7 +19505,7 @@
         </w:tc>
         <w:tc>
           <w:tcPr>
-            <w:tcW w:w="566" w:type="dxa"/>
+            <w:tcW w:w="564" w:type="dxa"/>
             <w:tcBorders/>
             <w:vAlign w:val="center"/>
           </w:tcPr>
@@ -19459,7 +19528,7 @@
         </w:tc>
         <w:tc>
           <w:tcPr>
-            <w:tcW w:w="563" w:type="dxa"/>
+            <w:tcW w:w="564" w:type="dxa"/>
             <w:tcBorders/>
             <w:vAlign w:val="center"/>
           </w:tcPr>
@@ -19482,76 +19551,7 @@
         </w:tc>
         <w:tc>
           <w:tcPr>
-            <w:tcW w:w="561" w:type="dxa"/>
-            <w:tcBorders/>
-            <w:vAlign w:val="center"/>
-          </w:tcPr>
-          <w:p>
-            <w:pPr>
-              <w:pStyle w:val="TableContents"/>
-              <w:widowControl w:val="false"/>
-              <w:rPr>
-                <w:sz w:val="20"/>
-                <w:szCs w:val="20"/>
-              </w:rPr>
-            </w:pPr>
-            <w:r>
-              <w:rPr>
-                <w:sz w:val="20"/>
-                <w:szCs w:val="20"/>
-              </w:rPr>
-            </w:r>
-          </w:p>
-        </w:tc>
-        <w:tc>
-          <w:tcPr>
-            <w:tcW w:w="564" w:type="dxa"/>
-            <w:tcBorders/>
-            <w:vAlign w:val="center"/>
-          </w:tcPr>
-          <w:p>
-            <w:pPr>
-              <w:pStyle w:val="TableContents"/>
-              <w:widowControl w:val="false"/>
-              <w:rPr>
-                <w:sz w:val="20"/>
-                <w:szCs w:val="20"/>
-              </w:rPr>
-            </w:pPr>
-            <w:r>
-              <w:rPr>
-                <w:sz w:val="20"/>
-                <w:szCs w:val="20"/>
-              </w:rPr>
-            </w:r>
-          </w:p>
-        </w:tc>
-        <w:tc>
-          <w:tcPr>
-            <w:tcW w:w="564" w:type="dxa"/>
-            <w:tcBorders/>
-            <w:vAlign w:val="center"/>
-          </w:tcPr>
-          <w:p>
-            <w:pPr>
-              <w:pStyle w:val="TableContents"/>
-              <w:widowControl w:val="false"/>
-              <w:rPr>
-                <w:sz w:val="20"/>
-                <w:szCs w:val="20"/>
-              </w:rPr>
-            </w:pPr>
-            <w:r>
-              <w:rPr>
-                <w:sz w:val="20"/>
-                <w:szCs w:val="20"/>
-              </w:rPr>
-            </w:r>
-          </w:p>
-        </w:tc>
-        <w:tc>
-          <w:tcPr>
-            <w:tcW w:w="556" w:type="dxa"/>
+            <w:tcW w:w="552" w:type="dxa"/>
             <w:tcBorders/>
             <w:vAlign w:val="center"/>
           </w:tcPr>
@@ -19683,7 +19683,7 @@
         </w:tc>
         <w:tc>
           <w:tcPr>
-            <w:tcW w:w="433" w:type="dxa"/>
+            <w:tcW w:w="434" w:type="dxa"/>
             <w:tcBorders/>
             <w:vAlign w:val="center"/>
           </w:tcPr>
@@ -19706,7 +19706,7 @@
         </w:tc>
         <w:tc>
           <w:tcPr>
-            <w:tcW w:w="430" w:type="dxa"/>
+            <w:tcW w:w="431" w:type="dxa"/>
             <w:tcBorders/>
             <w:vAlign w:val="center"/>
           </w:tcPr>
@@ -19821,6 +19821,75 @@
         </w:tc>
         <w:tc>
           <w:tcPr>
+            <w:tcW w:w="567" w:type="dxa"/>
+            <w:tcBorders/>
+            <w:vAlign w:val="center"/>
+          </w:tcPr>
+          <w:p>
+            <w:pPr>
+              <w:pStyle w:val="TableContents"/>
+              <w:widowControl w:val="false"/>
+              <w:rPr>
+                <w:sz w:val="20"/>
+                <w:szCs w:val="20"/>
+              </w:rPr>
+            </w:pPr>
+            <w:r>
+              <w:rPr>
+                <w:sz w:val="20"/>
+                <w:szCs w:val="20"/>
+              </w:rPr>
+            </w:r>
+          </w:p>
+        </w:tc>
+        <w:tc>
+          <w:tcPr>
+            <w:tcW w:w="558" w:type="dxa"/>
+            <w:tcBorders/>
+            <w:vAlign w:val="center"/>
+          </w:tcPr>
+          <w:p>
+            <w:pPr>
+              <w:pStyle w:val="TableContents"/>
+              <w:widowControl w:val="false"/>
+              <w:rPr>
+                <w:sz w:val="20"/>
+                <w:szCs w:val="20"/>
+              </w:rPr>
+            </w:pPr>
+            <w:r>
+              <w:rPr>
+                <w:sz w:val="20"/>
+                <w:szCs w:val="20"/>
+              </w:rPr>
+            </w:r>
+          </w:p>
+        </w:tc>
+        <w:tc>
+          <w:tcPr>
+            <w:tcW w:w="566" w:type="dxa"/>
+            <w:tcBorders/>
+            <w:vAlign w:val="center"/>
+          </w:tcPr>
+          <w:p>
+            <w:pPr>
+              <w:pStyle w:val="TableContents"/>
+              <w:widowControl w:val="false"/>
+              <w:rPr>
+                <w:sz w:val="20"/>
+                <w:szCs w:val="20"/>
+              </w:rPr>
+            </w:pPr>
+            <w:r>
+              <w:rPr>
+                <w:sz w:val="20"/>
+                <w:szCs w:val="20"/>
+              </w:rPr>
+            </w:r>
+          </w:p>
+        </w:tc>
+        <w:tc>
+          <w:tcPr>
             <w:tcW w:w="565" w:type="dxa"/>
             <w:tcBorders/>
             <w:vAlign w:val="center"/>
@@ -19844,7 +19913,7 @@
         </w:tc>
         <w:tc>
           <w:tcPr>
-            <w:tcW w:w="560" w:type="dxa"/>
+            <w:tcW w:w="561" w:type="dxa"/>
             <w:tcBorders/>
             <w:vAlign w:val="center"/>
           </w:tcPr>
@@ -19867,7 +19936,7 @@
         </w:tc>
         <w:tc>
           <w:tcPr>
-            <w:tcW w:w="566" w:type="dxa"/>
+            <w:tcW w:w="564" w:type="dxa"/>
             <w:tcBorders/>
             <w:vAlign w:val="center"/>
           </w:tcPr>
@@ -19890,7 +19959,7 @@
         </w:tc>
         <w:tc>
           <w:tcPr>
-            <w:tcW w:w="563" w:type="dxa"/>
+            <w:tcW w:w="564" w:type="dxa"/>
             <w:tcBorders/>
             <w:vAlign w:val="center"/>
           </w:tcPr>
@@ -19913,76 +19982,7 @@
         </w:tc>
         <w:tc>
           <w:tcPr>
-            <w:tcW w:w="561" w:type="dxa"/>
-            <w:tcBorders/>
-            <w:vAlign w:val="center"/>
-          </w:tcPr>
-          <w:p>
-            <w:pPr>
-              <w:pStyle w:val="TableContents"/>
-              <w:widowControl w:val="false"/>
-              <w:rPr>
-                <w:sz w:val="20"/>
-                <w:szCs w:val="20"/>
-              </w:rPr>
-            </w:pPr>
-            <w:r>
-              <w:rPr>
-                <w:sz w:val="20"/>
-                <w:szCs w:val="20"/>
-              </w:rPr>
-            </w:r>
-          </w:p>
-        </w:tc>
-        <w:tc>
-          <w:tcPr>
-            <w:tcW w:w="564" w:type="dxa"/>
-            <w:tcBorders/>
-            <w:vAlign w:val="center"/>
-          </w:tcPr>
-          <w:p>
-            <w:pPr>
-              <w:pStyle w:val="TableContents"/>
-              <w:widowControl w:val="false"/>
-              <w:rPr>
-                <w:sz w:val="20"/>
-                <w:szCs w:val="20"/>
-              </w:rPr>
-            </w:pPr>
-            <w:r>
-              <w:rPr>
-                <w:sz w:val="20"/>
-                <w:szCs w:val="20"/>
-              </w:rPr>
-            </w:r>
-          </w:p>
-        </w:tc>
-        <w:tc>
-          <w:tcPr>
-            <w:tcW w:w="564" w:type="dxa"/>
-            <w:tcBorders/>
-            <w:vAlign w:val="center"/>
-          </w:tcPr>
-          <w:p>
-            <w:pPr>
-              <w:pStyle w:val="TableContents"/>
-              <w:widowControl w:val="false"/>
-              <w:rPr>
-                <w:sz w:val="20"/>
-                <w:szCs w:val="20"/>
-              </w:rPr>
-            </w:pPr>
-            <w:r>
-              <w:rPr>
-                <w:sz w:val="20"/>
-                <w:szCs w:val="20"/>
-              </w:rPr>
-            </w:r>
-          </w:p>
-        </w:tc>
-        <w:tc>
-          <w:tcPr>
-            <w:tcW w:w="556" w:type="dxa"/>
+            <w:tcW w:w="552" w:type="dxa"/>
             <w:tcBorders/>
             <w:vAlign w:val="center"/>
           </w:tcPr>
@@ -20111,7 +20111,7 @@
         </w:tc>
         <w:tc>
           <w:tcPr>
-            <w:tcW w:w="433" w:type="dxa"/>
+            <w:tcW w:w="434" w:type="dxa"/>
             <w:tcBorders/>
             <w:shd w:fill="00A933" w:val="clear"/>
             <w:vAlign w:val="center"/>
@@ -20137,7 +20137,7 @@
         </w:tc>
         <w:tc>
           <w:tcPr>
-            <w:tcW w:w="430" w:type="dxa"/>
+            <w:tcW w:w="431" w:type="dxa"/>
             <w:tcBorders/>
             <w:vAlign w:val="center"/>
           </w:tcPr>
@@ -20252,6 +20252,75 @@
         </w:tc>
         <w:tc>
           <w:tcPr>
+            <w:tcW w:w="567" w:type="dxa"/>
+            <w:tcBorders/>
+            <w:vAlign w:val="center"/>
+          </w:tcPr>
+          <w:p>
+            <w:pPr>
+              <w:pStyle w:val="TableContents"/>
+              <w:widowControl w:val="false"/>
+              <w:rPr>
+                <w:sz w:val="20"/>
+                <w:szCs w:val="20"/>
+              </w:rPr>
+            </w:pPr>
+            <w:r>
+              <w:rPr>
+                <w:sz w:val="20"/>
+                <w:szCs w:val="20"/>
+              </w:rPr>
+            </w:r>
+          </w:p>
+        </w:tc>
+        <w:tc>
+          <w:tcPr>
+            <w:tcW w:w="558" w:type="dxa"/>
+            <w:tcBorders/>
+            <w:vAlign w:val="center"/>
+          </w:tcPr>
+          <w:p>
+            <w:pPr>
+              <w:pStyle w:val="TableContents"/>
+              <w:widowControl w:val="false"/>
+              <w:rPr>
+                <w:sz w:val="20"/>
+                <w:szCs w:val="20"/>
+              </w:rPr>
+            </w:pPr>
+            <w:r>
+              <w:rPr>
+                <w:sz w:val="20"/>
+                <w:szCs w:val="20"/>
+              </w:rPr>
+            </w:r>
+          </w:p>
+        </w:tc>
+        <w:tc>
+          <w:tcPr>
+            <w:tcW w:w="566" w:type="dxa"/>
+            <w:tcBorders/>
+            <w:vAlign w:val="center"/>
+          </w:tcPr>
+          <w:p>
+            <w:pPr>
+              <w:pStyle w:val="TableContents"/>
+              <w:widowControl w:val="false"/>
+              <w:rPr>
+                <w:sz w:val="20"/>
+                <w:szCs w:val="20"/>
+              </w:rPr>
+            </w:pPr>
+            <w:r>
+              <w:rPr>
+                <w:sz w:val="20"/>
+                <w:szCs w:val="20"/>
+              </w:rPr>
+            </w:r>
+          </w:p>
+        </w:tc>
+        <w:tc>
+          <w:tcPr>
             <w:tcW w:w="565" w:type="dxa"/>
             <w:tcBorders/>
             <w:vAlign w:val="center"/>
@@ -20275,7 +20344,7 @@
         </w:tc>
         <w:tc>
           <w:tcPr>
-            <w:tcW w:w="560" w:type="dxa"/>
+            <w:tcW w:w="561" w:type="dxa"/>
             <w:tcBorders/>
             <w:vAlign w:val="center"/>
           </w:tcPr>
@@ -20298,7 +20367,7 @@
         </w:tc>
         <w:tc>
           <w:tcPr>
-            <w:tcW w:w="566" w:type="dxa"/>
+            <w:tcW w:w="564" w:type="dxa"/>
             <w:tcBorders/>
             <w:vAlign w:val="center"/>
           </w:tcPr>
@@ -20321,7 +20390,7 @@
         </w:tc>
         <w:tc>
           <w:tcPr>
-            <w:tcW w:w="563" w:type="dxa"/>
+            <w:tcW w:w="564" w:type="dxa"/>
             <w:tcBorders/>
             <w:vAlign w:val="center"/>
           </w:tcPr>
@@ -20344,76 +20413,7 @@
         </w:tc>
         <w:tc>
           <w:tcPr>
-            <w:tcW w:w="561" w:type="dxa"/>
-            <w:tcBorders/>
-            <w:vAlign w:val="center"/>
-          </w:tcPr>
-          <w:p>
-            <w:pPr>
-              <w:pStyle w:val="TableContents"/>
-              <w:widowControl w:val="false"/>
-              <w:rPr>
-                <w:sz w:val="20"/>
-                <w:szCs w:val="20"/>
-              </w:rPr>
-            </w:pPr>
-            <w:r>
-              <w:rPr>
-                <w:sz w:val="20"/>
-                <w:szCs w:val="20"/>
-              </w:rPr>
-            </w:r>
-          </w:p>
-        </w:tc>
-        <w:tc>
-          <w:tcPr>
-            <w:tcW w:w="564" w:type="dxa"/>
-            <w:tcBorders/>
-            <w:vAlign w:val="center"/>
-          </w:tcPr>
-          <w:p>
-            <w:pPr>
-              <w:pStyle w:val="TableContents"/>
-              <w:widowControl w:val="false"/>
-              <w:rPr>
-                <w:sz w:val="20"/>
-                <w:szCs w:val="20"/>
-              </w:rPr>
-            </w:pPr>
-            <w:r>
-              <w:rPr>
-                <w:sz w:val="20"/>
-                <w:szCs w:val="20"/>
-              </w:rPr>
-            </w:r>
-          </w:p>
-        </w:tc>
-        <w:tc>
-          <w:tcPr>
-            <w:tcW w:w="564" w:type="dxa"/>
-            <w:tcBorders/>
-            <w:vAlign w:val="center"/>
-          </w:tcPr>
-          <w:p>
-            <w:pPr>
-              <w:pStyle w:val="TableContents"/>
-              <w:widowControl w:val="false"/>
-              <w:rPr>
-                <w:sz w:val="20"/>
-                <w:szCs w:val="20"/>
-              </w:rPr>
-            </w:pPr>
-            <w:r>
-              <w:rPr>
-                <w:sz w:val="20"/>
-                <w:szCs w:val="20"/>
-              </w:rPr>
-            </w:r>
-          </w:p>
-        </w:tc>
-        <w:tc>
-          <w:tcPr>
-            <w:tcW w:w="556" w:type="dxa"/>
+            <w:tcW w:w="552" w:type="dxa"/>
             <w:tcBorders/>
             <w:vAlign w:val="center"/>
           </w:tcPr>
@@ -20544,7 +20544,7 @@
         </w:tc>
         <w:tc>
           <w:tcPr>
-            <w:tcW w:w="433" w:type="dxa"/>
+            <w:tcW w:w="434" w:type="dxa"/>
             <w:tcBorders/>
             <w:vAlign w:val="center"/>
           </w:tcPr>
@@ -20567,7 +20567,7 @@
         </w:tc>
         <w:tc>
           <w:tcPr>
-            <w:tcW w:w="430" w:type="dxa"/>
+            <w:tcW w:w="431" w:type="dxa"/>
             <w:tcBorders/>
             <w:vAlign w:val="center"/>
           </w:tcPr>
@@ -20682,6 +20682,75 @@
         </w:tc>
         <w:tc>
           <w:tcPr>
+            <w:tcW w:w="567" w:type="dxa"/>
+            <w:tcBorders/>
+            <w:vAlign w:val="center"/>
+          </w:tcPr>
+          <w:p>
+            <w:pPr>
+              <w:pStyle w:val="TableContents"/>
+              <w:widowControl w:val="false"/>
+              <w:rPr>
+                <w:sz w:val="20"/>
+                <w:szCs w:val="20"/>
+              </w:rPr>
+            </w:pPr>
+            <w:r>
+              <w:rPr>
+                <w:sz w:val="20"/>
+                <w:szCs w:val="20"/>
+              </w:rPr>
+            </w:r>
+          </w:p>
+        </w:tc>
+        <w:tc>
+          <w:tcPr>
+            <w:tcW w:w="558" w:type="dxa"/>
+            <w:tcBorders/>
+            <w:vAlign w:val="center"/>
+          </w:tcPr>
+          <w:p>
+            <w:pPr>
+              <w:pStyle w:val="TableContents"/>
+              <w:widowControl w:val="false"/>
+              <w:rPr>
+                <w:sz w:val="20"/>
+                <w:szCs w:val="20"/>
+              </w:rPr>
+            </w:pPr>
+            <w:r>
+              <w:rPr>
+                <w:sz w:val="20"/>
+                <w:szCs w:val="20"/>
+              </w:rPr>
+            </w:r>
+          </w:p>
+        </w:tc>
+        <w:tc>
+          <w:tcPr>
+            <w:tcW w:w="566" w:type="dxa"/>
+            <w:tcBorders/>
+            <w:vAlign w:val="center"/>
+          </w:tcPr>
+          <w:p>
+            <w:pPr>
+              <w:pStyle w:val="TableContents"/>
+              <w:widowControl w:val="false"/>
+              <w:rPr>
+                <w:sz w:val="20"/>
+                <w:szCs w:val="20"/>
+              </w:rPr>
+            </w:pPr>
+            <w:r>
+              <w:rPr>
+                <w:sz w:val="20"/>
+                <w:szCs w:val="20"/>
+              </w:rPr>
+            </w:r>
+          </w:p>
+        </w:tc>
+        <w:tc>
+          <w:tcPr>
             <w:tcW w:w="565" w:type="dxa"/>
             <w:tcBorders/>
             <w:vAlign w:val="center"/>
@@ -20705,7 +20774,7 @@
         </w:tc>
         <w:tc>
           <w:tcPr>
-            <w:tcW w:w="560" w:type="dxa"/>
+            <w:tcW w:w="561" w:type="dxa"/>
             <w:tcBorders/>
             <w:vAlign w:val="center"/>
           </w:tcPr>
@@ -20728,7 +20797,7 @@
         </w:tc>
         <w:tc>
           <w:tcPr>
-            <w:tcW w:w="566" w:type="dxa"/>
+            <w:tcW w:w="564" w:type="dxa"/>
             <w:tcBorders/>
             <w:vAlign w:val="center"/>
           </w:tcPr>
@@ -20751,7 +20820,7 @@
         </w:tc>
         <w:tc>
           <w:tcPr>
-            <w:tcW w:w="563" w:type="dxa"/>
+            <w:tcW w:w="564" w:type="dxa"/>
             <w:tcBorders/>
             <w:vAlign w:val="center"/>
           </w:tcPr>
@@ -20774,76 +20843,7 @@
         </w:tc>
         <w:tc>
           <w:tcPr>
-            <w:tcW w:w="561" w:type="dxa"/>
-            <w:tcBorders/>
-            <w:vAlign w:val="center"/>
-          </w:tcPr>
-          <w:p>
-            <w:pPr>
-              <w:pStyle w:val="TableContents"/>
-              <w:widowControl w:val="false"/>
-              <w:rPr>
-                <w:sz w:val="20"/>
-                <w:szCs w:val="20"/>
-              </w:rPr>
-            </w:pPr>
-            <w:r>
-              <w:rPr>
-                <w:sz w:val="20"/>
-                <w:szCs w:val="20"/>
-              </w:rPr>
-            </w:r>
-          </w:p>
-        </w:tc>
-        <w:tc>
-          <w:tcPr>
-            <w:tcW w:w="564" w:type="dxa"/>
-            <w:tcBorders/>
-            <w:vAlign w:val="center"/>
-          </w:tcPr>
-          <w:p>
-            <w:pPr>
-              <w:pStyle w:val="TableContents"/>
-              <w:widowControl w:val="false"/>
-              <w:rPr>
-                <w:sz w:val="20"/>
-                <w:szCs w:val="20"/>
-              </w:rPr>
-            </w:pPr>
-            <w:r>
-              <w:rPr>
-                <w:sz w:val="20"/>
-                <w:szCs w:val="20"/>
-              </w:rPr>
-            </w:r>
-          </w:p>
-        </w:tc>
-        <w:tc>
-          <w:tcPr>
-            <w:tcW w:w="564" w:type="dxa"/>
-            <w:tcBorders/>
-            <w:vAlign w:val="center"/>
-          </w:tcPr>
-          <w:p>
-            <w:pPr>
-              <w:pStyle w:val="TableContents"/>
-              <w:widowControl w:val="false"/>
-              <w:rPr>
-                <w:sz w:val="20"/>
-                <w:szCs w:val="20"/>
-              </w:rPr>
-            </w:pPr>
-            <w:r>
-              <w:rPr>
-                <w:sz w:val="20"/>
-                <w:szCs w:val="20"/>
-              </w:rPr>
-            </w:r>
-          </w:p>
-        </w:tc>
-        <w:tc>
-          <w:tcPr>
-            <w:tcW w:w="556" w:type="dxa"/>
+            <w:tcW w:w="552" w:type="dxa"/>
             <w:tcBorders/>
             <w:vAlign w:val="center"/>
           </w:tcPr>
@@ -20972,7 +20972,7 @@
         </w:tc>
         <w:tc>
           <w:tcPr>
-            <w:tcW w:w="433" w:type="dxa"/>
+            <w:tcW w:w="434" w:type="dxa"/>
             <w:tcBorders/>
             <w:vAlign w:val="center"/>
           </w:tcPr>
@@ -20995,7 +20995,7 @@
         </w:tc>
         <w:tc>
           <w:tcPr>
-            <w:tcW w:w="430" w:type="dxa"/>
+            <w:tcW w:w="431" w:type="dxa"/>
             <w:tcBorders/>
             <w:shd w:fill="00A933" w:val="clear"/>
             <w:vAlign w:val="center"/>
@@ -21116,6 +21116,75 @@
         </w:tc>
         <w:tc>
           <w:tcPr>
+            <w:tcW w:w="567" w:type="dxa"/>
+            <w:tcBorders/>
+            <w:vAlign w:val="center"/>
+          </w:tcPr>
+          <w:p>
+            <w:pPr>
+              <w:pStyle w:val="TableContents"/>
+              <w:widowControl w:val="false"/>
+              <w:rPr>
+                <w:sz w:val="20"/>
+                <w:szCs w:val="20"/>
+              </w:rPr>
+            </w:pPr>
+            <w:r>
+              <w:rPr>
+                <w:sz w:val="20"/>
+                <w:szCs w:val="20"/>
+              </w:rPr>
+            </w:r>
+          </w:p>
+        </w:tc>
+        <w:tc>
+          <w:tcPr>
+            <w:tcW w:w="558" w:type="dxa"/>
+            <w:tcBorders/>
+            <w:vAlign w:val="center"/>
+          </w:tcPr>
+          <w:p>
+            <w:pPr>
+              <w:pStyle w:val="TableContents"/>
+              <w:widowControl w:val="false"/>
+              <w:rPr>
+                <w:sz w:val="20"/>
+                <w:szCs w:val="20"/>
+              </w:rPr>
+            </w:pPr>
+            <w:r>
+              <w:rPr>
+                <w:sz w:val="20"/>
+                <w:szCs w:val="20"/>
+              </w:rPr>
+            </w:r>
+          </w:p>
+        </w:tc>
+        <w:tc>
+          <w:tcPr>
+            <w:tcW w:w="566" w:type="dxa"/>
+            <w:tcBorders/>
+            <w:vAlign w:val="center"/>
+          </w:tcPr>
+          <w:p>
+            <w:pPr>
+              <w:pStyle w:val="TableContents"/>
+              <w:widowControl w:val="false"/>
+              <w:rPr>
+                <w:sz w:val="20"/>
+                <w:szCs w:val="20"/>
+              </w:rPr>
+            </w:pPr>
+            <w:r>
+              <w:rPr>
+                <w:sz w:val="20"/>
+                <w:szCs w:val="20"/>
+              </w:rPr>
+            </w:r>
+          </w:p>
+        </w:tc>
+        <w:tc>
+          <w:tcPr>
             <w:tcW w:w="565" w:type="dxa"/>
             <w:tcBorders/>
             <w:vAlign w:val="center"/>
@@ -21139,7 +21208,7 @@
         </w:tc>
         <w:tc>
           <w:tcPr>
-            <w:tcW w:w="560" w:type="dxa"/>
+            <w:tcW w:w="561" w:type="dxa"/>
             <w:tcBorders/>
             <w:vAlign w:val="center"/>
           </w:tcPr>
@@ -21162,7 +21231,7 @@
         </w:tc>
         <w:tc>
           <w:tcPr>
-            <w:tcW w:w="566" w:type="dxa"/>
+            <w:tcW w:w="564" w:type="dxa"/>
             <w:tcBorders/>
             <w:vAlign w:val="center"/>
           </w:tcPr>
@@ -21185,7 +21254,7 @@
         </w:tc>
         <w:tc>
           <w:tcPr>
-            <w:tcW w:w="563" w:type="dxa"/>
+            <w:tcW w:w="564" w:type="dxa"/>
             <w:tcBorders/>
             <w:vAlign w:val="center"/>
           </w:tcPr>
@@ -21208,76 +21277,7 @@
         </w:tc>
         <w:tc>
           <w:tcPr>
-            <w:tcW w:w="561" w:type="dxa"/>
-            <w:tcBorders/>
-            <w:vAlign w:val="center"/>
-          </w:tcPr>
-          <w:p>
-            <w:pPr>
-              <w:pStyle w:val="TableContents"/>
-              <w:widowControl w:val="false"/>
-              <w:rPr>
-                <w:sz w:val="20"/>
-                <w:szCs w:val="20"/>
-              </w:rPr>
-            </w:pPr>
-            <w:r>
-              <w:rPr>
-                <w:sz w:val="20"/>
-                <w:szCs w:val="20"/>
-              </w:rPr>
-            </w:r>
-          </w:p>
-        </w:tc>
-        <w:tc>
-          <w:tcPr>
-            <w:tcW w:w="564" w:type="dxa"/>
-            <w:tcBorders/>
-            <w:vAlign w:val="center"/>
-          </w:tcPr>
-          <w:p>
-            <w:pPr>
-              <w:pStyle w:val="TableContents"/>
-              <w:widowControl w:val="false"/>
-              <w:rPr>
-                <w:sz w:val="20"/>
-                <w:szCs w:val="20"/>
-              </w:rPr>
-            </w:pPr>
-            <w:r>
-              <w:rPr>
-                <w:sz w:val="20"/>
-                <w:szCs w:val="20"/>
-              </w:rPr>
-            </w:r>
-          </w:p>
-        </w:tc>
-        <w:tc>
-          <w:tcPr>
-            <w:tcW w:w="564" w:type="dxa"/>
-            <w:tcBorders/>
-            <w:vAlign w:val="center"/>
-          </w:tcPr>
-          <w:p>
-            <w:pPr>
-              <w:pStyle w:val="TableContents"/>
-              <w:widowControl w:val="false"/>
-              <w:rPr>
-                <w:sz w:val="20"/>
-                <w:szCs w:val="20"/>
-              </w:rPr>
-            </w:pPr>
-            <w:r>
-              <w:rPr>
-                <w:sz w:val="20"/>
-                <w:szCs w:val="20"/>
-              </w:rPr>
-            </w:r>
-          </w:p>
-        </w:tc>
-        <w:tc>
-          <w:tcPr>
-            <w:tcW w:w="556" w:type="dxa"/>
+            <w:tcW w:w="552" w:type="dxa"/>
             <w:tcBorders/>
             <w:vAlign w:val="center"/>
           </w:tcPr>
@@ -21406,7 +21406,7 @@
         </w:tc>
         <w:tc>
           <w:tcPr>
-            <w:tcW w:w="433" w:type="dxa"/>
+            <w:tcW w:w="434" w:type="dxa"/>
             <w:tcBorders/>
             <w:vAlign w:val="center"/>
           </w:tcPr>
@@ -21429,7 +21429,7 @@
         </w:tc>
         <w:tc>
           <w:tcPr>
-            <w:tcW w:w="430" w:type="dxa"/>
+            <w:tcW w:w="431" w:type="dxa"/>
             <w:tcBorders/>
             <w:vAlign w:val="center"/>
           </w:tcPr>
@@ -21550,6 +21550,75 @@
         </w:tc>
         <w:tc>
           <w:tcPr>
+            <w:tcW w:w="567" w:type="dxa"/>
+            <w:tcBorders/>
+            <w:vAlign w:val="center"/>
+          </w:tcPr>
+          <w:p>
+            <w:pPr>
+              <w:pStyle w:val="TableContents"/>
+              <w:widowControl w:val="false"/>
+              <w:rPr>
+                <w:sz w:val="20"/>
+                <w:szCs w:val="20"/>
+              </w:rPr>
+            </w:pPr>
+            <w:r>
+              <w:rPr>
+                <w:sz w:val="20"/>
+                <w:szCs w:val="20"/>
+              </w:rPr>
+            </w:r>
+          </w:p>
+        </w:tc>
+        <w:tc>
+          <w:tcPr>
+            <w:tcW w:w="558" w:type="dxa"/>
+            <w:tcBorders/>
+            <w:vAlign w:val="center"/>
+          </w:tcPr>
+          <w:p>
+            <w:pPr>
+              <w:pStyle w:val="TableContents"/>
+              <w:widowControl w:val="false"/>
+              <w:rPr>
+                <w:sz w:val="20"/>
+                <w:szCs w:val="20"/>
+              </w:rPr>
+            </w:pPr>
+            <w:r>
+              <w:rPr>
+                <w:sz w:val="20"/>
+                <w:szCs w:val="20"/>
+              </w:rPr>
+            </w:r>
+          </w:p>
+        </w:tc>
+        <w:tc>
+          <w:tcPr>
+            <w:tcW w:w="566" w:type="dxa"/>
+            <w:tcBorders/>
+            <w:vAlign w:val="center"/>
+          </w:tcPr>
+          <w:p>
+            <w:pPr>
+              <w:pStyle w:val="TableContents"/>
+              <w:widowControl w:val="false"/>
+              <w:rPr>
+                <w:sz w:val="20"/>
+                <w:szCs w:val="20"/>
+              </w:rPr>
+            </w:pPr>
+            <w:r>
+              <w:rPr>
+                <w:sz w:val="20"/>
+                <w:szCs w:val="20"/>
+              </w:rPr>
+            </w:r>
+          </w:p>
+        </w:tc>
+        <w:tc>
+          <w:tcPr>
             <w:tcW w:w="565" w:type="dxa"/>
             <w:tcBorders/>
             <w:vAlign w:val="center"/>
@@ -21573,7 +21642,7 @@
         </w:tc>
         <w:tc>
           <w:tcPr>
-            <w:tcW w:w="560" w:type="dxa"/>
+            <w:tcW w:w="561" w:type="dxa"/>
             <w:tcBorders/>
             <w:vAlign w:val="center"/>
           </w:tcPr>
@@ -21596,7 +21665,7 @@
         </w:tc>
         <w:tc>
           <w:tcPr>
-            <w:tcW w:w="566" w:type="dxa"/>
+            <w:tcW w:w="564" w:type="dxa"/>
             <w:tcBorders/>
             <w:vAlign w:val="center"/>
           </w:tcPr>
@@ -21619,7 +21688,7 @@
         </w:tc>
         <w:tc>
           <w:tcPr>
-            <w:tcW w:w="563" w:type="dxa"/>
+            <w:tcW w:w="564" w:type="dxa"/>
             <w:tcBorders/>
             <w:vAlign w:val="center"/>
           </w:tcPr>
@@ -21642,76 +21711,7 @@
         </w:tc>
         <w:tc>
           <w:tcPr>
-            <w:tcW w:w="561" w:type="dxa"/>
-            <w:tcBorders/>
-            <w:vAlign w:val="center"/>
-          </w:tcPr>
-          <w:p>
-            <w:pPr>
-              <w:pStyle w:val="TableContents"/>
-              <w:widowControl w:val="false"/>
-              <w:rPr>
-                <w:sz w:val="20"/>
-                <w:szCs w:val="20"/>
-              </w:rPr>
-            </w:pPr>
-            <w:r>
-              <w:rPr>
-                <w:sz w:val="20"/>
-                <w:szCs w:val="20"/>
-              </w:rPr>
-            </w:r>
-          </w:p>
-        </w:tc>
-        <w:tc>
-          <w:tcPr>
-            <w:tcW w:w="564" w:type="dxa"/>
-            <w:tcBorders/>
-            <w:vAlign w:val="center"/>
-          </w:tcPr>
-          <w:p>
-            <w:pPr>
-              <w:pStyle w:val="TableContents"/>
-              <w:widowControl w:val="false"/>
-              <w:rPr>
-                <w:sz w:val="20"/>
-                <w:szCs w:val="20"/>
-              </w:rPr>
-            </w:pPr>
-            <w:r>
-              <w:rPr>
-                <w:sz w:val="20"/>
-                <w:szCs w:val="20"/>
-              </w:rPr>
-            </w:r>
-          </w:p>
-        </w:tc>
-        <w:tc>
-          <w:tcPr>
-            <w:tcW w:w="564" w:type="dxa"/>
-            <w:tcBorders/>
-            <w:vAlign w:val="center"/>
-          </w:tcPr>
-          <w:p>
-            <w:pPr>
-              <w:pStyle w:val="TableContents"/>
-              <w:widowControl w:val="false"/>
-              <w:rPr>
-                <w:sz w:val="20"/>
-                <w:szCs w:val="20"/>
-              </w:rPr>
-            </w:pPr>
-            <w:r>
-              <w:rPr>
-                <w:sz w:val="20"/>
-                <w:szCs w:val="20"/>
-              </w:rPr>
-            </w:r>
-          </w:p>
-        </w:tc>
-        <w:tc>
-          <w:tcPr>
-            <w:tcW w:w="556" w:type="dxa"/>
+            <w:tcW w:w="552" w:type="dxa"/>
             <w:tcBorders/>
             <w:vAlign w:val="center"/>
           </w:tcPr>
@@ -21840,7 +21840,7 @@
         </w:tc>
         <w:tc>
           <w:tcPr>
-            <w:tcW w:w="433" w:type="dxa"/>
+            <w:tcW w:w="434" w:type="dxa"/>
             <w:tcBorders/>
             <w:vAlign w:val="center"/>
           </w:tcPr>
@@ -21863,7 +21863,7 @@
         </w:tc>
         <w:tc>
           <w:tcPr>
-            <w:tcW w:w="430" w:type="dxa"/>
+            <w:tcW w:w="431" w:type="dxa"/>
             <w:tcBorders/>
             <w:vAlign w:val="center"/>
           </w:tcPr>
@@ -21981,7 +21981,7 @@
         </w:tc>
         <w:tc>
           <w:tcPr>
-            <w:tcW w:w="565" w:type="dxa"/>
+            <w:tcW w:w="567" w:type="dxa"/>
             <w:tcBorders/>
             <w:shd w:fill="00A933" w:val="clear"/>
             <w:vAlign w:val="center"/>
@@ -22007,7 +22007,7 @@
         </w:tc>
         <w:tc>
           <w:tcPr>
-            <w:tcW w:w="560" w:type="dxa"/>
+            <w:tcW w:w="558" w:type="dxa"/>
             <w:tcBorders/>
             <w:shd w:fill="00A933" w:val="clear"/>
             <w:vAlign w:val="center"/>
@@ -22056,7 +22056,7 @@
         </w:tc>
         <w:tc>
           <w:tcPr>
-            <w:tcW w:w="563" w:type="dxa"/>
+            <w:tcW w:w="565" w:type="dxa"/>
             <w:tcBorders/>
             <w:vAlign w:val="center"/>
           </w:tcPr>
@@ -22148,7 +22148,7 @@
         </w:tc>
         <w:tc>
           <w:tcPr>
-            <w:tcW w:w="556" w:type="dxa"/>
+            <w:tcW w:w="552" w:type="dxa"/>
             <w:tcBorders/>
             <w:vAlign w:val="center"/>
           </w:tcPr>
@@ -22279,7 +22279,7 @@
         </w:tc>
         <w:tc>
           <w:tcPr>
-            <w:tcW w:w="433" w:type="dxa"/>
+            <w:tcW w:w="434" w:type="dxa"/>
             <w:tcBorders/>
             <w:vAlign w:val="center"/>
           </w:tcPr>
@@ -22302,7 +22302,7 @@
         </w:tc>
         <w:tc>
           <w:tcPr>
-            <w:tcW w:w="430" w:type="dxa"/>
+            <w:tcW w:w="431" w:type="dxa"/>
             <w:tcBorders/>
             <w:vAlign w:val="center"/>
           </w:tcPr>
@@ -22417,6 +22417,75 @@
         </w:tc>
         <w:tc>
           <w:tcPr>
+            <w:tcW w:w="567" w:type="dxa"/>
+            <w:tcBorders/>
+            <w:vAlign w:val="center"/>
+          </w:tcPr>
+          <w:p>
+            <w:pPr>
+              <w:pStyle w:val="TableContents"/>
+              <w:widowControl w:val="false"/>
+              <w:rPr>
+                <w:sz w:val="20"/>
+                <w:szCs w:val="20"/>
+              </w:rPr>
+            </w:pPr>
+            <w:r>
+              <w:rPr>
+                <w:sz w:val="20"/>
+                <w:szCs w:val="20"/>
+              </w:rPr>
+            </w:r>
+          </w:p>
+        </w:tc>
+        <w:tc>
+          <w:tcPr>
+            <w:tcW w:w="558" w:type="dxa"/>
+            <w:tcBorders/>
+            <w:vAlign w:val="center"/>
+          </w:tcPr>
+          <w:p>
+            <w:pPr>
+              <w:pStyle w:val="TableContents"/>
+              <w:widowControl w:val="false"/>
+              <w:rPr>
+                <w:sz w:val="20"/>
+                <w:szCs w:val="20"/>
+              </w:rPr>
+            </w:pPr>
+            <w:r>
+              <w:rPr>
+                <w:sz w:val="20"/>
+                <w:szCs w:val="20"/>
+              </w:rPr>
+            </w:r>
+          </w:p>
+        </w:tc>
+        <w:tc>
+          <w:tcPr>
+            <w:tcW w:w="566" w:type="dxa"/>
+            <w:tcBorders/>
+            <w:vAlign w:val="center"/>
+          </w:tcPr>
+          <w:p>
+            <w:pPr>
+              <w:pStyle w:val="TableContents"/>
+              <w:widowControl w:val="false"/>
+              <w:rPr>
+                <w:sz w:val="20"/>
+                <w:szCs w:val="20"/>
+              </w:rPr>
+            </w:pPr>
+            <w:r>
+              <w:rPr>
+                <w:sz w:val="20"/>
+                <w:szCs w:val="20"/>
+              </w:rPr>
+            </w:r>
+          </w:p>
+        </w:tc>
+        <w:tc>
+          <w:tcPr>
             <w:tcW w:w="565" w:type="dxa"/>
             <w:tcBorders/>
             <w:vAlign w:val="center"/>
@@ -22440,7 +22509,7 @@
         </w:tc>
         <w:tc>
           <w:tcPr>
-            <w:tcW w:w="560" w:type="dxa"/>
+            <w:tcW w:w="561" w:type="dxa"/>
             <w:tcBorders/>
             <w:vAlign w:val="center"/>
           </w:tcPr>
@@ -22463,7 +22532,7 @@
         </w:tc>
         <w:tc>
           <w:tcPr>
-            <w:tcW w:w="566" w:type="dxa"/>
+            <w:tcW w:w="564" w:type="dxa"/>
             <w:tcBorders/>
             <w:vAlign w:val="center"/>
           </w:tcPr>
@@ -22486,7 +22555,7 @@
         </w:tc>
         <w:tc>
           <w:tcPr>
-            <w:tcW w:w="563" w:type="dxa"/>
+            <w:tcW w:w="564" w:type="dxa"/>
             <w:tcBorders/>
             <w:vAlign w:val="center"/>
           </w:tcPr>
@@ -22509,76 +22578,7 @@
         </w:tc>
         <w:tc>
           <w:tcPr>
-            <w:tcW w:w="561" w:type="dxa"/>
-            <w:tcBorders/>
-            <w:vAlign w:val="center"/>
-          </w:tcPr>
-          <w:p>
-            <w:pPr>
-              <w:pStyle w:val="TableContents"/>
-              <w:widowControl w:val="false"/>
-              <w:rPr>
-                <w:sz w:val="20"/>
-                <w:szCs w:val="20"/>
-              </w:rPr>
-            </w:pPr>
-            <w:r>
-              <w:rPr>
-                <w:sz w:val="20"/>
-                <w:szCs w:val="20"/>
-              </w:rPr>
-            </w:r>
-          </w:p>
-        </w:tc>
-        <w:tc>
-          <w:tcPr>
-            <w:tcW w:w="564" w:type="dxa"/>
-            <w:tcBorders/>
-            <w:vAlign w:val="center"/>
-          </w:tcPr>
-          <w:p>
-            <w:pPr>
-              <w:pStyle w:val="TableContents"/>
-              <w:widowControl w:val="false"/>
-              <w:rPr>
-                <w:sz w:val="20"/>
-                <w:szCs w:val="20"/>
-              </w:rPr>
-            </w:pPr>
-            <w:r>
-              <w:rPr>
-                <w:sz w:val="20"/>
-                <w:szCs w:val="20"/>
-              </w:rPr>
-            </w:r>
-          </w:p>
-        </w:tc>
-        <w:tc>
-          <w:tcPr>
-            <w:tcW w:w="564" w:type="dxa"/>
-            <w:tcBorders/>
-            <w:vAlign w:val="center"/>
-          </w:tcPr>
-          <w:p>
-            <w:pPr>
-              <w:pStyle w:val="TableContents"/>
-              <w:widowControl w:val="false"/>
-              <w:rPr>
-                <w:sz w:val="20"/>
-                <w:szCs w:val="20"/>
-              </w:rPr>
-            </w:pPr>
-            <w:r>
-              <w:rPr>
-                <w:sz w:val="20"/>
-                <w:szCs w:val="20"/>
-              </w:rPr>
-            </w:r>
-          </w:p>
-        </w:tc>
-        <w:tc>
-          <w:tcPr>
-            <w:tcW w:w="556" w:type="dxa"/>
+            <w:tcW w:w="552" w:type="dxa"/>
             <w:tcBorders/>
             <w:vAlign w:val="center"/>
           </w:tcPr>
@@ -22707,7 +22707,7 @@
         </w:tc>
         <w:tc>
           <w:tcPr>
-            <w:tcW w:w="433" w:type="dxa"/>
+            <w:tcW w:w="434" w:type="dxa"/>
             <w:tcBorders/>
             <w:vAlign w:val="center"/>
           </w:tcPr>
@@ -22730,7 +22730,7 @@
         </w:tc>
         <w:tc>
           <w:tcPr>
-            <w:tcW w:w="430" w:type="dxa"/>
+            <w:tcW w:w="431" w:type="dxa"/>
             <w:tcBorders/>
             <w:vAlign w:val="center"/>
           </w:tcPr>
@@ -22845,7 +22845,7 @@
         </w:tc>
         <w:tc>
           <w:tcPr>
-            <w:tcW w:w="565" w:type="dxa"/>
+            <w:tcW w:w="567" w:type="dxa"/>
             <w:tcBorders/>
             <w:vAlign w:val="center"/>
           </w:tcPr>
@@ -22868,7 +22868,7 @@
         </w:tc>
         <w:tc>
           <w:tcPr>
-            <w:tcW w:w="560" w:type="dxa"/>
+            <w:tcW w:w="558" w:type="dxa"/>
             <w:tcBorders/>
             <w:vAlign w:val="center"/>
           </w:tcPr>
@@ -22917,7 +22917,7 @@
         </w:tc>
         <w:tc>
           <w:tcPr>
-            <w:tcW w:w="563" w:type="dxa"/>
+            <w:tcW w:w="565" w:type="dxa"/>
             <w:tcBorders/>
             <w:vAlign w:val="center"/>
           </w:tcPr>
@@ -23009,7 +23009,7 @@
         </w:tc>
         <w:tc>
           <w:tcPr>
-            <w:tcW w:w="556" w:type="dxa"/>
+            <w:tcW w:w="552" w:type="dxa"/>
             <w:tcBorders/>
             <w:vAlign w:val="center"/>
           </w:tcPr>
@@ -23138,7 +23138,7 @@
         </w:tc>
         <w:tc>
           <w:tcPr>
-            <w:tcW w:w="433" w:type="dxa"/>
+            <w:tcW w:w="434" w:type="dxa"/>
             <w:tcBorders/>
             <w:vAlign w:val="center"/>
           </w:tcPr>
@@ -23161,7 +23161,7 @@
         </w:tc>
         <w:tc>
           <w:tcPr>
-            <w:tcW w:w="430" w:type="dxa"/>
+            <w:tcW w:w="431" w:type="dxa"/>
             <w:tcBorders/>
             <w:vAlign w:val="center"/>
           </w:tcPr>
@@ -23276,76 +23276,76 @@
         </w:tc>
         <w:tc>
           <w:tcPr>
+            <w:tcW w:w="567" w:type="dxa"/>
+            <w:tcBorders/>
+            <w:vAlign w:val="center"/>
+          </w:tcPr>
+          <w:p>
+            <w:pPr>
+              <w:pStyle w:val="TableContents"/>
+              <w:widowControl w:val="false"/>
+              <w:rPr>
+                <w:sz w:val="20"/>
+                <w:szCs w:val="20"/>
+              </w:rPr>
+            </w:pPr>
+            <w:r>
+              <w:rPr>
+                <w:sz w:val="20"/>
+                <w:szCs w:val="20"/>
+              </w:rPr>
+            </w:r>
+          </w:p>
+        </w:tc>
+        <w:tc>
+          <w:tcPr>
+            <w:tcW w:w="558" w:type="dxa"/>
+            <w:tcBorders/>
+            <w:vAlign w:val="center"/>
+          </w:tcPr>
+          <w:p>
+            <w:pPr>
+              <w:pStyle w:val="TableContents"/>
+              <w:widowControl w:val="false"/>
+              <w:rPr>
+                <w:sz w:val="20"/>
+                <w:szCs w:val="20"/>
+              </w:rPr>
+            </w:pPr>
+            <w:r>
+              <w:rPr>
+                <w:sz w:val="20"/>
+                <w:szCs w:val="20"/>
+              </w:rPr>
+            </w:r>
+          </w:p>
+        </w:tc>
+        <w:tc>
+          <w:tcPr>
+            <w:tcW w:w="566" w:type="dxa"/>
+            <w:tcBorders/>
+            <w:vAlign w:val="center"/>
+          </w:tcPr>
+          <w:p>
+            <w:pPr>
+              <w:pStyle w:val="TableContents"/>
+              <w:widowControl w:val="false"/>
+              <w:rPr>
+                <w:sz w:val="20"/>
+                <w:szCs w:val="20"/>
+              </w:rPr>
+            </w:pPr>
+            <w:r>
+              <w:rPr>
+                <w:sz w:val="20"/>
+                <w:szCs w:val="20"/>
+              </w:rPr>
+            </w:r>
+          </w:p>
+        </w:tc>
+        <w:tc>
+          <w:tcPr>
             <w:tcW w:w="565" w:type="dxa"/>
-            <w:tcBorders/>
-            <w:vAlign w:val="center"/>
-          </w:tcPr>
-          <w:p>
-            <w:pPr>
-              <w:pStyle w:val="TableContents"/>
-              <w:widowControl w:val="false"/>
-              <w:rPr>
-                <w:sz w:val="20"/>
-                <w:szCs w:val="20"/>
-              </w:rPr>
-            </w:pPr>
-            <w:r>
-              <w:rPr>
-                <w:sz w:val="20"/>
-                <w:szCs w:val="20"/>
-              </w:rPr>
-            </w:r>
-          </w:p>
-        </w:tc>
-        <w:tc>
-          <w:tcPr>
-            <w:tcW w:w="560" w:type="dxa"/>
-            <w:tcBorders/>
-            <w:vAlign w:val="center"/>
-          </w:tcPr>
-          <w:p>
-            <w:pPr>
-              <w:pStyle w:val="TableContents"/>
-              <w:widowControl w:val="false"/>
-              <w:rPr>
-                <w:sz w:val="20"/>
-                <w:szCs w:val="20"/>
-              </w:rPr>
-            </w:pPr>
-            <w:r>
-              <w:rPr>
-                <w:sz w:val="20"/>
-                <w:szCs w:val="20"/>
-              </w:rPr>
-            </w:r>
-          </w:p>
-        </w:tc>
-        <w:tc>
-          <w:tcPr>
-            <w:tcW w:w="566" w:type="dxa"/>
-            <w:tcBorders/>
-            <w:vAlign w:val="center"/>
-          </w:tcPr>
-          <w:p>
-            <w:pPr>
-              <w:pStyle w:val="TableContents"/>
-              <w:widowControl w:val="false"/>
-              <w:rPr>
-                <w:sz w:val="20"/>
-                <w:szCs w:val="20"/>
-              </w:rPr>
-            </w:pPr>
-            <w:r>
-              <w:rPr>
-                <w:sz w:val="20"/>
-                <w:szCs w:val="20"/>
-              </w:rPr>
-            </w:r>
-          </w:p>
-        </w:tc>
-        <w:tc>
-          <w:tcPr>
-            <w:tcW w:w="563" w:type="dxa"/>
             <w:tcBorders/>
             <w:shd w:fill="00A933" w:val="clear"/>
             <w:vAlign w:val="center"/>
@@ -23440,7 +23440,7 @@
         </w:tc>
         <w:tc>
           <w:tcPr>
-            <w:tcW w:w="556" w:type="dxa"/>
+            <w:tcW w:w="552" w:type="dxa"/>
             <w:tcBorders/>
             <w:vAlign w:val="center"/>
           </w:tcPr>
@@ -23569,7 +23569,7 @@
         </w:tc>
         <w:tc>
           <w:tcPr>
-            <w:tcW w:w="433" w:type="dxa"/>
+            <w:tcW w:w="434" w:type="dxa"/>
             <w:tcBorders/>
             <w:vAlign w:val="center"/>
           </w:tcPr>
@@ -23592,7 +23592,7 @@
         </w:tc>
         <w:tc>
           <w:tcPr>
-            <w:tcW w:w="430" w:type="dxa"/>
+            <w:tcW w:w="431" w:type="dxa"/>
             <w:tcBorders/>
             <w:vAlign w:val="center"/>
           </w:tcPr>
@@ -23707,76 +23707,76 @@
         </w:tc>
         <w:tc>
           <w:tcPr>
+            <w:tcW w:w="567" w:type="dxa"/>
+            <w:tcBorders/>
+            <w:vAlign w:val="center"/>
+          </w:tcPr>
+          <w:p>
+            <w:pPr>
+              <w:pStyle w:val="TableContents"/>
+              <w:widowControl w:val="false"/>
+              <w:rPr>
+                <w:sz w:val="20"/>
+                <w:szCs w:val="20"/>
+              </w:rPr>
+            </w:pPr>
+            <w:r>
+              <w:rPr>
+                <w:sz w:val="20"/>
+                <w:szCs w:val="20"/>
+              </w:rPr>
+            </w:r>
+          </w:p>
+        </w:tc>
+        <w:tc>
+          <w:tcPr>
+            <w:tcW w:w="558" w:type="dxa"/>
+            <w:tcBorders/>
+            <w:vAlign w:val="center"/>
+          </w:tcPr>
+          <w:p>
+            <w:pPr>
+              <w:pStyle w:val="TableContents"/>
+              <w:widowControl w:val="false"/>
+              <w:rPr>
+                <w:sz w:val="20"/>
+                <w:szCs w:val="20"/>
+              </w:rPr>
+            </w:pPr>
+            <w:r>
+              <w:rPr>
+                <w:sz w:val="20"/>
+                <w:szCs w:val="20"/>
+              </w:rPr>
+            </w:r>
+          </w:p>
+        </w:tc>
+        <w:tc>
+          <w:tcPr>
+            <w:tcW w:w="566" w:type="dxa"/>
+            <w:tcBorders/>
+            <w:vAlign w:val="center"/>
+          </w:tcPr>
+          <w:p>
+            <w:pPr>
+              <w:pStyle w:val="TableContents"/>
+              <w:widowControl w:val="false"/>
+              <w:rPr>
+                <w:sz w:val="20"/>
+                <w:szCs w:val="20"/>
+              </w:rPr>
+            </w:pPr>
+            <w:r>
+              <w:rPr>
+                <w:sz w:val="20"/>
+                <w:szCs w:val="20"/>
+              </w:rPr>
+            </w:r>
+          </w:p>
+        </w:tc>
+        <w:tc>
+          <w:tcPr>
             <w:tcW w:w="565" w:type="dxa"/>
-            <w:tcBorders/>
-            <w:vAlign w:val="center"/>
-          </w:tcPr>
-          <w:p>
-            <w:pPr>
-              <w:pStyle w:val="TableContents"/>
-              <w:widowControl w:val="false"/>
-              <w:rPr>
-                <w:sz w:val="20"/>
-                <w:szCs w:val="20"/>
-              </w:rPr>
-            </w:pPr>
-            <w:r>
-              <w:rPr>
-                <w:sz w:val="20"/>
-                <w:szCs w:val="20"/>
-              </w:rPr>
-            </w:r>
-          </w:p>
-        </w:tc>
-        <w:tc>
-          <w:tcPr>
-            <w:tcW w:w="560" w:type="dxa"/>
-            <w:tcBorders/>
-            <w:vAlign w:val="center"/>
-          </w:tcPr>
-          <w:p>
-            <w:pPr>
-              <w:pStyle w:val="TableContents"/>
-              <w:widowControl w:val="false"/>
-              <w:rPr>
-                <w:sz w:val="20"/>
-                <w:szCs w:val="20"/>
-              </w:rPr>
-            </w:pPr>
-            <w:r>
-              <w:rPr>
-                <w:sz w:val="20"/>
-                <w:szCs w:val="20"/>
-              </w:rPr>
-            </w:r>
-          </w:p>
-        </w:tc>
-        <w:tc>
-          <w:tcPr>
-            <w:tcW w:w="566" w:type="dxa"/>
-            <w:tcBorders/>
-            <w:vAlign w:val="center"/>
-          </w:tcPr>
-          <w:p>
-            <w:pPr>
-              <w:pStyle w:val="TableContents"/>
-              <w:widowControl w:val="false"/>
-              <w:rPr>
-                <w:sz w:val="20"/>
-                <w:szCs w:val="20"/>
-              </w:rPr>
-            </w:pPr>
-            <w:r>
-              <w:rPr>
-                <w:sz w:val="20"/>
-                <w:szCs w:val="20"/>
-              </w:rPr>
-            </w:r>
-          </w:p>
-        </w:tc>
-        <w:tc>
-          <w:tcPr>
-            <w:tcW w:w="563" w:type="dxa"/>
             <w:tcBorders/>
             <w:shd w:fill="00A933" w:val="clear"/>
             <w:vAlign w:val="center"/>
@@ -23874,7 +23874,7 @@
         </w:tc>
         <w:tc>
           <w:tcPr>
-            <w:tcW w:w="556" w:type="dxa"/>
+            <w:tcW w:w="552" w:type="dxa"/>
             <w:tcBorders/>
             <w:vAlign w:val="center"/>
           </w:tcPr>
@@ -24003,7 +24003,7 @@
         </w:tc>
         <w:tc>
           <w:tcPr>
-            <w:tcW w:w="433" w:type="dxa"/>
+            <w:tcW w:w="434" w:type="dxa"/>
             <w:tcBorders/>
             <w:vAlign w:val="center"/>
           </w:tcPr>
@@ -24026,7 +24026,7 @@
         </w:tc>
         <w:tc>
           <w:tcPr>
-            <w:tcW w:w="430" w:type="dxa"/>
+            <w:tcW w:w="431" w:type="dxa"/>
             <w:tcBorders/>
             <w:vAlign w:val="center"/>
           </w:tcPr>
@@ -24141,76 +24141,76 @@
         </w:tc>
         <w:tc>
           <w:tcPr>
+            <w:tcW w:w="567" w:type="dxa"/>
+            <w:tcBorders/>
+            <w:vAlign w:val="center"/>
+          </w:tcPr>
+          <w:p>
+            <w:pPr>
+              <w:pStyle w:val="TableContents"/>
+              <w:widowControl w:val="false"/>
+              <w:rPr>
+                <w:sz w:val="20"/>
+                <w:szCs w:val="20"/>
+              </w:rPr>
+            </w:pPr>
+            <w:r>
+              <w:rPr>
+                <w:sz w:val="20"/>
+                <w:szCs w:val="20"/>
+              </w:rPr>
+            </w:r>
+          </w:p>
+        </w:tc>
+        <w:tc>
+          <w:tcPr>
+            <w:tcW w:w="558" w:type="dxa"/>
+            <w:tcBorders/>
+            <w:vAlign w:val="center"/>
+          </w:tcPr>
+          <w:p>
+            <w:pPr>
+              <w:pStyle w:val="TableContents"/>
+              <w:widowControl w:val="false"/>
+              <w:rPr>
+                <w:sz w:val="20"/>
+                <w:szCs w:val="20"/>
+              </w:rPr>
+            </w:pPr>
+            <w:r>
+              <w:rPr>
+                <w:sz w:val="20"/>
+                <w:szCs w:val="20"/>
+              </w:rPr>
+            </w:r>
+          </w:p>
+        </w:tc>
+        <w:tc>
+          <w:tcPr>
+            <w:tcW w:w="566" w:type="dxa"/>
+            <w:tcBorders/>
+            <w:vAlign w:val="center"/>
+          </w:tcPr>
+          <w:p>
+            <w:pPr>
+              <w:pStyle w:val="TableContents"/>
+              <w:widowControl w:val="false"/>
+              <w:rPr>
+                <w:sz w:val="20"/>
+                <w:szCs w:val="20"/>
+              </w:rPr>
+            </w:pPr>
+            <w:r>
+              <w:rPr>
+                <w:sz w:val="20"/>
+                <w:szCs w:val="20"/>
+              </w:rPr>
+            </w:r>
+          </w:p>
+        </w:tc>
+        <w:tc>
+          <w:tcPr>
             <w:tcW w:w="565" w:type="dxa"/>
-            <w:tcBorders/>
-            <w:vAlign w:val="center"/>
-          </w:tcPr>
-          <w:p>
-            <w:pPr>
-              <w:pStyle w:val="TableContents"/>
-              <w:widowControl w:val="false"/>
-              <w:rPr>
-                <w:sz w:val="20"/>
-                <w:szCs w:val="20"/>
-              </w:rPr>
-            </w:pPr>
-            <w:r>
-              <w:rPr>
-                <w:sz w:val="20"/>
-                <w:szCs w:val="20"/>
-              </w:rPr>
-            </w:r>
-          </w:p>
-        </w:tc>
-        <w:tc>
-          <w:tcPr>
-            <w:tcW w:w="560" w:type="dxa"/>
-            <w:tcBorders/>
-            <w:vAlign w:val="center"/>
-          </w:tcPr>
-          <w:p>
-            <w:pPr>
-              <w:pStyle w:val="TableContents"/>
-              <w:widowControl w:val="false"/>
-              <w:rPr>
-                <w:sz w:val="20"/>
-                <w:szCs w:val="20"/>
-              </w:rPr>
-            </w:pPr>
-            <w:r>
-              <w:rPr>
-                <w:sz w:val="20"/>
-                <w:szCs w:val="20"/>
-              </w:rPr>
-            </w:r>
-          </w:p>
-        </w:tc>
-        <w:tc>
-          <w:tcPr>
-            <w:tcW w:w="566" w:type="dxa"/>
-            <w:tcBorders/>
-            <w:vAlign w:val="center"/>
-          </w:tcPr>
-          <w:p>
-            <w:pPr>
-              <w:pStyle w:val="TableContents"/>
-              <w:widowControl w:val="false"/>
-              <w:rPr>
-                <w:sz w:val="20"/>
-                <w:szCs w:val="20"/>
-              </w:rPr>
-            </w:pPr>
-            <w:r>
-              <w:rPr>
-                <w:sz w:val="20"/>
-                <w:szCs w:val="20"/>
-              </w:rPr>
-            </w:r>
-          </w:p>
-        </w:tc>
-        <w:tc>
-          <w:tcPr>
-            <w:tcW w:w="563" w:type="dxa"/>
             <w:tcBorders/>
             <w:vAlign w:val="center"/>
           </w:tcPr>
@@ -24305,7 +24305,7 @@
         </w:tc>
         <w:tc>
           <w:tcPr>
-            <w:tcW w:w="556" w:type="dxa"/>
+            <w:tcW w:w="552" w:type="dxa"/>
             <w:tcBorders/>
             <w:vAlign w:val="center"/>
           </w:tcPr>
@@ -24434,7 +24434,7 @@
         </w:tc>
         <w:tc>
           <w:tcPr>
-            <w:tcW w:w="433" w:type="dxa"/>
+            <w:tcW w:w="434" w:type="dxa"/>
             <w:tcBorders/>
             <w:vAlign w:val="center"/>
           </w:tcPr>
@@ -24457,7 +24457,7 @@
         </w:tc>
         <w:tc>
           <w:tcPr>
-            <w:tcW w:w="430" w:type="dxa"/>
+            <w:tcW w:w="431" w:type="dxa"/>
             <w:tcBorders/>
             <w:vAlign w:val="center"/>
           </w:tcPr>
@@ -24572,76 +24572,76 @@
         </w:tc>
         <w:tc>
           <w:tcPr>
+            <w:tcW w:w="567" w:type="dxa"/>
+            <w:tcBorders/>
+            <w:vAlign w:val="center"/>
+          </w:tcPr>
+          <w:p>
+            <w:pPr>
+              <w:pStyle w:val="TableContents"/>
+              <w:widowControl w:val="false"/>
+              <w:rPr>
+                <w:sz w:val="20"/>
+                <w:szCs w:val="20"/>
+              </w:rPr>
+            </w:pPr>
+            <w:r>
+              <w:rPr>
+                <w:sz w:val="20"/>
+                <w:szCs w:val="20"/>
+              </w:rPr>
+            </w:r>
+          </w:p>
+        </w:tc>
+        <w:tc>
+          <w:tcPr>
+            <w:tcW w:w="558" w:type="dxa"/>
+            <w:tcBorders/>
+            <w:vAlign w:val="center"/>
+          </w:tcPr>
+          <w:p>
+            <w:pPr>
+              <w:pStyle w:val="TableContents"/>
+              <w:widowControl w:val="false"/>
+              <w:rPr>
+                <w:sz w:val="20"/>
+                <w:szCs w:val="20"/>
+              </w:rPr>
+            </w:pPr>
+            <w:r>
+              <w:rPr>
+                <w:sz w:val="20"/>
+                <w:szCs w:val="20"/>
+              </w:rPr>
+            </w:r>
+          </w:p>
+        </w:tc>
+        <w:tc>
+          <w:tcPr>
+            <w:tcW w:w="566" w:type="dxa"/>
+            <w:tcBorders/>
+            <w:vAlign w:val="center"/>
+          </w:tcPr>
+          <w:p>
+            <w:pPr>
+              <w:pStyle w:val="TableContents"/>
+              <w:widowControl w:val="false"/>
+              <w:rPr>
+                <w:sz w:val="20"/>
+                <w:szCs w:val="20"/>
+              </w:rPr>
+            </w:pPr>
+            <w:r>
+              <w:rPr>
+                <w:sz w:val="20"/>
+                <w:szCs w:val="20"/>
+              </w:rPr>
+            </w:r>
+          </w:p>
+        </w:tc>
+        <w:tc>
+          <w:tcPr>
             <w:tcW w:w="565" w:type="dxa"/>
-            <w:tcBorders/>
-            <w:vAlign w:val="center"/>
-          </w:tcPr>
-          <w:p>
-            <w:pPr>
-              <w:pStyle w:val="TableContents"/>
-              <w:widowControl w:val="false"/>
-              <w:rPr>
-                <w:sz w:val="20"/>
-                <w:szCs w:val="20"/>
-              </w:rPr>
-            </w:pPr>
-            <w:r>
-              <w:rPr>
-                <w:sz w:val="20"/>
-                <w:szCs w:val="20"/>
-              </w:rPr>
-            </w:r>
-          </w:p>
-        </w:tc>
-        <w:tc>
-          <w:tcPr>
-            <w:tcW w:w="560" w:type="dxa"/>
-            <w:tcBorders/>
-            <w:vAlign w:val="center"/>
-          </w:tcPr>
-          <w:p>
-            <w:pPr>
-              <w:pStyle w:val="TableContents"/>
-              <w:widowControl w:val="false"/>
-              <w:rPr>
-                <w:sz w:val="20"/>
-                <w:szCs w:val="20"/>
-              </w:rPr>
-            </w:pPr>
-            <w:r>
-              <w:rPr>
-                <w:sz w:val="20"/>
-                <w:szCs w:val="20"/>
-              </w:rPr>
-            </w:r>
-          </w:p>
-        </w:tc>
-        <w:tc>
-          <w:tcPr>
-            <w:tcW w:w="566" w:type="dxa"/>
-            <w:tcBorders/>
-            <w:vAlign w:val="center"/>
-          </w:tcPr>
-          <w:p>
-            <w:pPr>
-              <w:pStyle w:val="TableContents"/>
-              <w:widowControl w:val="false"/>
-              <w:rPr>
-                <w:sz w:val="20"/>
-                <w:szCs w:val="20"/>
-              </w:rPr>
-            </w:pPr>
-            <w:r>
-              <w:rPr>
-                <w:sz w:val="20"/>
-                <w:szCs w:val="20"/>
-              </w:rPr>
-            </w:r>
-          </w:p>
-        </w:tc>
-        <w:tc>
-          <w:tcPr>
-            <w:tcW w:w="563" w:type="dxa"/>
             <w:tcBorders/>
             <w:vAlign w:val="center"/>
           </w:tcPr>
@@ -24736,7 +24736,7 @@
         </w:tc>
         <w:tc>
           <w:tcPr>
-            <w:tcW w:w="556" w:type="dxa"/>
+            <w:tcW w:w="552" w:type="dxa"/>
             <w:tcBorders/>
             <w:vAlign w:val="center"/>
           </w:tcPr>
@@ -24867,7 +24867,7 @@
         </w:tc>
         <w:tc>
           <w:tcPr>
-            <w:tcW w:w="433" w:type="dxa"/>
+            <w:tcW w:w="434" w:type="dxa"/>
             <w:tcBorders/>
             <w:vAlign w:val="center"/>
           </w:tcPr>
@@ -24890,7 +24890,7 @@
         </w:tc>
         <w:tc>
           <w:tcPr>
-            <w:tcW w:w="430" w:type="dxa"/>
+            <w:tcW w:w="431" w:type="dxa"/>
             <w:tcBorders/>
             <w:vAlign w:val="center"/>
           </w:tcPr>
@@ -25005,76 +25005,76 @@
         </w:tc>
         <w:tc>
           <w:tcPr>
+            <w:tcW w:w="567" w:type="dxa"/>
+            <w:tcBorders/>
+            <w:vAlign w:val="center"/>
+          </w:tcPr>
+          <w:p>
+            <w:pPr>
+              <w:pStyle w:val="TableContents"/>
+              <w:widowControl w:val="false"/>
+              <w:rPr>
+                <w:sz w:val="20"/>
+                <w:szCs w:val="20"/>
+              </w:rPr>
+            </w:pPr>
+            <w:r>
+              <w:rPr>
+                <w:sz w:val="20"/>
+                <w:szCs w:val="20"/>
+              </w:rPr>
+            </w:r>
+          </w:p>
+        </w:tc>
+        <w:tc>
+          <w:tcPr>
+            <w:tcW w:w="558" w:type="dxa"/>
+            <w:tcBorders/>
+            <w:vAlign w:val="center"/>
+          </w:tcPr>
+          <w:p>
+            <w:pPr>
+              <w:pStyle w:val="TableContents"/>
+              <w:widowControl w:val="false"/>
+              <w:rPr>
+                <w:sz w:val="20"/>
+                <w:szCs w:val="20"/>
+              </w:rPr>
+            </w:pPr>
+            <w:r>
+              <w:rPr>
+                <w:sz w:val="20"/>
+                <w:szCs w:val="20"/>
+              </w:rPr>
+            </w:r>
+          </w:p>
+        </w:tc>
+        <w:tc>
+          <w:tcPr>
+            <w:tcW w:w="566" w:type="dxa"/>
+            <w:tcBorders/>
+            <w:vAlign w:val="center"/>
+          </w:tcPr>
+          <w:p>
+            <w:pPr>
+              <w:pStyle w:val="TableContents"/>
+              <w:widowControl w:val="false"/>
+              <w:rPr>
+                <w:sz w:val="20"/>
+                <w:szCs w:val="20"/>
+              </w:rPr>
+            </w:pPr>
+            <w:r>
+              <w:rPr>
+                <w:sz w:val="20"/>
+                <w:szCs w:val="20"/>
+              </w:rPr>
+            </w:r>
+          </w:p>
+        </w:tc>
+        <w:tc>
+          <w:tcPr>
             <w:tcW w:w="565" w:type="dxa"/>
-            <w:tcBorders/>
-            <w:vAlign w:val="center"/>
-          </w:tcPr>
-          <w:p>
-            <w:pPr>
-              <w:pStyle w:val="TableContents"/>
-              <w:widowControl w:val="false"/>
-              <w:rPr>
-                <w:sz w:val="20"/>
-                <w:szCs w:val="20"/>
-              </w:rPr>
-            </w:pPr>
-            <w:r>
-              <w:rPr>
-                <w:sz w:val="20"/>
-                <w:szCs w:val="20"/>
-              </w:rPr>
-            </w:r>
-          </w:p>
-        </w:tc>
-        <w:tc>
-          <w:tcPr>
-            <w:tcW w:w="560" w:type="dxa"/>
-            <w:tcBorders/>
-            <w:vAlign w:val="center"/>
-          </w:tcPr>
-          <w:p>
-            <w:pPr>
-              <w:pStyle w:val="TableContents"/>
-              <w:widowControl w:val="false"/>
-              <w:rPr>
-                <w:sz w:val="20"/>
-                <w:szCs w:val="20"/>
-              </w:rPr>
-            </w:pPr>
-            <w:r>
-              <w:rPr>
-                <w:sz w:val="20"/>
-                <w:szCs w:val="20"/>
-              </w:rPr>
-            </w:r>
-          </w:p>
-        </w:tc>
-        <w:tc>
-          <w:tcPr>
-            <w:tcW w:w="566" w:type="dxa"/>
-            <w:tcBorders/>
-            <w:vAlign w:val="center"/>
-          </w:tcPr>
-          <w:p>
-            <w:pPr>
-              <w:pStyle w:val="TableContents"/>
-              <w:widowControl w:val="false"/>
-              <w:rPr>
-                <w:sz w:val="20"/>
-                <w:szCs w:val="20"/>
-              </w:rPr>
-            </w:pPr>
-            <w:r>
-              <w:rPr>
-                <w:sz w:val="20"/>
-                <w:szCs w:val="20"/>
-              </w:rPr>
-            </w:r>
-          </w:p>
-        </w:tc>
-        <w:tc>
-          <w:tcPr>
-            <w:tcW w:w="563" w:type="dxa"/>
             <w:tcBorders/>
             <w:vAlign w:val="center"/>
           </w:tcPr>
@@ -25169,7 +25169,7 @@
         </w:tc>
         <w:tc>
           <w:tcPr>
-            <w:tcW w:w="556" w:type="dxa"/>
+            <w:tcW w:w="552" w:type="dxa"/>
             <w:tcBorders/>
             <w:shd w:fill="00A933" w:val="clear"/>
             <w:vAlign w:val="center"/>
@@ -25548,50 +25548,12 @@
         </w:rPr>
       </w:pPr>
       <w:r>
-        <w:rPr/>
-        <w:drawing>
-          <wp:inline distT="0" distB="0" distL="0" distR="0">
-            <wp:extent cx="6896100" cy="3364865"/>
-            <wp:effectExtent l="0" t="0" r="0" b="0"/>
-            <wp:docPr id="3" name="Picture 1" descr="Screenshot (115)"/>
-            <wp:cNvGraphicFramePr>
-              <a:graphicFrameLocks xmlns:a="http://schemas.openxmlformats.org/drawingml/2006/main" noChangeAspect="1"/>
-            </wp:cNvGraphicFramePr>
-            <a:graphic xmlns:a="http://schemas.openxmlformats.org/drawingml/2006/main">
-              <a:graphicData uri="http://schemas.openxmlformats.org/drawingml/2006/picture">
-                <pic:pic xmlns:pic="http://schemas.openxmlformats.org/drawingml/2006/picture">
-                  <pic:nvPicPr>
-                    <pic:cNvPr id="3" name="Picture 1" descr="Screenshot (115)"/>
-                    <pic:cNvPicPr>
-                      <a:picLocks noChangeAspect="1" noChangeArrowheads="1"/>
-                    </pic:cNvPicPr>
-                  </pic:nvPicPr>
-                  <pic:blipFill>
-                    <a:blip r:embed="rId73"/>
-                    <a:srcRect l="0" t="8181" r="0" b="5088"/>
-                    <a:stretch>
-                      <a:fillRect/>
-                    </a:stretch>
-                  </pic:blipFill>
-                  <pic:spPr bwMode="auto">
-                    <a:xfrm>
-                      <a:off x="0" y="0"/>
-                      <a:ext cx="6896100" cy="3364865"/>
-                    </a:xfrm>
-                    <a:prstGeom prst="rect">
-                      <a:avLst/>
-                    </a:prstGeom>
-                    <a:ln w="28575">
-                      <a:solidFill>
-                        <a:srgbClr val="3A5F8B"/>
-                      </a:solidFill>
-                    </a:ln>
-                  </pic:spPr>
-                </pic:pic>
-              </a:graphicData>
-            </a:graphic>
-          </wp:inline>
-        </w:drawing>
+        <w:rPr>
+          <w:rFonts w:eastAsia="Cambria" w:cs="Cambria" w:ascii="Cambria" w:hAnsi="Cambria"/>
+          <w:sz w:val="20"/>
+          <w:szCs w:val="20"/>
+          <w:lang w:val="en-US"/>
+        </w:rPr>
       </w:r>
     </w:p>
     <w:p>
@@ -25667,50 +25629,12 @@
         </w:rPr>
       </w:pPr>
       <w:r>
-        <w:rPr/>
-        <w:drawing>
-          <wp:inline distT="0" distB="0" distL="0" distR="0">
-            <wp:extent cx="6885305" cy="3359150"/>
-            <wp:effectExtent l="0" t="0" r="0" b="0"/>
-            <wp:docPr id="4" name="Picture 2" descr="Screenshot (116)"/>
-            <wp:cNvGraphicFramePr>
-              <a:graphicFrameLocks xmlns:a="http://schemas.openxmlformats.org/drawingml/2006/main" noChangeAspect="1"/>
-            </wp:cNvGraphicFramePr>
-            <a:graphic xmlns:a="http://schemas.openxmlformats.org/drawingml/2006/main">
-              <a:graphicData uri="http://schemas.openxmlformats.org/drawingml/2006/picture">
-                <pic:pic xmlns:pic="http://schemas.openxmlformats.org/drawingml/2006/picture">
-                  <pic:nvPicPr>
-                    <pic:cNvPr id="4" name="Picture 2" descr="Screenshot (116)"/>
-                    <pic:cNvPicPr>
-                      <a:picLocks noChangeAspect="1" noChangeArrowheads="1"/>
-                    </pic:cNvPicPr>
-                  </pic:nvPicPr>
-                  <pic:blipFill>
-                    <a:blip r:embed="rId74"/>
-                    <a:srcRect l="0" t="8400" r="0" b="4869"/>
-                    <a:stretch>
-                      <a:fillRect/>
-                    </a:stretch>
-                  </pic:blipFill>
-                  <pic:spPr bwMode="auto">
-                    <a:xfrm>
-                      <a:off x="0" y="0"/>
-                      <a:ext cx="6885305" cy="3359150"/>
-                    </a:xfrm>
-                    <a:prstGeom prst="rect">
-                      <a:avLst/>
-                    </a:prstGeom>
-                    <a:ln w="28575">
-                      <a:solidFill>
-                        <a:srgbClr val="3A5F8B"/>
-                      </a:solidFill>
-                    </a:ln>
-                  </pic:spPr>
-                </pic:pic>
-              </a:graphicData>
-            </a:graphic>
-          </wp:inline>
-        </w:drawing>
+        <w:rPr>
+          <w:rFonts w:eastAsia="Cambria" w:cs="Cambria" w:ascii="Cambria" w:hAnsi="Cambria"/>
+          <w:sz w:val="20"/>
+          <w:szCs w:val="20"/>
+          <w:lang w:val="en-US"/>
+        </w:rPr>
       </w:r>
     </w:p>
     <w:p>
@@ -25766,50 +25690,12 @@
         </w:rPr>
       </w:pPr>
       <w:r>
-        <w:rPr/>
-        <w:drawing>
-          <wp:inline distT="0" distB="0" distL="0" distR="0">
-            <wp:extent cx="6885940" cy="3350895"/>
-            <wp:effectExtent l="0" t="0" r="0" b="0"/>
-            <wp:docPr id="5" name="Picture 3" descr="Screenshot (117)"/>
-            <wp:cNvGraphicFramePr>
-              <a:graphicFrameLocks xmlns:a="http://schemas.openxmlformats.org/drawingml/2006/main" noChangeAspect="1"/>
-            </wp:cNvGraphicFramePr>
-            <a:graphic xmlns:a="http://schemas.openxmlformats.org/drawingml/2006/main">
-              <a:graphicData uri="http://schemas.openxmlformats.org/drawingml/2006/picture">
-                <pic:pic xmlns:pic="http://schemas.openxmlformats.org/drawingml/2006/picture">
-                  <pic:nvPicPr>
-                    <pic:cNvPr id="5" name="Picture 3" descr="Screenshot (117)"/>
-                    <pic:cNvPicPr>
-                      <a:picLocks noChangeAspect="1" noChangeArrowheads="1"/>
-                    </pic:cNvPicPr>
-                  </pic:nvPicPr>
-                  <pic:blipFill>
-                    <a:blip r:embed="rId75"/>
-                    <a:srcRect l="0" t="8400" r="0" b="5088"/>
-                    <a:stretch>
-                      <a:fillRect/>
-                    </a:stretch>
-                  </pic:blipFill>
-                  <pic:spPr bwMode="auto">
-                    <a:xfrm>
-                      <a:off x="0" y="0"/>
-                      <a:ext cx="6885940" cy="3350895"/>
-                    </a:xfrm>
-                    <a:prstGeom prst="rect">
-                      <a:avLst/>
-                    </a:prstGeom>
-                    <a:ln w="28575">
-                      <a:solidFill>
-                        <a:srgbClr val="3A5F8B"/>
-                      </a:solidFill>
-                    </a:ln>
-                  </pic:spPr>
-                </pic:pic>
-              </a:graphicData>
-            </a:graphic>
-          </wp:inline>
-        </w:drawing>
+        <w:rPr>
+          <w:rFonts w:eastAsia="Cambria" w:cs="Cambria" w:ascii="Cambria" w:hAnsi="Cambria"/>
+          <w:sz w:val="20"/>
+          <w:szCs w:val="20"/>
+          <w:lang w:val="en-US"/>
+        </w:rPr>
       </w:r>
     </w:p>
     <w:p>
@@ -25885,50 +25771,12 @@
         </w:rPr>
       </w:pPr>
       <w:r>
-        <w:rPr/>
-        <w:drawing>
-          <wp:inline distT="0" distB="0" distL="0" distR="0">
-            <wp:extent cx="6871335" cy="3369310"/>
-            <wp:effectExtent l="0" t="0" r="0" b="0"/>
-            <wp:docPr id="6" name="Picture 4" descr="Screenshot (118)"/>
-            <wp:cNvGraphicFramePr>
-              <a:graphicFrameLocks xmlns:a="http://schemas.openxmlformats.org/drawingml/2006/main" noChangeAspect="1"/>
-            </wp:cNvGraphicFramePr>
-            <a:graphic xmlns:a="http://schemas.openxmlformats.org/drawingml/2006/main">
-              <a:graphicData uri="http://schemas.openxmlformats.org/drawingml/2006/picture">
-                <pic:pic xmlns:pic="http://schemas.openxmlformats.org/drawingml/2006/picture">
-                  <pic:nvPicPr>
-                    <pic:cNvPr id="6" name="Picture 4" descr="Screenshot (118)"/>
-                    <pic:cNvPicPr>
-                      <a:picLocks noChangeAspect="1" noChangeArrowheads="1"/>
-                    </pic:cNvPicPr>
-                  </pic:nvPicPr>
-                  <pic:blipFill>
-                    <a:blip r:embed="rId76"/>
-                    <a:srcRect l="0" t="8181" r="0" b="4649"/>
-                    <a:stretch>
-                      <a:fillRect/>
-                    </a:stretch>
-                  </pic:blipFill>
-                  <pic:spPr bwMode="auto">
-                    <a:xfrm>
-                      <a:off x="0" y="0"/>
-                      <a:ext cx="6871335" cy="3369310"/>
-                    </a:xfrm>
-                    <a:prstGeom prst="rect">
-                      <a:avLst/>
-                    </a:prstGeom>
-                    <a:ln w="28575">
-                      <a:solidFill>
-                        <a:srgbClr val="3A5F8B"/>
-                      </a:solidFill>
-                    </a:ln>
-                  </pic:spPr>
-                </pic:pic>
-              </a:graphicData>
-            </a:graphic>
-          </wp:inline>
-        </w:drawing>
+        <w:rPr>
+          <w:rFonts w:eastAsia="Cambria" w:cs="Cambria" w:ascii="Cambria" w:hAnsi="Cambria"/>
+          <w:sz w:val="20"/>
+          <w:szCs w:val="20"/>
+          <w:lang w:val="en-US"/>
+        </w:rPr>
       </w:r>
     </w:p>
     <w:p>
@@ -25964,50 +25812,12 @@
         </w:rPr>
       </w:pPr>
       <w:r>
-        <w:rPr/>
-        <w:drawing>
-          <wp:inline distT="0" distB="0" distL="0" distR="0">
-            <wp:extent cx="6880225" cy="3357245"/>
-            <wp:effectExtent l="0" t="0" r="0" b="0"/>
-            <wp:docPr id="7" name="Picture 5" descr="Screenshot (119)"/>
-            <wp:cNvGraphicFramePr>
-              <a:graphicFrameLocks xmlns:a="http://schemas.openxmlformats.org/drawingml/2006/main" noChangeAspect="1"/>
-            </wp:cNvGraphicFramePr>
-            <a:graphic xmlns:a="http://schemas.openxmlformats.org/drawingml/2006/main">
-              <a:graphicData uri="http://schemas.openxmlformats.org/drawingml/2006/picture">
-                <pic:pic xmlns:pic="http://schemas.openxmlformats.org/drawingml/2006/picture">
-                  <pic:nvPicPr>
-                    <pic:cNvPr id="7" name="Picture 5" descr="Screenshot (119)"/>
-                    <pic:cNvPicPr>
-                      <a:picLocks noChangeAspect="1" noChangeArrowheads="1"/>
-                    </pic:cNvPicPr>
-                  </pic:nvPicPr>
-                  <pic:blipFill>
-                    <a:blip r:embed="rId77"/>
-                    <a:srcRect l="0" t="8400" r="0" b="4869"/>
-                    <a:stretch>
-                      <a:fillRect/>
-                    </a:stretch>
-                  </pic:blipFill>
-                  <pic:spPr bwMode="auto">
-                    <a:xfrm>
-                      <a:off x="0" y="0"/>
-                      <a:ext cx="6880225" cy="3357245"/>
-                    </a:xfrm>
-                    <a:prstGeom prst="rect">
-                      <a:avLst/>
-                    </a:prstGeom>
-                    <a:ln w="28575">
-                      <a:solidFill>
-                        <a:srgbClr val="3A5F8B"/>
-                      </a:solidFill>
-                    </a:ln>
-                  </pic:spPr>
-                </pic:pic>
-              </a:graphicData>
-            </a:graphic>
-          </wp:inline>
-        </w:drawing>
+        <w:rPr>
+          <w:rFonts w:eastAsia="Cambria" w:cs="Cambria" w:ascii="Cambria" w:hAnsi="Cambria"/>
+          <w:sz w:val="20"/>
+          <w:szCs w:val="20"/>
+          <w:lang w:val="en-US"/>
+        </w:rPr>
       </w:r>
     </w:p>
     <w:p>
@@ -26063,50 +25873,12 @@
         </w:rPr>
       </w:pPr>
       <w:r>
-        <w:rPr/>
-        <w:drawing>
-          <wp:inline distT="0" distB="0" distL="0" distR="0">
-            <wp:extent cx="6873875" cy="3354070"/>
-            <wp:effectExtent l="0" t="0" r="0" b="0"/>
-            <wp:docPr id="8" name="Picture 6" descr="Screenshot (120)"/>
-            <wp:cNvGraphicFramePr>
-              <a:graphicFrameLocks xmlns:a="http://schemas.openxmlformats.org/drawingml/2006/main" noChangeAspect="1"/>
-            </wp:cNvGraphicFramePr>
-            <a:graphic xmlns:a="http://schemas.openxmlformats.org/drawingml/2006/main">
-              <a:graphicData uri="http://schemas.openxmlformats.org/drawingml/2006/picture">
-                <pic:pic xmlns:pic="http://schemas.openxmlformats.org/drawingml/2006/picture">
-                  <pic:nvPicPr>
-                    <pic:cNvPr id="8" name="Picture 6" descr="Screenshot (120)"/>
-                    <pic:cNvPicPr>
-                      <a:picLocks noChangeAspect="1" noChangeArrowheads="1"/>
-                    </pic:cNvPicPr>
-                  </pic:nvPicPr>
-                  <pic:blipFill>
-                    <a:blip r:embed="rId78"/>
-                    <a:srcRect l="0" t="8630" r="0" b="4649"/>
-                    <a:stretch>
-                      <a:fillRect/>
-                    </a:stretch>
-                  </pic:blipFill>
-                  <pic:spPr bwMode="auto">
-                    <a:xfrm>
-                      <a:off x="0" y="0"/>
-                      <a:ext cx="6873875" cy="3354070"/>
-                    </a:xfrm>
-                    <a:prstGeom prst="rect">
-                      <a:avLst/>
-                    </a:prstGeom>
-                    <a:ln w="28575">
-                      <a:solidFill>
-                        <a:srgbClr val="3A5F8B"/>
-                      </a:solidFill>
-                    </a:ln>
-                  </pic:spPr>
-                </pic:pic>
-              </a:graphicData>
-            </a:graphic>
-          </wp:inline>
-        </w:drawing>
+        <w:rPr>
+          <w:rFonts w:eastAsia="Cambria" w:cs="Cambria" w:ascii="Cambria" w:hAnsi="Cambria"/>
+          <w:sz w:val="20"/>
+          <w:szCs w:val="20"/>
+          <w:lang w:val="en-US"/>
+        </w:rPr>
       </w:r>
     </w:p>
     <w:p>
@@ -26142,50 +25914,12 @@
         </w:rPr>
       </w:pPr>
       <w:r>
-        <w:rPr/>
-        <w:drawing>
-          <wp:inline distT="0" distB="0" distL="0" distR="0">
-            <wp:extent cx="6896100" cy="3364865"/>
-            <wp:effectExtent l="0" t="0" r="0" b="0"/>
-            <wp:docPr id="9" name="Picture 7" descr="Screenshot (121)"/>
-            <wp:cNvGraphicFramePr>
-              <a:graphicFrameLocks xmlns:a="http://schemas.openxmlformats.org/drawingml/2006/main" noChangeAspect="1"/>
-            </wp:cNvGraphicFramePr>
-            <a:graphic xmlns:a="http://schemas.openxmlformats.org/drawingml/2006/main">
-              <a:graphicData uri="http://schemas.openxmlformats.org/drawingml/2006/picture">
-                <pic:pic xmlns:pic="http://schemas.openxmlformats.org/drawingml/2006/picture">
-                  <pic:nvPicPr>
-                    <pic:cNvPr id="9" name="Picture 7" descr="Screenshot (121)"/>
-                    <pic:cNvPicPr>
-                      <a:picLocks noChangeAspect="1" noChangeArrowheads="1"/>
-                    </pic:cNvPicPr>
-                  </pic:nvPicPr>
-                  <pic:blipFill>
-                    <a:blip r:embed="rId79"/>
-                    <a:srcRect l="0" t="8181" r="0" b="5088"/>
-                    <a:stretch>
-                      <a:fillRect/>
-                    </a:stretch>
-                  </pic:blipFill>
-                  <pic:spPr bwMode="auto">
-                    <a:xfrm>
-                      <a:off x="0" y="0"/>
-                      <a:ext cx="6896100" cy="3364865"/>
-                    </a:xfrm>
-                    <a:prstGeom prst="rect">
-                      <a:avLst/>
-                    </a:prstGeom>
-                    <a:ln w="28575">
-                      <a:solidFill>
-                        <a:srgbClr val="3A5F8B"/>
-                      </a:solidFill>
-                    </a:ln>
-                  </pic:spPr>
-                </pic:pic>
-              </a:graphicData>
-            </a:graphic>
-          </wp:inline>
-        </w:drawing>
+        <w:rPr>
+          <w:rFonts w:eastAsia="Cambria" w:cs="Cambria" w:ascii="Cambria" w:hAnsi="Cambria"/>
+          <w:sz w:val="20"/>
+          <w:szCs w:val="20"/>
+          <w:lang w:val="en-US"/>
+        </w:rPr>
       </w:r>
     </w:p>
     <w:p>
@@ -26261,50 +25995,12 @@
         </w:rPr>
       </w:pPr>
       <w:r>
-        <w:rPr/>
-        <w:drawing>
-          <wp:inline distT="0" distB="0" distL="0" distR="0">
-            <wp:extent cx="6875145" cy="3354705"/>
-            <wp:effectExtent l="0" t="0" r="0" b="0"/>
-            <wp:docPr id="10" name="Picture 9" descr="Screenshot (114)"/>
-            <wp:cNvGraphicFramePr>
-              <a:graphicFrameLocks xmlns:a="http://schemas.openxmlformats.org/drawingml/2006/main" noChangeAspect="1"/>
-            </wp:cNvGraphicFramePr>
-            <a:graphic xmlns:a="http://schemas.openxmlformats.org/drawingml/2006/main">
-              <a:graphicData uri="http://schemas.openxmlformats.org/drawingml/2006/picture">
-                <pic:pic xmlns:pic="http://schemas.openxmlformats.org/drawingml/2006/picture">
-                  <pic:nvPicPr>
-                    <pic:cNvPr id="10" name="Picture 9" descr="Screenshot (114)"/>
-                    <pic:cNvPicPr>
-                      <a:picLocks noChangeAspect="1" noChangeArrowheads="1"/>
-                    </pic:cNvPicPr>
-                  </pic:nvPicPr>
-                  <pic:blipFill>
-                    <a:blip r:embed="rId80"/>
-                    <a:srcRect l="0" t="8400" r="0" b="4869"/>
-                    <a:stretch>
-                      <a:fillRect/>
-                    </a:stretch>
-                  </pic:blipFill>
-                  <pic:spPr bwMode="auto">
-                    <a:xfrm>
-                      <a:off x="0" y="0"/>
-                      <a:ext cx="6875145" cy="3354705"/>
-                    </a:xfrm>
-                    <a:prstGeom prst="rect">
-                      <a:avLst/>
-                    </a:prstGeom>
-                    <a:ln w="28575">
-                      <a:solidFill>
-                        <a:srgbClr val="3A5F8B"/>
-                      </a:solidFill>
-                    </a:ln>
-                  </pic:spPr>
-                </pic:pic>
-              </a:graphicData>
-            </a:graphic>
-          </wp:inline>
-        </w:drawing>
+        <w:rPr>
+          <w:rFonts w:eastAsia="Cambria" w:cs="Cambria" w:ascii="Cambria" w:hAnsi="Cambria"/>
+          <w:sz w:val="20"/>
+          <w:szCs w:val="20"/>
+          <w:lang w:val="en-US"/>
+        </w:rPr>
       </w:r>
     </w:p>
     <w:p>
@@ -31340,7 +31036,7 @@
           <wp:inline distT="0" distB="0" distL="0" distR="0">
             <wp:extent cx="5915025" cy="2486025"/>
             <wp:effectExtent l="0" t="0" r="0" b="0"/>
-            <wp:docPr id="11" name="image7.png" descr=""/>
+            <wp:docPr id="3" name="image7.png" descr=""/>
             <wp:cNvGraphicFramePr>
               <a:graphicFrameLocks xmlns:a="http://schemas.openxmlformats.org/drawingml/2006/main" noChangeAspect="1"/>
             </wp:cNvGraphicFramePr>
@@ -31348,13 +31044,13 @@
               <a:graphicData uri="http://schemas.openxmlformats.org/drawingml/2006/picture">
                 <pic:pic xmlns:pic="http://schemas.openxmlformats.org/drawingml/2006/picture">
                   <pic:nvPicPr>
-                    <pic:cNvPr id="11" name="image7.png" descr=""/>
+                    <pic:cNvPr id="3" name="image7.png" descr=""/>
                     <pic:cNvPicPr>
                       <a:picLocks noChangeAspect="1" noChangeArrowheads="1"/>
                     </pic:cNvPicPr>
                   </pic:nvPicPr>
                   <pic:blipFill>
-                    <a:blip r:embed="rId81"/>
+                    <a:blip r:embed="rId73"/>
                     <a:stretch>
                       <a:fillRect/>
                     </a:stretch>
@@ -31441,7 +31137,7 @@
           <wp:inline distT="0" distB="0" distL="0" distR="0">
             <wp:extent cx="5067300" cy="6877050"/>
             <wp:effectExtent l="0" t="0" r="0" b="0"/>
-            <wp:docPr id="12" name="Picture 11" descr="Dataflowdiag.drawio"/>
+            <wp:docPr id="4" name="Picture 11" descr="Dataflowdiag.drawio"/>
             <wp:cNvGraphicFramePr>
               <a:graphicFrameLocks xmlns:a="http://schemas.openxmlformats.org/drawingml/2006/main" noChangeAspect="1"/>
             </wp:cNvGraphicFramePr>
@@ -31449,13 +31145,13 @@
               <a:graphicData uri="http://schemas.openxmlformats.org/drawingml/2006/picture">
                 <pic:pic xmlns:pic="http://schemas.openxmlformats.org/drawingml/2006/picture">
                   <pic:nvPicPr>
-                    <pic:cNvPr id="12" name="Picture 11" descr="Dataflowdiag.drawio"/>
+                    <pic:cNvPr id="4" name="Picture 11" descr="Dataflowdiag.drawio"/>
                     <pic:cNvPicPr>
                       <a:picLocks noChangeAspect="1" noChangeArrowheads="1"/>
                     </pic:cNvPicPr>
                   </pic:nvPicPr>
                   <pic:blipFill>
-                    <a:blip r:embed="rId82"/>
+                    <a:blip r:embed="rId74"/>
                     <a:stretch>
                       <a:fillRect/>
                     </a:stretch>
@@ -31501,10 +31197,10 @@
       </w:r>
     </w:p>
     <w:sectPr>
-      <w:headerReference w:type="default" r:id="rId83"/>
-      <w:headerReference w:type="first" r:id="rId84"/>
-      <w:footerReference w:type="default" r:id="rId85"/>
-      <w:footerReference w:type="first" r:id="rId86"/>
+      <w:headerReference w:type="default" r:id="rId75"/>
+      <w:headerReference w:type="first" r:id="rId76"/>
+      <w:footerReference w:type="default" r:id="rId77"/>
+      <w:footerReference w:type="first" r:id="rId78"/>
       <w:type w:val="nextPage"/>
       <w:pgSz w:w="12240" w:h="15840"/>
       <w:pgMar w:left="1296" w:right="1296" w:gutter="0" w:header="720" w:top="1440" w:footer="720" w:bottom="1440"/>
@@ -31855,7 +31551,7 @@
         <w:rFonts w:eastAsia="Times" w:cs="Times"/>
         <w:color w:val="000000"/>
       </w:rPr>
-      <w:t>17</w:t>
+      <w:t>13</w:t>
     </w:r>
     <w:r>
       <w:rPr>
